--- a/Project Test Plan Document.docx
+++ b/Project Test Plan Document.docx
@@ -1,6 +1,6 @@
 
 <file path=word/document.xml><?xml version="1.0" encoding="utf-8"?>
-<w:document xmlns:wpc="http://schemas.microsoft.com/office/word/2010/wordprocessingCanvas" xmlns:mo="http://schemas.microsoft.com/office/mac/office/2008/main" xmlns:mc="http://schemas.openxmlformats.org/markup-compatibility/2006" xmlns:mv="urn:schemas-microsoft-com:mac:vml" xmlns:o="urn:schemas-microsoft-com:office:office" xmlns:r="http://schemas.openxmlformats.org/officeDocument/2006/relationships" xmlns:m="http://schemas.openxmlformats.org/officeDocument/2006/math" xmlns:v="urn:schemas-microsoft-com:vml" xmlns:wp14="http://schemas.microsoft.com/office/word/2010/wordprocessingDrawing" xmlns:wp="http://schemas.openxmlformats.org/drawingml/2006/wordprocessingDrawing" xmlns:w10="urn:schemas-microsoft-com:office:word" xmlns:w="http://schemas.openxmlformats.org/wordprocessingml/2006/main" xmlns:w14="http://schemas.microsoft.com/office/word/2010/wordml" xmlns:w15="http://schemas.microsoft.com/office/word/2012/wordml" xmlns:wpg="http://schemas.microsoft.com/office/word/2010/wordprocessingGroup" xmlns:wpi="http://schemas.microsoft.com/office/word/2010/wordprocessingInk" xmlns:wne="http://schemas.microsoft.com/office/word/2006/wordml" xmlns:wps="http://schemas.microsoft.com/office/word/2010/wordprocessingShape" mc:Ignorable="w14 w15 wp14">
+<w:document xmlns:wpc="http://schemas.microsoft.com/office/word/2010/wordprocessingCanvas" xmlns:cx="http://schemas.microsoft.com/office/drawing/2014/chartex" xmlns:cx1="http://schemas.microsoft.com/office/drawing/2015/9/8/chartex" xmlns:cx2="http://schemas.microsoft.com/office/drawing/2015/10/21/chartex" xmlns:cx3="http://schemas.microsoft.com/office/drawing/2016/5/9/chartex" xmlns:cx4="http://schemas.microsoft.com/office/drawing/2016/5/10/chartex" xmlns:cx5="http://schemas.microsoft.com/office/drawing/2016/5/11/chartex" xmlns:cx6="http://schemas.microsoft.com/office/drawing/2016/5/12/chartex" xmlns:cx7="http://schemas.microsoft.com/office/drawing/2016/5/13/chartex" xmlns:cx8="http://schemas.microsoft.com/office/drawing/2016/5/14/chartex" xmlns:mc="http://schemas.openxmlformats.org/markup-compatibility/2006" xmlns:aink="http://schemas.microsoft.com/office/drawing/2016/ink" xmlns:am3d="http://schemas.microsoft.com/office/drawing/2017/model3d" xmlns:o="urn:schemas-microsoft-com:office:office" xmlns:r="http://schemas.openxmlformats.org/officeDocument/2006/relationships" xmlns:m="http://schemas.openxmlformats.org/officeDocument/2006/math" xmlns:v="urn:schemas-microsoft-com:vml" xmlns:wp14="http://schemas.microsoft.com/office/word/2010/wordprocessingDrawing" xmlns:wp="http://schemas.openxmlformats.org/drawingml/2006/wordprocessingDrawing" xmlns:w10="urn:schemas-microsoft-com:office:word" xmlns:w="http://schemas.openxmlformats.org/wordprocessingml/2006/main" xmlns:w14="http://schemas.microsoft.com/office/word/2010/wordml" xmlns:w15="http://schemas.microsoft.com/office/word/2012/wordml" xmlns:w16se="http://schemas.microsoft.com/office/word/2015/wordml/symex" xmlns:wpg="http://schemas.microsoft.com/office/word/2010/wordprocessingGroup" xmlns:wpi="http://schemas.microsoft.com/office/word/2010/wordprocessingInk" xmlns:wne="http://schemas.microsoft.com/office/word/2006/wordml" xmlns:wps="http://schemas.microsoft.com/office/word/2010/wordprocessingShape" mc:Ignorable="w14 w15 w16se wp14">
   <w:body>
     <w:p>
       <w:pPr>
@@ -330,41 +330,29 @@
         <w:rPr>
           <w:rFonts w:ascii="Times New Roman" w:hAnsi="Times New Roman" w:cs="Times New Roman"/>
         </w:rPr>
-        <w:t>Revision 1.0</w:t>
+        <w:t>Revision 1.01</w:t>
       </w:r>
+    </w:p>
+    <w:p>
+      <w:pPr>
+        <w:jc w:val="center"/>
+        <w:rPr>
+          <w:rFonts w:ascii="Times New Roman" w:hAnsi="Times New Roman" w:cs="Times New Roman"/>
+        </w:rPr>
+      </w:pPr>
+    </w:p>
+    <w:p>
+      <w:pPr>
+        <w:jc w:val="center"/>
+        <w:rPr>
+          <w:rFonts w:ascii="Times New Roman" w:hAnsi="Times New Roman" w:cs="Times New Roman"/>
+        </w:rPr>
+      </w:pPr>
       <w:r>
         <w:rPr>
           <w:rFonts w:ascii="Times New Roman" w:hAnsi="Times New Roman" w:cs="Times New Roman"/>
         </w:rPr>
-        <w:t>0</w:t>
-      </w:r>
-    </w:p>
-    <w:p>
-      <w:pPr>
-        <w:jc w:val="center"/>
-        <w:rPr>
-          <w:rFonts w:ascii="Times New Roman" w:hAnsi="Times New Roman" w:cs="Times New Roman"/>
-        </w:rPr>
-      </w:pPr>
-    </w:p>
-    <w:p>
-      <w:pPr>
-        <w:jc w:val="center"/>
-        <w:rPr>
-          <w:rFonts w:ascii="Times New Roman" w:hAnsi="Times New Roman" w:cs="Times New Roman"/>
-        </w:rPr>
-      </w:pPr>
-      <w:r>
-        <w:rPr>
-          <w:rFonts w:ascii="Times New Roman" w:hAnsi="Times New Roman" w:cs="Times New Roman"/>
-        </w:rPr>
-        <w:t>June 20</w:t>
-      </w:r>
-      <w:r>
-        <w:rPr>
-          <w:rFonts w:ascii="Times New Roman" w:hAnsi="Times New Roman" w:cs="Times New Roman"/>
-        </w:rPr>
-        <w:t>, 2017</w:t>
+        <w:t>June 20, 2017</w:t>
       </w:r>
     </w:p>
     <w:p>
@@ -580,13 +568,7 @@
               <w:rPr>
                 <w:sz w:val="20"/>
               </w:rPr>
-              <w:t>06/20</w:t>
-            </w:r>
-            <w:r>
-              <w:rPr>
-                <w:sz w:val="20"/>
-              </w:rPr>
-              <w:t>/2017</w:t>
+              <w:t>06/20/2017</w:t>
             </w:r>
           </w:p>
         </w:tc>
@@ -623,28 +605,21 @@
           </w:tcPr>
           <w:p>
             <w:pPr>
-              <w:rPr>
-                <w:sz w:val="20"/>
-              </w:rPr>
-            </w:pPr>
-            <w:r>
-              <w:rPr>
-                <w:sz w:val="20"/>
-              </w:rPr>
-              <w:t>Original Document</w:t>
-            </w:r>
-          </w:p>
-          <w:p>
-            <w:pPr>
               <w:pStyle w:val="ListParagraph"/>
               <w:numPr>
                 <w:ilvl w:val="0"/>
-                <w:numId w:val="1"/>
+                <w:numId w:val="5"/>
               </w:numPr>
               <w:rPr>
                 <w:sz w:val="20"/>
               </w:rPr>
             </w:pPr>
+            <w:r>
+              <w:rPr>
+                <w:sz w:val="20"/>
+              </w:rPr>
+              <w:t>Original Document</w:t>
+            </w:r>
           </w:p>
         </w:tc>
       </w:tr>
@@ -722,6 +697,102 @@
                 <w:sz w:val="20"/>
               </w:rPr>
             </w:pPr>
+            <w:r>
+              <w:rPr>
+                <w:sz w:val="20"/>
+              </w:rPr>
+              <w:t>Added Test Case Requirements for:</w:t>
+            </w:r>
+          </w:p>
+          <w:p>
+            <w:pPr>
+              <w:pStyle w:val="ListParagraph"/>
+              <w:numPr>
+                <w:ilvl w:val="1"/>
+                <w:numId w:val="2"/>
+              </w:numPr>
+              <w:rPr>
+                <w:sz w:val="20"/>
+              </w:rPr>
+            </w:pPr>
+            <w:r>
+              <w:rPr>
+                <w:sz w:val="20"/>
+              </w:rPr>
+              <w:t>Startup Test Case 1,2</w:t>
+            </w:r>
+          </w:p>
+          <w:p>
+            <w:pPr>
+              <w:pStyle w:val="ListParagraph"/>
+              <w:numPr>
+                <w:ilvl w:val="1"/>
+                <w:numId w:val="2"/>
+              </w:numPr>
+              <w:rPr>
+                <w:sz w:val="20"/>
+              </w:rPr>
+            </w:pPr>
+            <w:r>
+              <w:rPr>
+                <w:sz w:val="20"/>
+              </w:rPr>
+              <w:t>Normal Operation test case 1,2,3</w:t>
+            </w:r>
+          </w:p>
+          <w:p>
+            <w:pPr>
+              <w:pStyle w:val="ListParagraph"/>
+              <w:numPr>
+                <w:ilvl w:val="1"/>
+                <w:numId w:val="2"/>
+              </w:numPr>
+              <w:rPr>
+                <w:sz w:val="20"/>
+              </w:rPr>
+            </w:pPr>
+            <w:r>
+              <w:rPr>
+                <w:sz w:val="20"/>
+              </w:rPr>
+              <w:t>Shutdown Test Case 1</w:t>
+            </w:r>
+          </w:p>
+          <w:p>
+            <w:pPr>
+              <w:pStyle w:val="ListParagraph"/>
+              <w:numPr>
+                <w:ilvl w:val="0"/>
+                <w:numId w:val="2"/>
+              </w:numPr>
+              <w:rPr>
+                <w:sz w:val="20"/>
+              </w:rPr>
+            </w:pPr>
+            <w:r>
+              <w:rPr>
+                <w:sz w:val="20"/>
+              </w:rPr>
+              <w:t>Added Test Cases for Error Handling</w:t>
+            </w:r>
+          </w:p>
+          <w:p>
+            <w:pPr>
+              <w:pStyle w:val="ListParagraph"/>
+              <w:numPr>
+                <w:ilvl w:val="0"/>
+                <w:numId w:val="2"/>
+              </w:numPr>
+              <w:rPr>
+                <w:sz w:val="20"/>
+              </w:rPr>
+            </w:pPr>
+            <w:r>
+              <w:rPr>
+                <w:sz w:val="20"/>
+              </w:rPr>
+              <w:t>Adjusted formatting and headings</w:t>
+            </w:r>
           </w:p>
         </w:tc>
       </w:tr>
@@ -745,6 +816,13 @@
                 <w:szCs w:val="20"/>
               </w:rPr>
             </w:pPr>
+            <w:r>
+              <w:rPr>
+                <w:sz w:val="20"/>
+                <w:szCs w:val="20"/>
+              </w:rPr>
+              <w:t>1.01</w:t>
+            </w:r>
           </w:p>
         </w:tc>
         <w:tc>
@@ -763,6 +841,13 @@
                 <w:szCs w:val="20"/>
               </w:rPr>
             </w:pPr>
+            <w:r>
+              <w:rPr>
+                <w:sz w:val="20"/>
+                <w:szCs w:val="20"/>
+              </w:rPr>
+              <w:t>6/21/2017</w:t>
+            </w:r>
           </w:p>
         </w:tc>
         <w:tc>
@@ -781,6 +866,13 @@
                 <w:szCs w:val="20"/>
               </w:rPr>
             </w:pPr>
+            <w:r>
+              <w:rPr>
+                <w:sz w:val="20"/>
+                <w:szCs w:val="20"/>
+              </w:rPr>
+              <w:t>Jesse Cruse</w:t>
+            </w:r>
           </w:p>
         </w:tc>
         <w:tc>
@@ -1194,35 +1286,14 @@
     </w:p>
     <w:p>
       <w:pPr>
-        <w:jc w:val="center"/>
-      </w:pPr>
-    </w:p>
-    <w:p>
-      <w:pPr>
-        <w:jc w:val="center"/>
-      </w:pPr>
-    </w:p>
-    <w:p>
-      <w:pPr>
-        <w:jc w:val="center"/>
-      </w:pPr>
-    </w:p>
-    <w:p>
-      <w:pPr>
-        <w:jc w:val="center"/>
-      </w:pPr>
-    </w:p>
-    <w:p>
-      <w:pPr>
-        <w:rPr>
-          <w:b/>
-        </w:rPr>
+        <w:pStyle w:val="Heading1"/>
       </w:pPr>
       <w:r>
-        <w:rPr>
-          <w:b/>
-        </w:rPr>
-        <w:t>Startup test cases</w:t>
+        <w:lastRenderedPageBreak/>
+        <w:t>Startup Test C</w:t>
+      </w:r>
+      <w:r>
+        <w:t>ases</w:t>
       </w:r>
     </w:p>
     <w:p/>
@@ -1377,7 +1448,14 @@
           <w:tcPr>
             <w:tcW w:w="1558" w:type="dxa"/>
           </w:tcPr>
-          <w:p/>
+          <w:p>
+            <w:pPr>
+              <w:jc w:val="center"/>
+            </w:pPr>
+            <w:r>
+              <w:t>1,4</w:t>
+            </w:r>
+          </w:p>
         </w:tc>
         <w:tc>
           <w:tcPr>
@@ -1427,7 +1505,14 @@
           <w:tcPr>
             <w:tcW w:w="1558" w:type="dxa"/>
           </w:tcPr>
-          <w:p/>
+          <w:p>
+            <w:pPr>
+              <w:jc w:val="center"/>
+            </w:pPr>
+            <w:r>
+              <w:t>1,4</w:t>
+            </w:r>
+          </w:p>
         </w:tc>
         <w:tc>
           <w:tcPr>
@@ -1448,44 +1533,6 @@
               <w:t xml:space="preserve">User is redirected to the login page again to enter the credentials. </w:t>
             </w:r>
           </w:p>
-        </w:tc>
-        <w:tc>
-          <w:tcPr>
-            <w:tcW w:w="1559" w:type="dxa"/>
-          </w:tcPr>
-          <w:p/>
-        </w:tc>
-        <w:tc>
-          <w:tcPr>
-            <w:tcW w:w="1559" w:type="dxa"/>
-          </w:tcPr>
-          <w:p/>
-        </w:tc>
-      </w:tr>
-      <w:tr>
-        <w:tc>
-          <w:tcPr>
-            <w:tcW w:w="1558" w:type="dxa"/>
-          </w:tcPr>
-          <w:p/>
-        </w:tc>
-        <w:tc>
-          <w:tcPr>
-            <w:tcW w:w="1558" w:type="dxa"/>
-          </w:tcPr>
-          <w:p/>
-        </w:tc>
-        <w:tc>
-          <w:tcPr>
-            <w:tcW w:w="1558" w:type="dxa"/>
-          </w:tcPr>
-          <w:p/>
-        </w:tc>
-        <w:tc>
-          <w:tcPr>
-            <w:tcW w:w="1558" w:type="dxa"/>
-          </w:tcPr>
-          <w:p/>
         </w:tc>
         <w:tc>
           <w:tcPr>
@@ -1503,8 +1550,20 @@
     </w:tbl>
     <w:p/>
     <w:p/>
-    <w:p/>
-    <w:p/>
+    <w:p>
+      <w:r>
+        <w:br w:type="page"/>
+      </w:r>
+    </w:p>
+    <w:p>
+      <w:pPr>
+        <w:pStyle w:val="Heading1"/>
+      </w:pPr>
+      <w:r>
+        <w:lastRenderedPageBreak/>
+        <w:t>Normal Operation Test Case</w:t>
+      </w:r>
+    </w:p>
     <w:p>
       <w:pPr>
         <w:rPr>
@@ -1512,6 +1571,315 @@
         </w:rPr>
       </w:pPr>
     </w:p>
+    <w:tbl>
+      <w:tblPr>
+        <w:tblStyle w:val="TableGrid"/>
+        <w:tblpPr w:leftFromText="180" w:rightFromText="180" w:vertAnchor="page" w:horzAnchor="margin" w:tblpY="2056"/>
+        <w:tblW w:w="0" w:type="auto"/>
+        <w:tblLook w:val="04A0" w:firstRow="1" w:lastRow="0" w:firstColumn="1" w:lastColumn="0" w:noHBand="0" w:noVBand="1"/>
+      </w:tblPr>
+      <w:tblGrid>
+        <w:gridCol w:w="1558"/>
+        <w:gridCol w:w="1558"/>
+        <w:gridCol w:w="1558"/>
+        <w:gridCol w:w="1558"/>
+        <w:gridCol w:w="1559"/>
+        <w:gridCol w:w="1559"/>
+      </w:tblGrid>
+      <w:tr>
+        <w:trPr>
+          <w:trHeight w:val="629"/>
+        </w:trPr>
+        <w:tc>
+          <w:tcPr>
+            <w:tcW w:w="1558" w:type="dxa"/>
+            <w:shd w:val="clear" w:color="auto" w:fill="5B9BD5" w:themeFill="accent5"/>
+          </w:tcPr>
+          <w:p>
+            <w:pPr>
+              <w:rPr>
+                <w:b/>
+              </w:rPr>
+            </w:pPr>
+            <w:r>
+              <w:rPr>
+                <w:b/>
+              </w:rPr>
+              <w:t>Test Case Number</w:t>
+            </w:r>
+          </w:p>
+        </w:tc>
+        <w:tc>
+          <w:tcPr>
+            <w:tcW w:w="1558" w:type="dxa"/>
+            <w:shd w:val="clear" w:color="auto" w:fill="5B9BD5" w:themeFill="accent5"/>
+          </w:tcPr>
+          <w:p>
+            <w:pPr>
+              <w:rPr>
+                <w:b/>
+              </w:rPr>
+            </w:pPr>
+            <w:r>
+              <w:rPr>
+                <w:b/>
+              </w:rPr>
+              <w:t>Requirement Number</w:t>
+            </w:r>
+          </w:p>
+        </w:tc>
+        <w:tc>
+          <w:tcPr>
+            <w:tcW w:w="1558" w:type="dxa"/>
+            <w:shd w:val="clear" w:color="auto" w:fill="5B9BD5" w:themeFill="accent5"/>
+          </w:tcPr>
+          <w:p>
+            <w:pPr>
+              <w:rPr>
+                <w:b/>
+              </w:rPr>
+            </w:pPr>
+            <w:r>
+              <w:rPr>
+                <w:b/>
+              </w:rPr>
+              <w:t>Test Description</w:t>
+            </w:r>
+          </w:p>
+        </w:tc>
+        <w:tc>
+          <w:tcPr>
+            <w:tcW w:w="1558" w:type="dxa"/>
+            <w:shd w:val="clear" w:color="auto" w:fill="5B9BD5" w:themeFill="accent5"/>
+          </w:tcPr>
+          <w:p>
+            <w:pPr>
+              <w:rPr>
+                <w:b/>
+              </w:rPr>
+            </w:pPr>
+            <w:r>
+              <w:rPr>
+                <w:b/>
+              </w:rPr>
+              <w:t>Expected Result</w:t>
+            </w:r>
+          </w:p>
+        </w:tc>
+        <w:tc>
+          <w:tcPr>
+            <w:tcW w:w="1559" w:type="dxa"/>
+            <w:shd w:val="clear" w:color="auto" w:fill="5B9BD5" w:themeFill="accent5"/>
+          </w:tcPr>
+          <w:p>
+            <w:pPr>
+              <w:rPr>
+                <w:b/>
+              </w:rPr>
+            </w:pPr>
+            <w:r>
+              <w:rPr>
+                <w:b/>
+              </w:rPr>
+              <w:t>Actual Result</w:t>
+            </w:r>
+          </w:p>
+        </w:tc>
+        <w:tc>
+          <w:tcPr>
+            <w:tcW w:w="1559" w:type="dxa"/>
+            <w:shd w:val="clear" w:color="auto" w:fill="5B9BD5" w:themeFill="accent5"/>
+          </w:tcPr>
+          <w:p>
+            <w:pPr>
+              <w:rPr>
+                <w:b/>
+              </w:rPr>
+            </w:pPr>
+            <w:r>
+              <w:rPr>
+                <w:b/>
+              </w:rPr>
+              <w:t>Pass/Fail</w:t>
+            </w:r>
+          </w:p>
+        </w:tc>
+      </w:tr>
+      <w:tr>
+        <w:trPr>
+          <w:trHeight w:val="2186"/>
+        </w:trPr>
+        <w:tc>
+          <w:tcPr>
+            <w:tcW w:w="1558" w:type="dxa"/>
+          </w:tcPr>
+          <w:p>
+            <w:r>
+              <w:t>1</w:t>
+            </w:r>
+          </w:p>
+        </w:tc>
+        <w:tc>
+          <w:tcPr>
+            <w:tcW w:w="1558" w:type="dxa"/>
+          </w:tcPr>
+          <w:p>
+            <w:pPr>
+              <w:jc w:val="center"/>
+            </w:pPr>
+            <w:r>
+              <w:t>1,3,4</w:t>
+            </w:r>
+          </w:p>
+        </w:tc>
+        <w:tc>
+          <w:tcPr>
+            <w:tcW w:w="1558" w:type="dxa"/>
+          </w:tcPr>
+          <w:p>
+            <w:r>
+              <w:t>User clicks the “Recent trips” link in the navigation bar.</w:t>
+            </w:r>
+          </w:p>
+        </w:tc>
+        <w:tc>
+          <w:tcPr>
+            <w:tcW w:w="1558" w:type="dxa"/>
+          </w:tcPr>
+          <w:p>
+            <w:r>
+              <w:t>User is taken to the recent trips page, where their recent trips to the store is displayed.</w:t>
+            </w:r>
+          </w:p>
+        </w:tc>
+        <w:tc>
+          <w:tcPr>
+            <w:tcW w:w="1559" w:type="dxa"/>
+          </w:tcPr>
+          <w:p/>
+        </w:tc>
+        <w:tc>
+          <w:tcPr>
+            <w:tcW w:w="1559" w:type="dxa"/>
+          </w:tcPr>
+          <w:p/>
+        </w:tc>
+      </w:tr>
+      <w:tr>
+        <w:tc>
+          <w:tcPr>
+            <w:tcW w:w="1558" w:type="dxa"/>
+          </w:tcPr>
+          <w:p>
+            <w:r>
+              <w:t>2</w:t>
+            </w:r>
+          </w:p>
+        </w:tc>
+        <w:tc>
+          <w:tcPr>
+            <w:tcW w:w="1558" w:type="dxa"/>
+          </w:tcPr>
+          <w:p>
+            <w:pPr>
+              <w:jc w:val="center"/>
+            </w:pPr>
+            <w:r>
+              <w:t>1,3,4</w:t>
+            </w:r>
+          </w:p>
+        </w:tc>
+        <w:tc>
+          <w:tcPr>
+            <w:tcW w:w="1558" w:type="dxa"/>
+          </w:tcPr>
+          <w:p>
+            <w:r>
+              <w:t>User clicks the “suggested purchases” link in the navigation bar.</w:t>
+            </w:r>
+          </w:p>
+        </w:tc>
+        <w:tc>
+          <w:tcPr>
+            <w:tcW w:w="1558" w:type="dxa"/>
+          </w:tcPr>
+          <w:p>
+            <w:r>
+              <w:t xml:space="preserve">User is taken to the suggested purchases page where using their shopping history their suggested products are displayed </w:t>
+            </w:r>
+          </w:p>
+        </w:tc>
+        <w:tc>
+          <w:tcPr>
+            <w:tcW w:w="1559" w:type="dxa"/>
+          </w:tcPr>
+          <w:p/>
+        </w:tc>
+        <w:tc>
+          <w:tcPr>
+            <w:tcW w:w="1559" w:type="dxa"/>
+          </w:tcPr>
+          <w:p/>
+        </w:tc>
+      </w:tr>
+      <w:tr>
+        <w:tc>
+          <w:tcPr>
+            <w:tcW w:w="1558" w:type="dxa"/>
+          </w:tcPr>
+          <w:p>
+            <w:r>
+              <w:t>3</w:t>
+            </w:r>
+          </w:p>
+        </w:tc>
+        <w:tc>
+          <w:tcPr>
+            <w:tcW w:w="1558" w:type="dxa"/>
+          </w:tcPr>
+          <w:p>
+            <w:pPr>
+              <w:jc w:val="center"/>
+            </w:pPr>
+            <w:r>
+              <w:t>1,3,4</w:t>
+            </w:r>
+          </w:p>
+        </w:tc>
+        <w:tc>
+          <w:tcPr>
+            <w:tcW w:w="1558" w:type="dxa"/>
+          </w:tcPr>
+          <w:p>
+            <w:r>
+              <w:t>User clicks the “Popular Items” in the navigation bar.</w:t>
+            </w:r>
+          </w:p>
+        </w:tc>
+        <w:tc>
+          <w:tcPr>
+            <w:tcW w:w="1558" w:type="dxa"/>
+          </w:tcPr>
+          <w:p>
+            <w:r>
+              <w:t>User is taken to popular items page where it shows the popular products.</w:t>
+            </w:r>
+          </w:p>
+        </w:tc>
+        <w:tc>
+          <w:tcPr>
+            <w:tcW w:w="1559" w:type="dxa"/>
+          </w:tcPr>
+          <w:p/>
+        </w:tc>
+        <w:tc>
+          <w:tcPr>
+            <w:tcW w:w="1559" w:type="dxa"/>
+          </w:tcPr>
+          <w:p/>
+        </w:tc>
+      </w:tr>
+    </w:tbl>
     <w:p>
       <w:pPr>
         <w:rPr>
@@ -1521,148 +1889,31 @@
     </w:p>
     <w:p>
       <w:pPr>
-        <w:rPr>
-          <w:b/>
-        </w:rPr>
-      </w:pPr>
-    </w:p>
-    <w:p>
-      <w:pPr>
-        <w:rPr>
-          <w:b/>
-        </w:rPr>
-      </w:pPr>
-    </w:p>
-    <w:p>
-      <w:pPr>
-        <w:rPr>
-          <w:b/>
-        </w:rPr>
-      </w:pPr>
-    </w:p>
-    <w:p>
-      <w:pPr>
-        <w:rPr>
-          <w:b/>
-        </w:rPr>
-      </w:pPr>
-    </w:p>
-    <w:p>
-      <w:pPr>
-        <w:rPr>
-          <w:b/>
-        </w:rPr>
-      </w:pPr>
-    </w:p>
-    <w:p>
-      <w:pPr>
-        <w:rPr>
-          <w:b/>
-        </w:rPr>
-      </w:pPr>
-    </w:p>
-    <w:p>
-      <w:pPr>
-        <w:rPr>
-          <w:b/>
-        </w:rPr>
-      </w:pPr>
-    </w:p>
-    <w:p>
-      <w:pPr>
-        <w:rPr>
-          <w:b/>
-        </w:rPr>
-      </w:pPr>
-    </w:p>
-    <w:p>
-      <w:pPr>
-        <w:rPr>
-          <w:b/>
-        </w:rPr>
-      </w:pPr>
-    </w:p>
-    <w:p>
-      <w:pPr>
-        <w:rPr>
-          <w:b/>
-        </w:rPr>
-      </w:pPr>
-    </w:p>
-    <w:p>
-      <w:pPr>
-        <w:rPr>
-          <w:b/>
-        </w:rPr>
-      </w:pPr>
-    </w:p>
-    <w:p>
-      <w:pPr>
-        <w:rPr>
-          <w:b/>
-        </w:rPr>
-      </w:pPr>
-    </w:p>
-    <w:p>
-      <w:pPr>
-        <w:rPr>
-          <w:b/>
-        </w:rPr>
-      </w:pPr>
-    </w:p>
-    <w:p>
-      <w:pPr>
-        <w:rPr>
-          <w:b/>
-        </w:rPr>
-      </w:pPr>
-    </w:p>
-    <w:p>
-      <w:pPr>
-        <w:rPr>
-          <w:b/>
-        </w:rPr>
-      </w:pPr>
-    </w:p>
-    <w:p>
-      <w:pPr>
-        <w:rPr>
-          <w:b/>
-        </w:rPr>
-      </w:pPr>
-    </w:p>
-    <w:p>
-      <w:pPr>
-        <w:rPr>
-          <w:b/>
-        </w:rPr>
-      </w:pPr>
-    </w:p>
-    <w:p>
-      <w:pPr>
-        <w:rPr>
-          <w:b/>
-        </w:rPr>
-      </w:pPr>
-    </w:p>
-    <w:p>
-      <w:pPr>
-        <w:rPr>
-          <w:b/>
-        </w:rPr>
-      </w:pPr>
-    </w:p>
-    <w:p>
-      <w:pPr>
-        <w:rPr>
-          <w:b/>
-        </w:rPr>
-      </w:pPr>
+        <w:jc w:val="center"/>
+      </w:pPr>
+    </w:p>
+    <w:p>
+      <w:pPr>
+        <w:jc w:val="center"/>
+      </w:pPr>
+    </w:p>
+    <w:p>
       <w:r>
-        <w:rPr>
-          <w:b/>
-        </w:rPr>
-        <w:t>Normal Operation Test Case</w:t>
+        <w:br w:type="page"/>
+      </w:r>
+    </w:p>
+    <w:p>
+      <w:pPr>
+        <w:pStyle w:val="Heading1"/>
+      </w:pPr>
+      <w:r>
+        <w:lastRenderedPageBreak/>
+        <w:t>Shut Down Test Cas</w:t>
+      </w:r>
+      <w:bookmarkStart w:id="0" w:name="_GoBack"/>
+      <w:bookmarkEnd w:id="0"/>
+      <w:r>
+        <w:t>e</w:t>
       </w:r>
     </w:p>
     <w:p>
@@ -1823,7 +2074,14 @@
           <w:tcPr>
             <w:tcW w:w="1558" w:type="dxa"/>
           </w:tcPr>
-          <w:p/>
+          <w:p>
+            <w:pPr>
+              <w:jc w:val="center"/>
+            </w:pPr>
+            <w:r>
+              <w:t>1</w:t>
+            </w:r>
+          </w:p>
         </w:tc>
         <w:tc>
           <w:tcPr>
@@ -1831,7 +2089,7 @@
           </w:tcPr>
           <w:p>
             <w:r>
-              <w:t>User clicks the “Recent trips” link in the navigation bar.</w:t>
+              <w:t>User clicks the log out link in the right-hand side of the navigation bar.</w:t>
             </w:r>
           </w:p>
         </w:tc>
@@ -1841,151 +2099,9 @@
           </w:tcPr>
           <w:p>
             <w:r>
-              <w:t>User is taken to the recent trips page, where their recent trips to the store is displayed.</w:t>
-            </w:r>
-          </w:p>
-        </w:tc>
-        <w:tc>
-          <w:tcPr>
-            <w:tcW w:w="1559" w:type="dxa"/>
-          </w:tcPr>
-          <w:p/>
-        </w:tc>
-        <w:tc>
-          <w:tcPr>
-            <w:tcW w:w="1559" w:type="dxa"/>
-          </w:tcPr>
-          <w:p/>
-        </w:tc>
-      </w:tr>
-      <w:tr>
-        <w:tc>
-          <w:tcPr>
-            <w:tcW w:w="1558" w:type="dxa"/>
-          </w:tcPr>
-          <w:p>
-            <w:r>
-              <w:t>2</w:t>
-            </w:r>
-          </w:p>
-        </w:tc>
-        <w:tc>
-          <w:tcPr>
-            <w:tcW w:w="1558" w:type="dxa"/>
-          </w:tcPr>
-          <w:p/>
-        </w:tc>
-        <w:tc>
-          <w:tcPr>
-            <w:tcW w:w="1558" w:type="dxa"/>
-          </w:tcPr>
-          <w:p>
-            <w:r>
-              <w:t>User clicks the “suggested purchases” link in the navigation bar.</w:t>
-            </w:r>
-          </w:p>
-        </w:tc>
-        <w:tc>
-          <w:tcPr>
-            <w:tcW w:w="1558" w:type="dxa"/>
-          </w:tcPr>
-          <w:p>
-            <w:r>
-              <w:t xml:space="preserve">User is taken to the suggested purchases page where using their shopping history their suggested products are displayed </w:t>
-            </w:r>
-          </w:p>
-        </w:tc>
-        <w:tc>
-          <w:tcPr>
-            <w:tcW w:w="1559" w:type="dxa"/>
-          </w:tcPr>
-          <w:p/>
-        </w:tc>
-        <w:tc>
-          <w:tcPr>
-            <w:tcW w:w="1559" w:type="dxa"/>
-          </w:tcPr>
-          <w:p/>
-        </w:tc>
-      </w:tr>
-      <w:tr>
-        <w:tc>
-          <w:tcPr>
-            <w:tcW w:w="1558" w:type="dxa"/>
-          </w:tcPr>
-          <w:p>
-            <w:r>
-              <w:t>3</w:t>
-            </w:r>
-          </w:p>
-        </w:tc>
-        <w:tc>
-          <w:tcPr>
-            <w:tcW w:w="1558" w:type="dxa"/>
-          </w:tcPr>
-          <w:p/>
-        </w:tc>
-        <w:tc>
-          <w:tcPr>
-            <w:tcW w:w="1558" w:type="dxa"/>
-          </w:tcPr>
-          <w:p>
-            <w:r>
-              <w:t>User clicks the “Popular Items” in the navigation bar.</w:t>
-            </w:r>
-          </w:p>
-        </w:tc>
-        <w:tc>
-          <w:tcPr>
-            <w:tcW w:w="1558" w:type="dxa"/>
-          </w:tcPr>
-          <w:p>
-            <w:r>
-              <w:t>User is taken to popular items page where it shows the popular products.</w:t>
-            </w:r>
-          </w:p>
-        </w:tc>
-        <w:tc>
-          <w:tcPr>
-            <w:tcW w:w="1559" w:type="dxa"/>
-          </w:tcPr>
-          <w:p/>
-        </w:tc>
-        <w:tc>
-          <w:tcPr>
-            <w:tcW w:w="1559" w:type="dxa"/>
-          </w:tcPr>
-          <w:p/>
-        </w:tc>
-      </w:tr>
-      <w:tr>
-        <w:tc>
-          <w:tcPr>
-            <w:tcW w:w="1558" w:type="dxa"/>
-          </w:tcPr>
-          <w:p>
-            <w:r>
-              <w:t>4</w:t>
-            </w:r>
-          </w:p>
-        </w:tc>
-        <w:tc>
-          <w:tcPr>
-            <w:tcW w:w="1558" w:type="dxa"/>
-          </w:tcPr>
-          <w:p/>
-        </w:tc>
-        <w:tc>
-          <w:tcPr>
-            <w:tcW w:w="1558" w:type="dxa"/>
-          </w:tcPr>
-          <w:p/>
-        </w:tc>
-        <w:tc>
-          <w:tcPr>
-            <w:tcW w:w="1558" w:type="dxa"/>
-          </w:tcPr>
-          <w:p/>
+              <w:t>User is logged out of the system and redirected to the log in page.</w:t>
+            </w:r>
+          </w:p>
         </w:tc>
         <w:tc>
           <w:tcPr>
@@ -2010,75 +2126,38 @@
     </w:p>
     <w:p>
       <w:pPr>
-        <w:jc w:val="center"/>
-      </w:pPr>
-    </w:p>
-    <w:p>
-      <w:pPr>
-        <w:jc w:val="center"/>
-      </w:pPr>
-    </w:p>
-    <w:p>
-      <w:pPr>
-        <w:jc w:val="center"/>
-      </w:pPr>
-    </w:p>
-    <w:p>
-      <w:pPr>
-        <w:jc w:val="center"/>
-      </w:pPr>
-    </w:p>
-    <w:p>
-      <w:pPr>
-        <w:jc w:val="center"/>
-      </w:pPr>
-    </w:p>
-    <w:p>
-      <w:pPr>
-        <w:jc w:val="center"/>
-      </w:pPr>
-    </w:p>
-    <w:p>
-      <w:pPr>
-        <w:jc w:val="center"/>
-      </w:pPr>
-    </w:p>
-    <w:p>
-      <w:pPr>
-        <w:jc w:val="center"/>
-      </w:pPr>
-    </w:p>
-    <w:p>
-      <w:pPr>
-        <w:jc w:val="center"/>
-      </w:pPr>
-    </w:p>
-    <w:p>
-      <w:pPr>
-        <w:jc w:val="center"/>
-      </w:pPr>
-    </w:p>
-    <w:p>
-      <w:pPr>
-        <w:jc w:val="center"/>
-      </w:pPr>
-    </w:p>
-    <w:p>
-      <w:pPr>
-        <w:jc w:val="center"/>
-      </w:pPr>
-    </w:p>
-    <w:p>
-      <w:pPr>
         <w:rPr>
           <w:b/>
         </w:rPr>
       </w:pPr>
+    </w:p>
+    <w:p>
+      <w:pPr>
+        <w:rPr>
+          <w:b/>
+        </w:rPr>
+      </w:pPr>
+    </w:p>
+    <w:p>
+      <w:pPr>
+        <w:rPr>
+          <w:b/>
+        </w:rPr>
+      </w:pPr>
       <w:r>
         <w:rPr>
           <w:b/>
         </w:rPr>
-        <w:t>Shut Down Test Case</w:t>
+        <w:br w:type="page"/>
+      </w:r>
+    </w:p>
+    <w:p>
+      <w:pPr>
+        <w:pStyle w:val="Heading1"/>
+      </w:pPr>
+      <w:r>
+        <w:lastRenderedPageBreak/>
+        <w:t>Error handling Test Case</w:t>
       </w:r>
     </w:p>
     <w:p>
@@ -2091,15 +2170,15 @@
     <w:tbl>
       <w:tblPr>
         <w:tblStyle w:val="TableGrid"/>
-        <w:tblW w:w="0" w:type="auto"/>
+        <w:tblW w:w="9586" w:type="dxa"/>
         <w:tblLook w:val="04A0" w:firstRow="1" w:lastRow="0" w:firstColumn="1" w:lastColumn="0" w:noHBand="0" w:noVBand="1"/>
       </w:tblPr>
       <w:tblGrid>
-        <w:gridCol w:w="1558"/>
-        <w:gridCol w:w="1558"/>
-        <w:gridCol w:w="1558"/>
-        <w:gridCol w:w="1558"/>
-        <w:gridCol w:w="1559"/>
+        <w:gridCol w:w="1165"/>
+        <w:gridCol w:w="1620"/>
+        <w:gridCol w:w="1890"/>
+        <w:gridCol w:w="2036"/>
+        <w:gridCol w:w="1316"/>
         <w:gridCol w:w="1559"/>
       </w:tblGrid>
       <w:tr>
@@ -2108,7 +2187,7 @@
         </w:trPr>
         <w:tc>
           <w:tcPr>
-            <w:tcW w:w="1558" w:type="dxa"/>
+            <w:tcW w:w="1165" w:type="dxa"/>
             <w:shd w:val="clear" w:color="auto" w:fill="5B9BD5" w:themeFill="accent5"/>
           </w:tcPr>
           <w:p>
@@ -2127,7 +2206,7 @@
         </w:tc>
         <w:tc>
           <w:tcPr>
-            <w:tcW w:w="1558" w:type="dxa"/>
+            <w:tcW w:w="1620" w:type="dxa"/>
             <w:shd w:val="clear" w:color="auto" w:fill="5B9BD5" w:themeFill="accent5"/>
           </w:tcPr>
           <w:p>
@@ -2146,7 +2225,7 @@
         </w:tc>
         <w:tc>
           <w:tcPr>
-            <w:tcW w:w="1558" w:type="dxa"/>
+            <w:tcW w:w="1890" w:type="dxa"/>
             <w:shd w:val="clear" w:color="auto" w:fill="5B9BD5" w:themeFill="accent5"/>
           </w:tcPr>
           <w:p>
@@ -2165,7 +2244,7 @@
         </w:tc>
         <w:tc>
           <w:tcPr>
-            <w:tcW w:w="1558" w:type="dxa"/>
+            <w:tcW w:w="2036" w:type="dxa"/>
             <w:shd w:val="clear" w:color="auto" w:fill="5B9BD5" w:themeFill="accent5"/>
           </w:tcPr>
           <w:p>
@@ -2184,235 +2263,7 @@
         </w:tc>
         <w:tc>
           <w:tcPr>
-            <w:tcW w:w="1559" w:type="dxa"/>
-            <w:shd w:val="clear" w:color="auto" w:fill="5B9BD5" w:themeFill="accent5"/>
-          </w:tcPr>
-          <w:p>
-            <w:pPr>
-              <w:rPr>
-                <w:b/>
-              </w:rPr>
-            </w:pPr>
-            <w:r>
-              <w:rPr>
-                <w:b/>
-              </w:rPr>
-              <w:t>Actual Result</w:t>
-            </w:r>
-          </w:p>
-        </w:tc>
-        <w:tc>
-          <w:tcPr>
-            <w:tcW w:w="1559" w:type="dxa"/>
-            <w:shd w:val="clear" w:color="auto" w:fill="5B9BD5" w:themeFill="accent5"/>
-          </w:tcPr>
-          <w:p>
-            <w:pPr>
-              <w:rPr>
-                <w:b/>
-              </w:rPr>
-            </w:pPr>
-            <w:r>
-              <w:rPr>
-                <w:b/>
-              </w:rPr>
-              <w:t>Pass/Fail</w:t>
-            </w:r>
-          </w:p>
-        </w:tc>
-      </w:tr>
-      <w:tr>
-        <w:trPr>
-          <w:trHeight w:val="2186"/>
-        </w:trPr>
-        <w:tc>
-          <w:tcPr>
-            <w:tcW w:w="1558" w:type="dxa"/>
-          </w:tcPr>
-          <w:p>
-            <w:r>
-              <w:t>1</w:t>
-            </w:r>
-          </w:p>
-        </w:tc>
-        <w:tc>
-          <w:tcPr>
-            <w:tcW w:w="1558" w:type="dxa"/>
-          </w:tcPr>
-          <w:p/>
-        </w:tc>
-        <w:tc>
-          <w:tcPr>
-            <w:tcW w:w="1558" w:type="dxa"/>
-          </w:tcPr>
-          <w:p>
-            <w:r>
-              <w:t>User clicks the log out link in the right-hand side of the navigation bar.</w:t>
-            </w:r>
-          </w:p>
-        </w:tc>
-        <w:tc>
-          <w:tcPr>
-            <w:tcW w:w="1558" w:type="dxa"/>
-          </w:tcPr>
-          <w:p>
-            <w:r>
-              <w:t>User is logged out of the system and redirected to the log in page.</w:t>
-            </w:r>
-          </w:p>
-        </w:tc>
-        <w:tc>
-          <w:tcPr>
-            <w:tcW w:w="1559" w:type="dxa"/>
-          </w:tcPr>
-          <w:p/>
-        </w:tc>
-        <w:tc>
-          <w:tcPr>
-            <w:tcW w:w="1559" w:type="dxa"/>
-          </w:tcPr>
-          <w:p/>
-        </w:tc>
-      </w:tr>
-    </w:tbl>
-    <w:p>
-      <w:pPr>
-        <w:rPr>
-          <w:b/>
-        </w:rPr>
-      </w:pPr>
-    </w:p>
-    <w:p>
-      <w:pPr>
-        <w:rPr>
-          <w:b/>
-        </w:rPr>
-      </w:pPr>
-    </w:p>
-    <w:p>
-      <w:pPr>
-        <w:rPr>
-          <w:b/>
-        </w:rPr>
-      </w:pPr>
-    </w:p>
-    <w:p>
-      <w:pPr>
-        <w:rPr>
-          <w:b/>
-        </w:rPr>
-      </w:pPr>
-      <w:r>
-        <w:rPr>
-          <w:b/>
-        </w:rPr>
-        <w:t>Error handling Test Case</w:t>
-      </w:r>
-    </w:p>
-    <w:p>
-      <w:pPr>
-        <w:rPr>
-          <w:b/>
-        </w:rPr>
-      </w:pPr>
-    </w:p>
-    <w:tbl>
-      <w:tblPr>
-        <w:tblStyle w:val="TableGrid"/>
-        <w:tblW w:w="0" w:type="auto"/>
-        <w:tblLook w:val="04A0" w:firstRow="1" w:lastRow="0" w:firstColumn="1" w:lastColumn="0" w:noHBand="0" w:noVBand="1"/>
-      </w:tblPr>
-      <w:tblGrid>
-        <w:gridCol w:w="1558"/>
-        <w:gridCol w:w="1558"/>
-        <w:gridCol w:w="1558"/>
-        <w:gridCol w:w="1558"/>
-        <w:gridCol w:w="1559"/>
-        <w:gridCol w:w="1559"/>
-      </w:tblGrid>
-      <w:tr>
-        <w:trPr>
-          <w:trHeight w:val="629"/>
-        </w:trPr>
-        <w:tc>
-          <w:tcPr>
-            <w:tcW w:w="1558" w:type="dxa"/>
-            <w:shd w:val="clear" w:color="auto" w:fill="5B9BD5" w:themeFill="accent5"/>
-          </w:tcPr>
-          <w:p>
-            <w:pPr>
-              <w:rPr>
-                <w:b/>
-              </w:rPr>
-            </w:pPr>
-            <w:r>
-              <w:rPr>
-                <w:b/>
-              </w:rPr>
-              <w:t>Test Case Number</w:t>
-            </w:r>
-          </w:p>
-        </w:tc>
-        <w:tc>
-          <w:tcPr>
-            <w:tcW w:w="1558" w:type="dxa"/>
-            <w:shd w:val="clear" w:color="auto" w:fill="5B9BD5" w:themeFill="accent5"/>
-          </w:tcPr>
-          <w:p>
-            <w:pPr>
-              <w:rPr>
-                <w:b/>
-              </w:rPr>
-            </w:pPr>
-            <w:r>
-              <w:rPr>
-                <w:b/>
-              </w:rPr>
-              <w:t>Requirement Number</w:t>
-            </w:r>
-          </w:p>
-        </w:tc>
-        <w:tc>
-          <w:tcPr>
-            <w:tcW w:w="1558" w:type="dxa"/>
-            <w:shd w:val="clear" w:color="auto" w:fill="5B9BD5" w:themeFill="accent5"/>
-          </w:tcPr>
-          <w:p>
-            <w:pPr>
-              <w:rPr>
-                <w:b/>
-              </w:rPr>
-            </w:pPr>
-            <w:r>
-              <w:rPr>
-                <w:b/>
-              </w:rPr>
-              <w:t>Test Description</w:t>
-            </w:r>
-          </w:p>
-        </w:tc>
-        <w:tc>
-          <w:tcPr>
-            <w:tcW w:w="1558" w:type="dxa"/>
-            <w:shd w:val="clear" w:color="auto" w:fill="5B9BD5" w:themeFill="accent5"/>
-          </w:tcPr>
-          <w:p>
-            <w:pPr>
-              <w:rPr>
-                <w:b/>
-              </w:rPr>
-            </w:pPr>
-            <w:r>
-              <w:rPr>
-                <w:b/>
-              </w:rPr>
-              <w:t>Expected Result</w:t>
-            </w:r>
-          </w:p>
-        </w:tc>
-        <w:tc>
-          <w:tcPr>
-            <w:tcW w:w="1559" w:type="dxa"/>
+            <w:tcW w:w="1316" w:type="dxa"/>
             <w:shd w:val="clear" w:color="auto" w:fill="5B9BD5" w:themeFill="accent5"/>
           </w:tcPr>
           <w:p>
@@ -2455,7 +2306,7 @@
         </w:trPr>
         <w:tc>
           <w:tcPr>
-            <w:tcW w:w="1558" w:type="dxa"/>
+            <w:tcW w:w="1165" w:type="dxa"/>
           </w:tcPr>
           <w:p>
             <w:r>
@@ -2465,28 +2316,40 @@
         </w:tc>
         <w:tc>
           <w:tcPr>
-            <w:tcW w:w="1558" w:type="dxa"/>
-          </w:tcPr>
-          <w:p/>
-        </w:tc>
-        <w:tc>
-          <w:tcPr>
-            <w:tcW w:w="1558" w:type="dxa"/>
-          </w:tcPr>
-          <w:p>
-            <w:bookmarkStart w:id="0" w:name="_GoBack"/>
-            <w:bookmarkEnd w:id="0"/>
-          </w:p>
-        </w:tc>
-        <w:tc>
-          <w:tcPr>
-            <w:tcW w:w="1558" w:type="dxa"/>
-          </w:tcPr>
-          <w:p/>
-        </w:tc>
-        <w:tc>
-          <w:tcPr>
-            <w:tcW w:w="1559" w:type="dxa"/>
+            <w:tcW w:w="1620" w:type="dxa"/>
+          </w:tcPr>
+          <w:p>
+            <w:r>
+              <w:t>1,3,4</w:t>
+            </w:r>
+          </w:p>
+        </w:tc>
+        <w:tc>
+          <w:tcPr>
+            <w:tcW w:w="1890" w:type="dxa"/>
+          </w:tcPr>
+          <w:p>
+            <w:r>
+              <w:t>User clicks the “Recent tr</w:t>
+            </w:r>
+            <w:r>
+              <w:t>ips” link in the navigation bar intending to check the details from their recent shopping trips.</w:t>
+            </w:r>
+          </w:p>
+        </w:tc>
+        <w:tc>
+          <w:tcPr>
+            <w:tcW w:w="2036" w:type="dxa"/>
+          </w:tcPr>
+          <w:p>
+            <w:r>
+              <w:t>If an error is encountered connecting to the database, the algorithm with redirect the user back to the “Recent Trips” page indicating that there was an error connecting.</w:t>
+            </w:r>
+          </w:p>
+        </w:tc>
+        <w:tc>
+          <w:tcPr>
+            <w:tcW w:w="1316" w:type="dxa"/>
           </w:tcPr>
           <w:p/>
         </w:tc>
@@ -2503,31 +2366,122 @@
         </w:trPr>
         <w:tc>
           <w:tcPr>
-            <w:tcW w:w="1558" w:type="dxa"/>
+            <w:tcW w:w="1165" w:type="dxa"/>
+          </w:tcPr>
+          <w:p>
+            <w:r>
+              <w:t>2</w:t>
+            </w:r>
+          </w:p>
+        </w:tc>
+        <w:tc>
+          <w:tcPr>
+            <w:tcW w:w="1620" w:type="dxa"/>
+          </w:tcPr>
+          <w:p>
+            <w:r>
+              <w:t>1,3,4</w:t>
+            </w:r>
+          </w:p>
+        </w:tc>
+        <w:tc>
+          <w:tcPr>
+            <w:tcW w:w="1890" w:type="dxa"/>
+          </w:tcPr>
+          <w:p>
+            <w:r>
+              <w:t>User clicks the “</w:t>
+            </w:r>
+            <w:r>
+              <w:t>Suggested Purchases” link in the navigation bar intending to review a suggested shopping list.</w:t>
+            </w:r>
+          </w:p>
+        </w:tc>
+        <w:tc>
+          <w:tcPr>
+            <w:tcW w:w="2036" w:type="dxa"/>
+          </w:tcPr>
+          <w:p>
+            <w:r>
+              <w:t>If an error is encountered connecting to the database, the algorithm with redirect the user back to the “</w:t>
+            </w:r>
+            <w:r>
+              <w:t>Suggested Items</w:t>
+            </w:r>
+            <w:r>
+              <w:t>” page indicating that there was an error connecting.</w:t>
+            </w:r>
+          </w:p>
+        </w:tc>
+        <w:tc>
+          <w:tcPr>
+            <w:tcW w:w="1316" w:type="dxa"/>
           </w:tcPr>
           <w:p/>
         </w:tc>
         <w:tc>
           <w:tcPr>
-            <w:tcW w:w="1558" w:type="dxa"/>
+            <w:tcW w:w="1559" w:type="dxa"/>
           </w:tcPr>
           <w:p/>
         </w:tc>
-        <w:tc>
-          <w:tcPr>
-            <w:tcW w:w="1558" w:type="dxa"/>
-          </w:tcPr>
-          <w:p/>
-        </w:tc>
-        <w:tc>
-          <w:tcPr>
-            <w:tcW w:w="1558" w:type="dxa"/>
-          </w:tcPr>
-          <w:p/>
-        </w:tc>
-        <w:tc>
-          <w:tcPr>
-            <w:tcW w:w="1559" w:type="dxa"/>
+      </w:tr>
+      <w:tr>
+        <w:trPr>
+          <w:trHeight w:val="314"/>
+        </w:trPr>
+        <w:tc>
+          <w:tcPr>
+            <w:tcW w:w="1165" w:type="dxa"/>
+          </w:tcPr>
+          <w:p>
+            <w:r>
+              <w:t>3</w:t>
+            </w:r>
+          </w:p>
+        </w:tc>
+        <w:tc>
+          <w:tcPr>
+            <w:tcW w:w="1620" w:type="dxa"/>
+          </w:tcPr>
+          <w:p>
+            <w:r>
+              <w:t>1,3,4</w:t>
+            </w:r>
+          </w:p>
+        </w:tc>
+        <w:tc>
+          <w:tcPr>
+            <w:tcW w:w="1890" w:type="dxa"/>
+          </w:tcPr>
+          <w:p>
+            <w:r>
+              <w:t>User clicks the “Popul</w:t>
+            </w:r>
+            <w:r>
+              <w:t>ar Items” in the navigation bar intending to review their most popular items.</w:t>
+            </w:r>
+          </w:p>
+        </w:tc>
+        <w:tc>
+          <w:tcPr>
+            <w:tcW w:w="2036" w:type="dxa"/>
+          </w:tcPr>
+          <w:p>
+            <w:r>
+              <w:t>If an error is encountered connecting to the database, the algorithm with redirect the user back to the “</w:t>
+            </w:r>
+            <w:r>
+              <w:t>Popular Items</w:t>
+            </w:r>
+            <w:r>
+              <w:t>” page indicating that there was an error connecting.</w:t>
+            </w:r>
+          </w:p>
+        </w:tc>
+        <w:tc>
+          <w:tcPr>
+            <w:tcW w:w="1316" w:type="dxa"/>
           </w:tcPr>
           <w:p/>
         </w:tc>
@@ -2547,9 +2501,9 @@
       </w:pPr>
     </w:p>
     <w:sectPr>
-      <w:headerReference w:type="default" r:id="rId7"/>
-      <w:footerReference w:type="even" r:id="rId8"/>
-      <w:footerReference w:type="default" r:id="rId9"/>
+      <w:headerReference w:type="default" r:id="rId8"/>
+      <w:footerReference w:type="even" r:id="rId9"/>
+      <w:footerReference w:type="default" r:id="rId10"/>
       <w:pgSz w:w="12240" w:h="15840" w:code="1"/>
       <w:pgMar w:top="1440" w:right="1440" w:bottom="1440" w:left="1440" w:header="720" w:footer="720" w:gutter="0"/>
       <w:cols w:space="720"/>
@@ -2561,7 +2515,7 @@
 </file>
 
 <file path=word/endnotes.xml><?xml version="1.0" encoding="utf-8"?>
-<w:endnotes xmlns:wpc="http://schemas.microsoft.com/office/word/2010/wordprocessingCanvas" xmlns:mo="http://schemas.microsoft.com/office/mac/office/2008/main" xmlns:mc="http://schemas.openxmlformats.org/markup-compatibility/2006" xmlns:mv="urn:schemas-microsoft-com:mac:vml" xmlns:o="urn:schemas-microsoft-com:office:office" xmlns:r="http://schemas.openxmlformats.org/officeDocument/2006/relationships" xmlns:m="http://schemas.openxmlformats.org/officeDocument/2006/math" xmlns:v="urn:schemas-microsoft-com:vml" xmlns:wp14="http://schemas.microsoft.com/office/word/2010/wordprocessingDrawing" xmlns:wp="http://schemas.openxmlformats.org/drawingml/2006/wordprocessingDrawing" xmlns:w10="urn:schemas-microsoft-com:office:word" xmlns:w="http://schemas.openxmlformats.org/wordprocessingml/2006/main" xmlns:w14="http://schemas.microsoft.com/office/word/2010/wordml" xmlns:w15="http://schemas.microsoft.com/office/word/2012/wordml" xmlns:wpg="http://schemas.microsoft.com/office/word/2010/wordprocessingGroup" xmlns:wpi="http://schemas.microsoft.com/office/word/2010/wordprocessingInk" xmlns:wne="http://schemas.microsoft.com/office/word/2006/wordml" xmlns:wps="http://schemas.microsoft.com/office/word/2010/wordprocessingShape" mc:Ignorable="w14 w15 wp14">
+<w:endnotes xmlns:wpc="http://schemas.microsoft.com/office/word/2010/wordprocessingCanvas" xmlns:cx="http://schemas.microsoft.com/office/drawing/2014/chartex" xmlns:cx1="http://schemas.microsoft.com/office/drawing/2015/9/8/chartex" xmlns:cx2="http://schemas.microsoft.com/office/drawing/2015/10/21/chartex" xmlns:cx3="http://schemas.microsoft.com/office/drawing/2016/5/9/chartex" xmlns:cx4="http://schemas.microsoft.com/office/drawing/2016/5/10/chartex" xmlns:cx5="http://schemas.microsoft.com/office/drawing/2016/5/11/chartex" xmlns:cx6="http://schemas.microsoft.com/office/drawing/2016/5/12/chartex" xmlns:cx7="http://schemas.microsoft.com/office/drawing/2016/5/13/chartex" xmlns:cx8="http://schemas.microsoft.com/office/drawing/2016/5/14/chartex" xmlns:mc="http://schemas.openxmlformats.org/markup-compatibility/2006" xmlns:aink="http://schemas.microsoft.com/office/drawing/2016/ink" xmlns:am3d="http://schemas.microsoft.com/office/drawing/2017/model3d" xmlns:o="urn:schemas-microsoft-com:office:office" xmlns:r="http://schemas.openxmlformats.org/officeDocument/2006/relationships" xmlns:m="http://schemas.openxmlformats.org/officeDocument/2006/math" xmlns:v="urn:schemas-microsoft-com:vml" xmlns:wp14="http://schemas.microsoft.com/office/word/2010/wordprocessingDrawing" xmlns:wp="http://schemas.openxmlformats.org/drawingml/2006/wordprocessingDrawing" xmlns:w10="urn:schemas-microsoft-com:office:word" xmlns:w="http://schemas.openxmlformats.org/wordprocessingml/2006/main" xmlns:w14="http://schemas.microsoft.com/office/word/2010/wordml" xmlns:w15="http://schemas.microsoft.com/office/word/2012/wordml" xmlns:w16se="http://schemas.microsoft.com/office/word/2015/wordml/symex" xmlns:wpg="http://schemas.microsoft.com/office/word/2010/wordprocessingGroup" xmlns:wpi="http://schemas.microsoft.com/office/word/2010/wordprocessingInk" xmlns:wne="http://schemas.microsoft.com/office/word/2006/wordml" xmlns:wps="http://schemas.microsoft.com/office/word/2010/wordprocessingShape" mc:Ignorable="w14 w15 w16se wp14">
   <w:endnote w:type="separator" w:id="-1">
     <w:p>
       <w:r>
@@ -2580,7 +2534,7 @@
 </file>
 
 <file path=word/footer1.xml><?xml version="1.0" encoding="utf-8"?>
-<w:ftr xmlns:wpc="http://schemas.microsoft.com/office/word/2010/wordprocessingCanvas" xmlns:mo="http://schemas.microsoft.com/office/mac/office/2008/main" xmlns:mc="http://schemas.openxmlformats.org/markup-compatibility/2006" xmlns:mv="urn:schemas-microsoft-com:mac:vml" xmlns:o="urn:schemas-microsoft-com:office:office" xmlns:r="http://schemas.openxmlformats.org/officeDocument/2006/relationships" xmlns:m="http://schemas.openxmlformats.org/officeDocument/2006/math" xmlns:v="urn:schemas-microsoft-com:vml" xmlns:wp14="http://schemas.microsoft.com/office/word/2010/wordprocessingDrawing" xmlns:wp="http://schemas.openxmlformats.org/drawingml/2006/wordprocessingDrawing" xmlns:w10="urn:schemas-microsoft-com:office:word" xmlns:w="http://schemas.openxmlformats.org/wordprocessingml/2006/main" xmlns:w14="http://schemas.microsoft.com/office/word/2010/wordml" xmlns:w15="http://schemas.microsoft.com/office/word/2012/wordml" xmlns:wpg="http://schemas.microsoft.com/office/word/2010/wordprocessingGroup" xmlns:wpi="http://schemas.microsoft.com/office/word/2010/wordprocessingInk" xmlns:wne="http://schemas.microsoft.com/office/word/2006/wordml" xmlns:wps="http://schemas.microsoft.com/office/word/2010/wordprocessingShape" mc:Ignorable="w14 w15 wp14">
+<w:ftr xmlns:wpc="http://schemas.microsoft.com/office/word/2010/wordprocessingCanvas" xmlns:cx="http://schemas.microsoft.com/office/drawing/2014/chartex" xmlns:cx1="http://schemas.microsoft.com/office/drawing/2015/9/8/chartex" xmlns:cx2="http://schemas.microsoft.com/office/drawing/2015/10/21/chartex" xmlns:cx3="http://schemas.microsoft.com/office/drawing/2016/5/9/chartex" xmlns:cx4="http://schemas.microsoft.com/office/drawing/2016/5/10/chartex" xmlns:cx5="http://schemas.microsoft.com/office/drawing/2016/5/11/chartex" xmlns:cx6="http://schemas.microsoft.com/office/drawing/2016/5/12/chartex" xmlns:cx7="http://schemas.microsoft.com/office/drawing/2016/5/13/chartex" xmlns:cx8="http://schemas.microsoft.com/office/drawing/2016/5/14/chartex" xmlns:mc="http://schemas.openxmlformats.org/markup-compatibility/2006" xmlns:aink="http://schemas.microsoft.com/office/drawing/2016/ink" xmlns:am3d="http://schemas.microsoft.com/office/drawing/2017/model3d" xmlns:o="urn:schemas-microsoft-com:office:office" xmlns:r="http://schemas.openxmlformats.org/officeDocument/2006/relationships" xmlns:m="http://schemas.openxmlformats.org/officeDocument/2006/math" xmlns:v="urn:schemas-microsoft-com:vml" xmlns:wp14="http://schemas.microsoft.com/office/word/2010/wordprocessingDrawing" xmlns:wp="http://schemas.openxmlformats.org/drawingml/2006/wordprocessingDrawing" xmlns:w10="urn:schemas-microsoft-com:office:word" xmlns:w="http://schemas.openxmlformats.org/wordprocessingml/2006/main" xmlns:w14="http://schemas.microsoft.com/office/word/2010/wordml" xmlns:w15="http://schemas.microsoft.com/office/word/2012/wordml" xmlns:w16se="http://schemas.microsoft.com/office/word/2015/wordml/symex" xmlns:wpg="http://schemas.microsoft.com/office/word/2010/wordprocessingGroup" xmlns:wpi="http://schemas.microsoft.com/office/word/2010/wordprocessingInk" xmlns:wne="http://schemas.microsoft.com/office/word/2006/wordml" xmlns:wps="http://schemas.microsoft.com/office/word/2010/wordprocessingShape" mc:Ignorable="w14 w15 w16se wp14">
   <w:p>
     <w:pPr>
       <w:pStyle w:val="Footer"/>
@@ -2618,7 +2572,7 @@
 </file>
 
 <file path=word/footer2.xml><?xml version="1.0" encoding="utf-8"?>
-<w:ftr xmlns:wpc="http://schemas.microsoft.com/office/word/2010/wordprocessingCanvas" xmlns:mo="http://schemas.microsoft.com/office/mac/office/2008/main" xmlns:mc="http://schemas.openxmlformats.org/markup-compatibility/2006" xmlns:mv="urn:schemas-microsoft-com:mac:vml" xmlns:o="urn:schemas-microsoft-com:office:office" xmlns:r="http://schemas.openxmlformats.org/officeDocument/2006/relationships" xmlns:m="http://schemas.openxmlformats.org/officeDocument/2006/math" xmlns:v="urn:schemas-microsoft-com:vml" xmlns:wp14="http://schemas.microsoft.com/office/word/2010/wordprocessingDrawing" xmlns:wp="http://schemas.openxmlformats.org/drawingml/2006/wordprocessingDrawing" xmlns:w10="urn:schemas-microsoft-com:office:word" xmlns:w="http://schemas.openxmlformats.org/wordprocessingml/2006/main" xmlns:w14="http://schemas.microsoft.com/office/word/2010/wordml" xmlns:w15="http://schemas.microsoft.com/office/word/2012/wordml" xmlns:wpg="http://schemas.microsoft.com/office/word/2010/wordprocessingGroup" xmlns:wpi="http://schemas.microsoft.com/office/word/2010/wordprocessingInk" xmlns:wne="http://schemas.microsoft.com/office/word/2006/wordml" xmlns:wps="http://schemas.microsoft.com/office/word/2010/wordprocessingShape" mc:Ignorable="w14 w15 wp14">
+<w:ftr xmlns:wpc="http://schemas.microsoft.com/office/word/2010/wordprocessingCanvas" xmlns:cx="http://schemas.microsoft.com/office/drawing/2014/chartex" xmlns:cx1="http://schemas.microsoft.com/office/drawing/2015/9/8/chartex" xmlns:cx2="http://schemas.microsoft.com/office/drawing/2015/10/21/chartex" xmlns:cx3="http://schemas.microsoft.com/office/drawing/2016/5/9/chartex" xmlns:cx4="http://schemas.microsoft.com/office/drawing/2016/5/10/chartex" xmlns:cx5="http://schemas.microsoft.com/office/drawing/2016/5/11/chartex" xmlns:cx6="http://schemas.microsoft.com/office/drawing/2016/5/12/chartex" xmlns:cx7="http://schemas.microsoft.com/office/drawing/2016/5/13/chartex" xmlns:cx8="http://schemas.microsoft.com/office/drawing/2016/5/14/chartex" xmlns:mc="http://schemas.openxmlformats.org/markup-compatibility/2006" xmlns:aink="http://schemas.microsoft.com/office/drawing/2016/ink" xmlns:am3d="http://schemas.microsoft.com/office/drawing/2017/model3d" xmlns:o="urn:schemas-microsoft-com:office:office" xmlns:r="http://schemas.openxmlformats.org/officeDocument/2006/relationships" xmlns:m="http://schemas.openxmlformats.org/officeDocument/2006/math" xmlns:v="urn:schemas-microsoft-com:vml" xmlns:wp14="http://schemas.microsoft.com/office/word/2010/wordprocessingDrawing" xmlns:wp="http://schemas.openxmlformats.org/drawingml/2006/wordprocessingDrawing" xmlns:w10="urn:schemas-microsoft-com:office:word" xmlns:w="http://schemas.openxmlformats.org/wordprocessingml/2006/main" xmlns:w14="http://schemas.microsoft.com/office/word/2010/wordml" xmlns:w15="http://schemas.microsoft.com/office/word/2012/wordml" xmlns:w16se="http://schemas.microsoft.com/office/word/2015/wordml/symex" xmlns:wpg="http://schemas.microsoft.com/office/word/2010/wordprocessingGroup" xmlns:wpi="http://schemas.microsoft.com/office/word/2010/wordprocessingInk" xmlns:wne="http://schemas.microsoft.com/office/word/2006/wordml" xmlns:wps="http://schemas.microsoft.com/office/word/2010/wordprocessingShape" mc:Ignorable="w14 w15 w16se wp14">
   <w:p>
     <w:pPr>
       <w:pStyle w:val="Footer"/>
@@ -2650,7 +2604,7 @@
         <w:rStyle w:val="PageNumber"/>
         <w:noProof/>
       </w:rPr>
-      <w:t>5</w:t>
+      <w:t>6</w:t>
     </w:r>
     <w:r>
       <w:rPr>
@@ -2669,7 +2623,7 @@
 </file>
 
 <file path=word/footnotes.xml><?xml version="1.0" encoding="utf-8"?>
-<w:footnotes xmlns:wpc="http://schemas.microsoft.com/office/word/2010/wordprocessingCanvas" xmlns:mo="http://schemas.microsoft.com/office/mac/office/2008/main" xmlns:mc="http://schemas.openxmlformats.org/markup-compatibility/2006" xmlns:mv="urn:schemas-microsoft-com:mac:vml" xmlns:o="urn:schemas-microsoft-com:office:office" xmlns:r="http://schemas.openxmlformats.org/officeDocument/2006/relationships" xmlns:m="http://schemas.openxmlformats.org/officeDocument/2006/math" xmlns:v="urn:schemas-microsoft-com:vml" xmlns:wp14="http://schemas.microsoft.com/office/word/2010/wordprocessingDrawing" xmlns:wp="http://schemas.openxmlformats.org/drawingml/2006/wordprocessingDrawing" xmlns:w10="urn:schemas-microsoft-com:office:word" xmlns:w="http://schemas.openxmlformats.org/wordprocessingml/2006/main" xmlns:w14="http://schemas.microsoft.com/office/word/2010/wordml" xmlns:w15="http://schemas.microsoft.com/office/word/2012/wordml" xmlns:wpg="http://schemas.microsoft.com/office/word/2010/wordprocessingGroup" xmlns:wpi="http://schemas.microsoft.com/office/word/2010/wordprocessingInk" xmlns:wne="http://schemas.microsoft.com/office/word/2006/wordml" xmlns:wps="http://schemas.microsoft.com/office/word/2010/wordprocessingShape" mc:Ignorable="w14 w15 wp14">
+<w:footnotes xmlns:wpc="http://schemas.microsoft.com/office/word/2010/wordprocessingCanvas" xmlns:cx="http://schemas.microsoft.com/office/drawing/2014/chartex" xmlns:cx1="http://schemas.microsoft.com/office/drawing/2015/9/8/chartex" xmlns:cx2="http://schemas.microsoft.com/office/drawing/2015/10/21/chartex" xmlns:cx3="http://schemas.microsoft.com/office/drawing/2016/5/9/chartex" xmlns:cx4="http://schemas.microsoft.com/office/drawing/2016/5/10/chartex" xmlns:cx5="http://schemas.microsoft.com/office/drawing/2016/5/11/chartex" xmlns:cx6="http://schemas.microsoft.com/office/drawing/2016/5/12/chartex" xmlns:cx7="http://schemas.microsoft.com/office/drawing/2016/5/13/chartex" xmlns:cx8="http://schemas.microsoft.com/office/drawing/2016/5/14/chartex" xmlns:mc="http://schemas.openxmlformats.org/markup-compatibility/2006" xmlns:aink="http://schemas.microsoft.com/office/drawing/2016/ink" xmlns:am3d="http://schemas.microsoft.com/office/drawing/2017/model3d" xmlns:o="urn:schemas-microsoft-com:office:office" xmlns:r="http://schemas.openxmlformats.org/officeDocument/2006/relationships" xmlns:m="http://schemas.openxmlformats.org/officeDocument/2006/math" xmlns:v="urn:schemas-microsoft-com:vml" xmlns:wp14="http://schemas.microsoft.com/office/word/2010/wordprocessingDrawing" xmlns:wp="http://schemas.openxmlformats.org/drawingml/2006/wordprocessingDrawing" xmlns:w10="urn:schemas-microsoft-com:office:word" xmlns:w="http://schemas.openxmlformats.org/wordprocessingml/2006/main" xmlns:w14="http://schemas.microsoft.com/office/word/2010/wordml" xmlns:w15="http://schemas.microsoft.com/office/word/2012/wordml" xmlns:w16se="http://schemas.microsoft.com/office/word/2015/wordml/symex" xmlns:wpg="http://schemas.microsoft.com/office/word/2010/wordprocessingGroup" xmlns:wpi="http://schemas.microsoft.com/office/word/2010/wordprocessingInk" xmlns:wne="http://schemas.microsoft.com/office/word/2006/wordml" xmlns:wps="http://schemas.microsoft.com/office/word/2010/wordprocessingShape" mc:Ignorable="w14 w15 w16se wp14">
   <w:footnote w:type="separator" w:id="-1">
     <w:p>
       <w:r>
@@ -2688,7 +2642,7 @@
 </file>
 
 <file path=word/header1.xml><?xml version="1.0" encoding="utf-8"?>
-<w:hdr xmlns:wpc="http://schemas.microsoft.com/office/word/2010/wordprocessingCanvas" xmlns:mo="http://schemas.microsoft.com/office/mac/office/2008/main" xmlns:mc="http://schemas.openxmlformats.org/markup-compatibility/2006" xmlns:mv="urn:schemas-microsoft-com:mac:vml" xmlns:o="urn:schemas-microsoft-com:office:office" xmlns:r="http://schemas.openxmlformats.org/officeDocument/2006/relationships" xmlns:m="http://schemas.openxmlformats.org/officeDocument/2006/math" xmlns:v="urn:schemas-microsoft-com:vml" xmlns:wp14="http://schemas.microsoft.com/office/word/2010/wordprocessingDrawing" xmlns:wp="http://schemas.openxmlformats.org/drawingml/2006/wordprocessingDrawing" xmlns:w10="urn:schemas-microsoft-com:office:word" xmlns:w="http://schemas.openxmlformats.org/wordprocessingml/2006/main" xmlns:w14="http://schemas.microsoft.com/office/word/2010/wordml" xmlns:w15="http://schemas.microsoft.com/office/word/2012/wordml" xmlns:wpg="http://schemas.microsoft.com/office/word/2010/wordprocessingGroup" xmlns:wpi="http://schemas.microsoft.com/office/word/2010/wordprocessingInk" xmlns:wne="http://schemas.microsoft.com/office/word/2006/wordml" xmlns:wps="http://schemas.microsoft.com/office/word/2010/wordprocessingShape" mc:Ignorable="w14 w15 wp14">
+<w:hdr xmlns:wpc="http://schemas.microsoft.com/office/word/2010/wordprocessingCanvas" xmlns:cx="http://schemas.microsoft.com/office/drawing/2014/chartex" xmlns:cx1="http://schemas.microsoft.com/office/drawing/2015/9/8/chartex" xmlns:cx2="http://schemas.microsoft.com/office/drawing/2015/10/21/chartex" xmlns:cx3="http://schemas.microsoft.com/office/drawing/2016/5/9/chartex" xmlns:cx4="http://schemas.microsoft.com/office/drawing/2016/5/10/chartex" xmlns:cx5="http://schemas.microsoft.com/office/drawing/2016/5/11/chartex" xmlns:cx6="http://schemas.microsoft.com/office/drawing/2016/5/12/chartex" xmlns:cx7="http://schemas.microsoft.com/office/drawing/2016/5/13/chartex" xmlns:cx8="http://schemas.microsoft.com/office/drawing/2016/5/14/chartex" xmlns:mc="http://schemas.openxmlformats.org/markup-compatibility/2006" xmlns:aink="http://schemas.microsoft.com/office/drawing/2016/ink" xmlns:am3d="http://schemas.microsoft.com/office/drawing/2017/model3d" xmlns:o="urn:schemas-microsoft-com:office:office" xmlns:r="http://schemas.openxmlformats.org/officeDocument/2006/relationships" xmlns:m="http://schemas.openxmlformats.org/officeDocument/2006/math" xmlns:v="urn:schemas-microsoft-com:vml" xmlns:wp14="http://schemas.microsoft.com/office/word/2010/wordprocessingDrawing" xmlns:wp="http://schemas.openxmlformats.org/drawingml/2006/wordprocessingDrawing" xmlns:w10="urn:schemas-microsoft-com:office:word" xmlns:w="http://schemas.openxmlformats.org/wordprocessingml/2006/main" xmlns:w14="http://schemas.microsoft.com/office/word/2010/wordml" xmlns:w15="http://schemas.microsoft.com/office/word/2012/wordml" xmlns:w16se="http://schemas.microsoft.com/office/word/2015/wordml/symex" xmlns:wpg="http://schemas.microsoft.com/office/word/2010/wordprocessingGroup" xmlns:wpi="http://schemas.microsoft.com/office/word/2010/wordprocessingInk" xmlns:wne="http://schemas.microsoft.com/office/word/2006/wordml" xmlns:wps="http://schemas.microsoft.com/office/word/2010/wordprocessingShape" mc:Ignorable="w14 w15 w16se wp14">
   <w:p>
     <w:pPr>
       <w:pStyle w:val="Header"/>
@@ -2706,8 +2660,8 @@
 </file>
 
 <file path=word/numbering.xml><?xml version="1.0" encoding="utf-8"?>
-<w:numbering xmlns:wpc="http://schemas.microsoft.com/office/word/2010/wordprocessingCanvas" xmlns:mo="http://schemas.microsoft.com/office/mac/office/2008/main" xmlns:mc="http://schemas.openxmlformats.org/markup-compatibility/2006" xmlns:mv="urn:schemas-microsoft-com:mac:vml" xmlns:o="urn:schemas-microsoft-com:office:office" xmlns:r="http://schemas.openxmlformats.org/officeDocument/2006/relationships" xmlns:m="http://schemas.openxmlformats.org/officeDocument/2006/math" xmlns:v="urn:schemas-microsoft-com:vml" xmlns:wp14="http://schemas.microsoft.com/office/word/2010/wordprocessingDrawing" xmlns:wp="http://schemas.openxmlformats.org/drawingml/2006/wordprocessingDrawing" xmlns:w10="urn:schemas-microsoft-com:office:word" xmlns:w="http://schemas.openxmlformats.org/wordprocessingml/2006/main" xmlns:w14="http://schemas.microsoft.com/office/word/2010/wordml" xmlns:w15="http://schemas.microsoft.com/office/word/2012/wordml" xmlns:wpg="http://schemas.microsoft.com/office/word/2010/wordprocessingGroup" xmlns:wpi="http://schemas.microsoft.com/office/word/2010/wordprocessingInk" xmlns:wne="http://schemas.microsoft.com/office/word/2006/wordml" xmlns:wps="http://schemas.microsoft.com/office/word/2010/wordprocessingShape" mc:Ignorable="w14 w15 wp14">
-  <w:abstractNum w:abstractNumId="0">
+<w:numbering xmlns:wpc="http://schemas.microsoft.com/office/word/2010/wordprocessingCanvas" xmlns:cx="http://schemas.microsoft.com/office/drawing/2014/chartex" xmlns:cx1="http://schemas.microsoft.com/office/drawing/2015/9/8/chartex" xmlns:cx2="http://schemas.microsoft.com/office/drawing/2015/10/21/chartex" xmlns:cx3="http://schemas.microsoft.com/office/drawing/2016/5/9/chartex" xmlns:cx4="http://schemas.microsoft.com/office/drawing/2016/5/10/chartex" xmlns:cx5="http://schemas.microsoft.com/office/drawing/2016/5/11/chartex" xmlns:cx6="http://schemas.microsoft.com/office/drawing/2016/5/12/chartex" xmlns:cx7="http://schemas.microsoft.com/office/drawing/2016/5/13/chartex" xmlns:cx8="http://schemas.microsoft.com/office/drawing/2016/5/14/chartex" xmlns:mc="http://schemas.openxmlformats.org/markup-compatibility/2006" xmlns:aink="http://schemas.microsoft.com/office/drawing/2016/ink" xmlns:am3d="http://schemas.microsoft.com/office/drawing/2017/model3d" xmlns:o="urn:schemas-microsoft-com:office:office" xmlns:r="http://schemas.openxmlformats.org/officeDocument/2006/relationships" xmlns:m="http://schemas.openxmlformats.org/officeDocument/2006/math" xmlns:v="urn:schemas-microsoft-com:vml" xmlns:wp14="http://schemas.microsoft.com/office/word/2010/wordprocessingDrawing" xmlns:wp="http://schemas.openxmlformats.org/drawingml/2006/wordprocessingDrawing" xmlns:w10="urn:schemas-microsoft-com:office:word" xmlns:w="http://schemas.openxmlformats.org/wordprocessingml/2006/main" xmlns:w14="http://schemas.microsoft.com/office/word/2010/wordml" xmlns:w15="http://schemas.microsoft.com/office/word/2012/wordml" xmlns:w16se="http://schemas.microsoft.com/office/word/2015/wordml/symex" xmlns:wpg="http://schemas.microsoft.com/office/word/2010/wordprocessingGroup" xmlns:wpi="http://schemas.microsoft.com/office/word/2010/wordprocessingInk" xmlns:wne="http://schemas.microsoft.com/office/word/2006/wordml" xmlns:wps="http://schemas.microsoft.com/office/word/2010/wordprocessingShape" mc:Ignorable="w14 w15 w16se wp14">
+  <w:abstractNum w:abstractNumId="0" w15:restartNumberingAfterBreak="0">
     <w:nsid w:val="07782958"/>
     <w:multiLevelType w:val="hybridMultilevel"/>
     <w:tmpl w:val="2BD852D8"/>
@@ -2820,10 +2774,123 @@
       </w:rPr>
     </w:lvl>
   </w:abstractNum>
-  <w:abstractNum w:abstractNumId="1">
+  <w:abstractNum w:abstractNumId="1" w15:restartNumberingAfterBreak="0">
+    <w:nsid w:val="18C27C3A"/>
+    <w:multiLevelType w:val="hybridMultilevel"/>
+    <w:tmpl w:val="44BEBA74"/>
+    <w:lvl w:ilvl="0" w:tplc="04090001">
+      <w:start w:val="1"/>
+      <w:numFmt w:val="bullet"/>
+      <w:lvlText w:val=""/>
+      <w:lvlJc w:val="left"/>
+      <w:pPr>
+        <w:ind w:left="720" w:hanging="360"/>
+      </w:pPr>
+      <w:rPr>
+        <w:rFonts w:ascii="Symbol" w:hAnsi="Symbol" w:hint="default"/>
+      </w:rPr>
+    </w:lvl>
+    <w:lvl w:ilvl="1" w:tplc="04090003" w:tentative="1">
+      <w:start w:val="1"/>
+      <w:numFmt w:val="bullet"/>
+      <w:lvlText w:val="o"/>
+      <w:lvlJc w:val="left"/>
+      <w:pPr>
+        <w:ind w:left="1440" w:hanging="360"/>
+      </w:pPr>
+      <w:rPr>
+        <w:rFonts w:ascii="Courier New" w:hAnsi="Courier New" w:cs="Courier New" w:hint="default"/>
+      </w:rPr>
+    </w:lvl>
+    <w:lvl w:ilvl="2" w:tplc="04090005" w:tentative="1">
+      <w:start w:val="1"/>
+      <w:numFmt w:val="bullet"/>
+      <w:lvlText w:val=""/>
+      <w:lvlJc w:val="left"/>
+      <w:pPr>
+        <w:ind w:left="2160" w:hanging="360"/>
+      </w:pPr>
+      <w:rPr>
+        <w:rFonts w:ascii="Wingdings" w:hAnsi="Wingdings" w:hint="default"/>
+      </w:rPr>
+    </w:lvl>
+    <w:lvl w:ilvl="3" w:tplc="04090001" w:tentative="1">
+      <w:start w:val="1"/>
+      <w:numFmt w:val="bullet"/>
+      <w:lvlText w:val=""/>
+      <w:lvlJc w:val="left"/>
+      <w:pPr>
+        <w:ind w:left="2880" w:hanging="360"/>
+      </w:pPr>
+      <w:rPr>
+        <w:rFonts w:ascii="Symbol" w:hAnsi="Symbol" w:hint="default"/>
+      </w:rPr>
+    </w:lvl>
+    <w:lvl w:ilvl="4" w:tplc="04090003" w:tentative="1">
+      <w:start w:val="1"/>
+      <w:numFmt w:val="bullet"/>
+      <w:lvlText w:val="o"/>
+      <w:lvlJc w:val="left"/>
+      <w:pPr>
+        <w:ind w:left="3600" w:hanging="360"/>
+      </w:pPr>
+      <w:rPr>
+        <w:rFonts w:ascii="Courier New" w:hAnsi="Courier New" w:cs="Courier New" w:hint="default"/>
+      </w:rPr>
+    </w:lvl>
+    <w:lvl w:ilvl="5" w:tplc="04090005" w:tentative="1">
+      <w:start w:val="1"/>
+      <w:numFmt w:val="bullet"/>
+      <w:lvlText w:val=""/>
+      <w:lvlJc w:val="left"/>
+      <w:pPr>
+        <w:ind w:left="4320" w:hanging="360"/>
+      </w:pPr>
+      <w:rPr>
+        <w:rFonts w:ascii="Wingdings" w:hAnsi="Wingdings" w:hint="default"/>
+      </w:rPr>
+    </w:lvl>
+    <w:lvl w:ilvl="6" w:tplc="04090001" w:tentative="1">
+      <w:start w:val="1"/>
+      <w:numFmt w:val="bullet"/>
+      <w:lvlText w:val=""/>
+      <w:lvlJc w:val="left"/>
+      <w:pPr>
+        <w:ind w:left="5040" w:hanging="360"/>
+      </w:pPr>
+      <w:rPr>
+        <w:rFonts w:ascii="Symbol" w:hAnsi="Symbol" w:hint="default"/>
+      </w:rPr>
+    </w:lvl>
+    <w:lvl w:ilvl="7" w:tplc="04090003" w:tentative="1">
+      <w:start w:val="1"/>
+      <w:numFmt w:val="bullet"/>
+      <w:lvlText w:val="o"/>
+      <w:lvlJc w:val="left"/>
+      <w:pPr>
+        <w:ind w:left="5760" w:hanging="360"/>
+      </w:pPr>
+      <w:rPr>
+        <w:rFonts w:ascii="Courier New" w:hAnsi="Courier New" w:cs="Courier New" w:hint="default"/>
+      </w:rPr>
+    </w:lvl>
+    <w:lvl w:ilvl="8" w:tplc="04090005" w:tentative="1">
+      <w:start w:val="1"/>
+      <w:numFmt w:val="bullet"/>
+      <w:lvlText w:val=""/>
+      <w:lvlJc w:val="left"/>
+      <w:pPr>
+        <w:ind w:left="6480" w:hanging="360"/>
+      </w:pPr>
+      <w:rPr>
+        <w:rFonts w:ascii="Wingdings" w:hAnsi="Wingdings" w:hint="default"/>
+      </w:rPr>
+    </w:lvl>
+  </w:abstractNum>
+  <w:abstractNum w:abstractNumId="2" w15:restartNumberingAfterBreak="0">
     <w:nsid w:val="2B451F93"/>
     <w:multiLevelType w:val="hybridMultilevel"/>
-    <w:tmpl w:val="F6C0B746"/>
+    <w:tmpl w:val="70305370"/>
     <w:lvl w:ilvl="0" w:tplc="04090001">
       <w:start w:val="1"/>
       <w:numFmt w:val="bullet"/>
@@ -2836,7 +2903,7 @@
         <w:rFonts w:ascii="Symbol" w:hAnsi="Symbol" w:hint="default"/>
       </w:rPr>
     </w:lvl>
-    <w:lvl w:ilvl="1" w:tplc="04090003" w:tentative="1">
+    <w:lvl w:ilvl="1" w:tplc="04090003">
       <w:start w:val="1"/>
       <w:numFmt w:val="bullet"/>
       <w:lvlText w:val="o"/>
@@ -2933,10 +3000,123 @@
       </w:rPr>
     </w:lvl>
   </w:abstractNum>
-  <w:abstractNum w:abstractNumId="2">
+  <w:abstractNum w:abstractNumId="3" w15:restartNumberingAfterBreak="0">
     <w:nsid w:val="390A6D98"/>
     <w:multiLevelType w:val="hybridMultilevel"/>
     <w:tmpl w:val="F66E5A5E"/>
+    <w:lvl w:ilvl="0" w:tplc="04090001">
+      <w:start w:val="1"/>
+      <w:numFmt w:val="bullet"/>
+      <w:lvlText w:val=""/>
+      <w:lvlJc w:val="left"/>
+      <w:pPr>
+        <w:ind w:left="720" w:hanging="360"/>
+      </w:pPr>
+      <w:rPr>
+        <w:rFonts w:ascii="Symbol" w:hAnsi="Symbol" w:hint="default"/>
+      </w:rPr>
+    </w:lvl>
+    <w:lvl w:ilvl="1" w:tplc="04090003" w:tentative="1">
+      <w:start w:val="1"/>
+      <w:numFmt w:val="bullet"/>
+      <w:lvlText w:val="o"/>
+      <w:lvlJc w:val="left"/>
+      <w:pPr>
+        <w:ind w:left="1440" w:hanging="360"/>
+      </w:pPr>
+      <w:rPr>
+        <w:rFonts w:ascii="Courier New" w:hAnsi="Courier New" w:cs="Courier New" w:hint="default"/>
+      </w:rPr>
+    </w:lvl>
+    <w:lvl w:ilvl="2" w:tplc="04090005" w:tentative="1">
+      <w:start w:val="1"/>
+      <w:numFmt w:val="bullet"/>
+      <w:lvlText w:val=""/>
+      <w:lvlJc w:val="left"/>
+      <w:pPr>
+        <w:ind w:left="2160" w:hanging="360"/>
+      </w:pPr>
+      <w:rPr>
+        <w:rFonts w:ascii="Wingdings" w:hAnsi="Wingdings" w:hint="default"/>
+      </w:rPr>
+    </w:lvl>
+    <w:lvl w:ilvl="3" w:tplc="04090001" w:tentative="1">
+      <w:start w:val="1"/>
+      <w:numFmt w:val="bullet"/>
+      <w:lvlText w:val=""/>
+      <w:lvlJc w:val="left"/>
+      <w:pPr>
+        <w:ind w:left="2880" w:hanging="360"/>
+      </w:pPr>
+      <w:rPr>
+        <w:rFonts w:ascii="Symbol" w:hAnsi="Symbol" w:hint="default"/>
+      </w:rPr>
+    </w:lvl>
+    <w:lvl w:ilvl="4" w:tplc="04090003" w:tentative="1">
+      <w:start w:val="1"/>
+      <w:numFmt w:val="bullet"/>
+      <w:lvlText w:val="o"/>
+      <w:lvlJc w:val="left"/>
+      <w:pPr>
+        <w:ind w:left="3600" w:hanging="360"/>
+      </w:pPr>
+      <w:rPr>
+        <w:rFonts w:ascii="Courier New" w:hAnsi="Courier New" w:cs="Courier New" w:hint="default"/>
+      </w:rPr>
+    </w:lvl>
+    <w:lvl w:ilvl="5" w:tplc="04090005" w:tentative="1">
+      <w:start w:val="1"/>
+      <w:numFmt w:val="bullet"/>
+      <w:lvlText w:val=""/>
+      <w:lvlJc w:val="left"/>
+      <w:pPr>
+        <w:ind w:left="4320" w:hanging="360"/>
+      </w:pPr>
+      <w:rPr>
+        <w:rFonts w:ascii="Wingdings" w:hAnsi="Wingdings" w:hint="default"/>
+      </w:rPr>
+    </w:lvl>
+    <w:lvl w:ilvl="6" w:tplc="04090001" w:tentative="1">
+      <w:start w:val="1"/>
+      <w:numFmt w:val="bullet"/>
+      <w:lvlText w:val=""/>
+      <w:lvlJc w:val="left"/>
+      <w:pPr>
+        <w:ind w:left="5040" w:hanging="360"/>
+      </w:pPr>
+      <w:rPr>
+        <w:rFonts w:ascii="Symbol" w:hAnsi="Symbol" w:hint="default"/>
+      </w:rPr>
+    </w:lvl>
+    <w:lvl w:ilvl="7" w:tplc="04090003" w:tentative="1">
+      <w:start w:val="1"/>
+      <w:numFmt w:val="bullet"/>
+      <w:lvlText w:val="o"/>
+      <w:lvlJc w:val="left"/>
+      <w:pPr>
+        <w:ind w:left="5760" w:hanging="360"/>
+      </w:pPr>
+      <w:rPr>
+        <w:rFonts w:ascii="Courier New" w:hAnsi="Courier New" w:cs="Courier New" w:hint="default"/>
+      </w:rPr>
+    </w:lvl>
+    <w:lvl w:ilvl="8" w:tplc="04090005" w:tentative="1">
+      <w:start w:val="1"/>
+      <w:numFmt w:val="bullet"/>
+      <w:lvlText w:val=""/>
+      <w:lvlJc w:val="left"/>
+      <w:pPr>
+        <w:ind w:left="6480" w:hanging="360"/>
+      </w:pPr>
+      <w:rPr>
+        <w:rFonts w:ascii="Wingdings" w:hAnsi="Wingdings" w:hint="default"/>
+      </w:rPr>
+    </w:lvl>
+  </w:abstractNum>
+  <w:abstractNum w:abstractNumId="4" w15:restartNumberingAfterBreak="0">
+    <w:nsid w:val="66C3187C"/>
+    <w:multiLevelType w:val="hybridMultilevel"/>
+    <w:tmpl w:val="06624DE0"/>
     <w:lvl w:ilvl="0" w:tplc="04090001">
       <w:start w:val="1"/>
       <w:numFmt w:val="bullet"/>
@@ -3050,16 +3230,22 @@
     <w:abstractNumId w:val="0"/>
   </w:num>
   <w:num w:numId="2">
-    <w:abstractNumId w:val="1"/>
+    <w:abstractNumId w:val="2"/>
   </w:num>
   <w:num w:numId="3">
-    <w:abstractNumId w:val="2"/>
+    <w:abstractNumId w:val="3"/>
+  </w:num>
+  <w:num w:numId="4">
+    <w:abstractNumId w:val="4"/>
+  </w:num>
+  <w:num w:numId="5">
+    <w:abstractNumId w:val="1"/>
   </w:num>
 </w:numbering>
 </file>
 
 <file path=word/styles.xml><?xml version="1.0" encoding="utf-8"?>
-<w:styles xmlns:mc="http://schemas.openxmlformats.org/markup-compatibility/2006" xmlns:r="http://schemas.openxmlformats.org/officeDocument/2006/relationships" xmlns:w="http://schemas.openxmlformats.org/wordprocessingml/2006/main" xmlns:w14="http://schemas.microsoft.com/office/word/2010/wordml" xmlns:w15="http://schemas.microsoft.com/office/word/2012/wordml" mc:Ignorable="w14 w15">
+<w:styles xmlns:mc="http://schemas.openxmlformats.org/markup-compatibility/2006" xmlns:r="http://schemas.openxmlformats.org/officeDocument/2006/relationships" xmlns:w="http://schemas.openxmlformats.org/wordprocessingml/2006/main" xmlns:w14="http://schemas.microsoft.com/office/word/2010/wordml" xmlns:w15="http://schemas.microsoft.com/office/word/2012/wordml" xmlns:w16se="http://schemas.microsoft.com/office/word/2015/wordml/symex" mc:Ignorable="w14 w15 w16se">
   <w:docDefaults>
     <w:rPrDefault>
       <w:rPr>
@@ -3071,7 +3257,7 @@
     </w:rPrDefault>
     <w:pPrDefault/>
   </w:docDefaults>
-  <w:latentStyles w:defLockedState="0" w:defUIPriority="99" w:defSemiHidden="0" w:defUnhideWhenUsed="0" w:defQFormat="0" w:count="382">
+  <w:latentStyles w:defLockedState="0" w:defUIPriority="99" w:defSemiHidden="0" w:defUnhideWhenUsed="0" w:defQFormat="0" w:count="375">
     <w:lsdException w:name="Normal" w:uiPriority="0" w:qFormat="1"/>
     <w:lsdException w:name="heading 1" w:uiPriority="9" w:qFormat="1"/>
     <w:lsdException w:name="heading 2" w:semiHidden="1" w:uiPriority="9" w:unhideWhenUsed="1" w:qFormat="1"/>
@@ -3228,15 +3414,6 @@
     <w:lsdException w:name="Balloon Text" w:semiHidden="1" w:unhideWhenUsed="1"/>
     <w:lsdException w:name="Table Grid" w:uiPriority="39"/>
     <w:lsdException w:name="Table Theme" w:semiHidden="1" w:unhideWhenUsed="1"/>
-    <w:lsdException w:name="Note Level 1" w:semiHidden="1" w:unhideWhenUsed="1"/>
-    <w:lsdException w:name="Note Level 2" w:semiHidden="1" w:unhideWhenUsed="1"/>
-    <w:lsdException w:name="Note Level 3" w:semiHidden="1" w:unhideWhenUsed="1"/>
-    <w:lsdException w:name="Note Level 4" w:semiHidden="1" w:unhideWhenUsed="1"/>
-    <w:lsdException w:name="Note Level 5" w:semiHidden="1" w:unhideWhenUsed="1"/>
-    <w:lsdException w:name="Note Level 6" w:semiHidden="1" w:unhideWhenUsed="1"/>
-    <w:lsdException w:name="Note Level 7" w:semiHidden="1" w:unhideWhenUsed="1"/>
-    <w:lsdException w:name="Note Level 8" w:semiHidden="1" w:unhideWhenUsed="1"/>
-    <w:lsdException w:name="Note Level 9" w:semiHidden="1" w:unhideWhenUsed="1"/>
     <w:lsdException w:name="Placeholder Text" w:semiHidden="1"/>
     <w:lsdException w:name="No Spacing" w:uiPriority="1" w:qFormat="1"/>
     <w:lsdException w:name="Light Shading" w:uiPriority="60"/>
@@ -3481,6 +3658,28 @@
       <w:szCs w:val="32"/>
     </w:rPr>
   </w:style>
+  <w:style w:type="paragraph" w:styleId="Heading2">
+    <w:name w:val="heading 2"/>
+    <w:basedOn w:val="Normal"/>
+    <w:next w:val="Normal"/>
+    <w:link w:val="Heading2Char"/>
+    <w:uiPriority w:val="9"/>
+    <w:unhideWhenUsed/>
+    <w:qFormat/>
+    <w:rsid w:val="00F442AF"/>
+    <w:pPr>
+      <w:keepNext/>
+      <w:keepLines/>
+      <w:spacing w:before="40"/>
+      <w:outlineLvl w:val="1"/>
+    </w:pPr>
+    <w:rPr>
+      <w:rFonts w:asciiTheme="majorHAnsi" w:eastAsiaTheme="majorEastAsia" w:hAnsiTheme="majorHAnsi" w:cstheme="majorBidi"/>
+      <w:color w:val="2F5496" w:themeColor="accent1" w:themeShade="BF"/>
+      <w:sz w:val="26"/>
+      <w:szCs w:val="26"/>
+    </w:rPr>
+  </w:style>
   <w:style w:type="character" w:default="1" w:styleId="DefaultParagraphFont">
     <w:name w:val="Default Paragraph Font"/>
     <w:uiPriority w:val="1"/>
@@ -3538,7 +3737,6 @@
     <w:uiPriority w:val="39"/>
     <w:rsid w:val="00AF35C2"/>
     <w:tblPr>
-      <w:tblInd w:w="0" w:type="dxa"/>
       <w:tblBorders>
         <w:top w:val="single" w:sz="4" w:space="0" w:color="auto"/>
         <w:left w:val="single" w:sz="4" w:space="0" w:color="auto"/>
@@ -3547,12 +3745,6 @@
         <w:insideH w:val="single" w:sz="4" w:space="0" w:color="auto"/>
         <w:insideV w:val="single" w:sz="4" w:space="0" w:color="auto"/>
       </w:tblBorders>
-      <w:tblCellMar>
-        <w:top w:w="0" w:type="dxa"/>
-        <w:left w:w="108" w:type="dxa"/>
-        <w:bottom w:w="0" w:type="dxa"/>
-        <w:right w:w="108" w:type="dxa"/>
-      </w:tblCellMar>
     </w:tblPr>
   </w:style>
   <w:style w:type="paragraph" w:styleId="Header">
@@ -3604,6 +3796,19 @@
     <w:semiHidden/>
     <w:unhideWhenUsed/>
     <w:rsid w:val="00AF35C2"/>
+  </w:style>
+  <w:style w:type="character" w:customStyle="1" w:styleId="Heading2Char">
+    <w:name w:val="Heading 2 Char"/>
+    <w:basedOn w:val="DefaultParagraphFont"/>
+    <w:link w:val="Heading2"/>
+    <w:uiPriority w:val="9"/>
+    <w:rsid w:val="00F442AF"/>
+    <w:rPr>
+      <w:rFonts w:asciiTheme="majorHAnsi" w:eastAsiaTheme="majorEastAsia" w:hAnsiTheme="majorHAnsi" w:cstheme="majorBidi"/>
+      <w:color w:val="2F5496" w:themeColor="accent1" w:themeShade="BF"/>
+      <w:sz w:val="26"/>
+      <w:szCs w:val="26"/>
+    </w:rPr>
   </w:style>
 </w:styles>
 </file>
@@ -3867,4 +4072,16 @@
     </a:ext>
   </a:extLst>
 </a:theme>
+</file>
+
+<file path=customXml/item1.xml><?xml version="1.0" encoding="utf-8"?>
+<b:Sources xmlns:b="http://schemas.openxmlformats.org/officeDocument/2006/bibliography" xmlns="http://schemas.openxmlformats.org/officeDocument/2006/bibliography" SelectedStyle="\APASixthEditionOfficeOnline.xsl" StyleName="APA" Version="6"/>
+</file>
+
+<file path=customXml/itemProps1.xml><?xml version="1.0" encoding="utf-8"?>
+<ds:datastoreItem xmlns:ds="http://schemas.openxmlformats.org/officeDocument/2006/customXml" ds:itemID="{D5DE5CDB-F077-4AA5-A7F8-2BA56E73E50D}">
+  <ds:schemaRefs>
+    <ds:schemaRef ds:uri="http://schemas.openxmlformats.org/officeDocument/2006/bibliography"/>
+  </ds:schemaRefs>
+</ds:datastoreItem>
 </file>
--- a/Project Test Plan Document.docx
+++ b/Project Test Plan Document.docx
@@ -330,7 +330,7 @@
         <w:rPr>
           <w:rFonts w:ascii="Times New Roman" w:hAnsi="Times New Roman" w:cs="Times New Roman"/>
         </w:rPr>
-        <w:t>Revision 1.01</w:t>
+        <w:t>Revision 1.02</w:t>
       </w:r>
     </w:p>
     <w:p>
@@ -918,6 +918,13 @@
                 <w:szCs w:val="20"/>
               </w:rPr>
             </w:pPr>
+            <w:r>
+              <w:rPr>
+                <w:sz w:val="20"/>
+                <w:szCs w:val="20"/>
+              </w:rPr>
+              <w:t>1.02</w:t>
+            </w:r>
           </w:p>
         </w:tc>
         <w:tc>
@@ -936,6 +943,22 @@
                 <w:szCs w:val="20"/>
               </w:rPr>
             </w:pPr>
+            <w:r>
+              <w:rPr>
+                <w:sz w:val="20"/>
+                <w:szCs w:val="20"/>
+              </w:rPr>
+              <w:t>6/22</w:t>
+            </w:r>
+            <w:bookmarkStart w:id="0" w:name="_GoBack"/>
+            <w:bookmarkEnd w:id="0"/>
+            <w:r>
+              <w:rPr>
+                <w:sz w:val="20"/>
+                <w:szCs w:val="20"/>
+              </w:rPr>
+              <w:t>/2017</w:t>
+            </w:r>
           </w:p>
         </w:tc>
         <w:tc>
@@ -954,6 +977,13 @@
                 <w:szCs w:val="20"/>
               </w:rPr>
             </w:pPr>
+            <w:r>
+              <w:rPr>
+                <w:sz w:val="20"/>
+                <w:szCs w:val="20"/>
+              </w:rPr>
+              <w:t>Tyler Roland</w:t>
+            </w:r>
           </w:p>
         </w:tc>
         <w:tc>
@@ -976,6 +1006,60 @@
                 <w:szCs w:val="20"/>
               </w:rPr>
             </w:pPr>
+            <w:r>
+              <w:rPr>
+                <w:sz w:val="20"/>
+                <w:szCs w:val="20"/>
+              </w:rPr>
+              <w:t>Added additional detail/text edits</w:t>
+            </w:r>
+          </w:p>
+          <w:p>
+            <w:pPr>
+              <w:pStyle w:val="ListParagraph"/>
+              <w:numPr>
+                <w:ilvl w:val="0"/>
+                <w:numId w:val="3"/>
+              </w:numPr>
+              <w:rPr>
+                <w:sz w:val="20"/>
+                <w:szCs w:val="20"/>
+              </w:rPr>
+            </w:pPr>
+            <w:r>
+              <w:rPr>
+                <w:sz w:val="20"/>
+                <w:szCs w:val="20"/>
+              </w:rPr>
+              <w:t xml:space="preserve">Added Normal Operation Test cases </w:t>
+            </w:r>
+            <w:r>
+              <w:rPr>
+                <w:sz w:val="20"/>
+                <w:szCs w:val="20"/>
+              </w:rPr>
+              <w:t>4, 5</w:t>
+            </w:r>
+          </w:p>
+          <w:p>
+            <w:pPr>
+              <w:pStyle w:val="ListParagraph"/>
+              <w:numPr>
+                <w:ilvl w:val="0"/>
+                <w:numId w:val="3"/>
+              </w:numPr>
+              <w:rPr>
+                <w:sz w:val="20"/>
+                <w:szCs w:val="20"/>
+              </w:rPr>
+            </w:pPr>
+            <w:r>
+              <w:rPr>
+                <w:sz w:val="20"/>
+                <w:szCs w:val="20"/>
+              </w:rPr>
+              <w:t>Added Error Handling Test cases 4, 5, 6</w:t>
+            </w:r>
           </w:p>
         </w:tc>
       </w:tr>
@@ -1289,7 +1373,6 @@
         <w:pStyle w:val="Heading1"/>
       </w:pPr>
       <w:r>
-        <w:lastRenderedPageBreak/>
         <w:t>Startup Test C</w:t>
       </w:r>
       <w:r>
@@ -1304,12 +1387,12 @@
         <w:tblLook w:val="04A0" w:firstRow="1" w:lastRow="0" w:firstColumn="1" w:lastColumn="0" w:noHBand="0" w:noVBand="1"/>
       </w:tblPr>
       <w:tblGrid>
-        <w:gridCol w:w="1558"/>
-        <w:gridCol w:w="1558"/>
-        <w:gridCol w:w="1558"/>
-        <w:gridCol w:w="1558"/>
-        <w:gridCol w:w="1559"/>
-        <w:gridCol w:w="1559"/>
+        <w:gridCol w:w="1165"/>
+        <w:gridCol w:w="1530"/>
+        <w:gridCol w:w="1979"/>
+        <w:gridCol w:w="1891"/>
+        <w:gridCol w:w="1680"/>
+        <w:gridCol w:w="1105"/>
       </w:tblGrid>
       <w:tr>
         <w:trPr>
@@ -1317,7 +1400,7 @@
         </w:trPr>
         <w:tc>
           <w:tcPr>
-            <w:tcW w:w="1558" w:type="dxa"/>
+            <w:tcW w:w="1165" w:type="dxa"/>
             <w:shd w:val="clear" w:color="auto" w:fill="5B9BD5" w:themeFill="accent5"/>
           </w:tcPr>
           <w:p>
@@ -1336,7 +1419,7 @@
         </w:tc>
         <w:tc>
           <w:tcPr>
-            <w:tcW w:w="1558" w:type="dxa"/>
+            <w:tcW w:w="1530" w:type="dxa"/>
             <w:shd w:val="clear" w:color="auto" w:fill="5B9BD5" w:themeFill="accent5"/>
           </w:tcPr>
           <w:p>
@@ -1355,7 +1438,7 @@
         </w:tc>
         <w:tc>
           <w:tcPr>
-            <w:tcW w:w="1558" w:type="dxa"/>
+            <w:tcW w:w="1979" w:type="dxa"/>
             <w:shd w:val="clear" w:color="auto" w:fill="5B9BD5" w:themeFill="accent5"/>
           </w:tcPr>
           <w:p>
@@ -1374,7 +1457,7 @@
         </w:tc>
         <w:tc>
           <w:tcPr>
-            <w:tcW w:w="1558" w:type="dxa"/>
+            <w:tcW w:w="1891" w:type="dxa"/>
             <w:shd w:val="clear" w:color="auto" w:fill="5B9BD5" w:themeFill="accent5"/>
           </w:tcPr>
           <w:p>
@@ -1393,7 +1476,7 @@
         </w:tc>
         <w:tc>
           <w:tcPr>
-            <w:tcW w:w="1559" w:type="dxa"/>
+            <w:tcW w:w="1680" w:type="dxa"/>
             <w:shd w:val="clear" w:color="auto" w:fill="5B9BD5" w:themeFill="accent5"/>
           </w:tcPr>
           <w:p>
@@ -1412,7 +1495,7 @@
         </w:tc>
         <w:tc>
           <w:tcPr>
-            <w:tcW w:w="1559" w:type="dxa"/>
+            <w:tcW w:w="1105" w:type="dxa"/>
             <w:shd w:val="clear" w:color="auto" w:fill="5B9BD5" w:themeFill="accent5"/>
           </w:tcPr>
           <w:p>
@@ -1436,7 +1519,7 @@
         </w:trPr>
         <w:tc>
           <w:tcPr>
-            <w:tcW w:w="1558" w:type="dxa"/>
+            <w:tcW w:w="1165" w:type="dxa"/>
           </w:tcPr>
           <w:p>
             <w:r>
@@ -1446,7 +1529,7 @@
         </w:tc>
         <w:tc>
           <w:tcPr>
-            <w:tcW w:w="1558" w:type="dxa"/>
+            <w:tcW w:w="1530" w:type="dxa"/>
           </w:tcPr>
           <w:p>
             <w:pPr>
@@ -1459,33 +1542,51 @@
         </w:tc>
         <w:tc>
           <w:tcPr>
-            <w:tcW w:w="1558" w:type="dxa"/>
-          </w:tcPr>
-          <w:p>
-            <w:r>
-              <w:t xml:space="preserve">User enters the correct username and password at the login screen. </w:t>
-            </w:r>
-          </w:p>
-        </w:tc>
-        <w:tc>
-          <w:tcPr>
-            <w:tcW w:w="1558" w:type="dxa"/>
-          </w:tcPr>
-          <w:p>
-            <w:r>
-              <w:t>User is redirected to homepage after successful login.</w:t>
-            </w:r>
-          </w:p>
-        </w:tc>
-        <w:tc>
-          <w:tcPr>
-            <w:tcW w:w="1559" w:type="dxa"/>
+            <w:tcW w:w="1979" w:type="dxa"/>
+          </w:tcPr>
+          <w:p>
+            <w:r>
+              <w:t>User enters the correct username and password at the login screen</w:t>
+            </w:r>
+            <w:r>
+              <w:t xml:space="preserve"> and either presses the Enter key or clicks the “Login” button</w:t>
+            </w:r>
+            <w:r>
+              <w:t xml:space="preserve">. </w:t>
+            </w:r>
+          </w:p>
+        </w:tc>
+        <w:tc>
+          <w:tcPr>
+            <w:tcW w:w="1891" w:type="dxa"/>
+          </w:tcPr>
+          <w:p>
+            <w:r>
+              <w:t>User is redirected to</w:t>
+            </w:r>
+            <w:r>
+              <w:t xml:space="preserve"> the</w:t>
+            </w:r>
+            <w:r>
+              <w:t xml:space="preserve"> home</w:t>
+            </w:r>
+            <w:r>
+              <w:t xml:space="preserve"> </w:t>
+            </w:r>
+            <w:r>
+              <w:t>page after successful login.</w:t>
+            </w:r>
+          </w:p>
+        </w:tc>
+        <w:tc>
+          <w:tcPr>
+            <w:tcW w:w="1680" w:type="dxa"/>
           </w:tcPr>
           <w:p/>
         </w:tc>
         <w:tc>
           <w:tcPr>
-            <w:tcW w:w="1559" w:type="dxa"/>
+            <w:tcW w:w="1105" w:type="dxa"/>
           </w:tcPr>
           <w:p/>
         </w:tc>
@@ -1493,7 +1594,7 @@
       <w:tr>
         <w:tc>
           <w:tcPr>
-            <w:tcW w:w="1558" w:type="dxa"/>
+            <w:tcW w:w="1165" w:type="dxa"/>
           </w:tcPr>
           <w:p>
             <w:r>
@@ -1503,7 +1604,7 @@
         </w:tc>
         <w:tc>
           <w:tcPr>
-            <w:tcW w:w="1558" w:type="dxa"/>
+            <w:tcW w:w="1530" w:type="dxa"/>
           </w:tcPr>
           <w:p>
             <w:pPr>
@@ -1516,40 +1617,59 @@
         </w:tc>
         <w:tc>
           <w:tcPr>
-            <w:tcW w:w="1558" w:type="dxa"/>
+            <w:tcW w:w="1979" w:type="dxa"/>
           </w:tcPr>
           <w:p>
             <w:r>
               <w:t>User enters the wrong username or password at the login screen</w:t>
             </w:r>
-          </w:p>
-        </w:tc>
-        <w:tc>
-          <w:tcPr>
-            <w:tcW w:w="1558" w:type="dxa"/>
-          </w:tcPr>
-          <w:p>
-            <w:r>
-              <w:t xml:space="preserve">User is redirected to the login page again to enter the credentials. </w:t>
-            </w:r>
-          </w:p>
-        </w:tc>
-        <w:tc>
-          <w:tcPr>
-            <w:tcW w:w="1559" w:type="dxa"/>
+            <w:r>
+              <w:t xml:space="preserve"> </w:t>
+            </w:r>
+            <w:r>
+              <w:t>and either presses the Enter key or clicks the “Login” button</w:t>
+            </w:r>
+            <w:r>
+              <w:t>.</w:t>
+            </w:r>
+          </w:p>
+        </w:tc>
+        <w:tc>
+          <w:tcPr>
+            <w:tcW w:w="1891" w:type="dxa"/>
+          </w:tcPr>
+          <w:p>
+            <w:r>
+              <w:t>User is redirected to the login page again</w:t>
+            </w:r>
+            <w:r>
+              <w:t xml:space="preserve"> with an error</w:t>
+            </w:r>
+            <w:r>
+              <w:t xml:space="preserve"> to enter the</w:t>
+            </w:r>
+            <w:r>
+              <w:t xml:space="preserve"> correct</w:t>
+            </w:r>
+            <w:r>
+              <w:t xml:space="preserve"> credentials. </w:t>
+            </w:r>
+          </w:p>
+        </w:tc>
+        <w:tc>
+          <w:tcPr>
+            <w:tcW w:w="1680" w:type="dxa"/>
           </w:tcPr>
           <w:p/>
         </w:tc>
         <w:tc>
           <w:tcPr>
-            <w:tcW w:w="1559" w:type="dxa"/>
+            <w:tcW w:w="1105" w:type="dxa"/>
           </w:tcPr>
           <w:p/>
         </w:tc>
       </w:tr>
     </w:tbl>
-    <w:p/>
-    <w:p/>
     <w:p>
       <w:r>
         <w:br w:type="page"/>
@@ -1563,13 +1683,6 @@
         <w:lastRenderedPageBreak/>
         <w:t>Normal Operation Test Case</w:t>
       </w:r>
-    </w:p>
-    <w:p>
-      <w:pPr>
-        <w:rPr>
-          <w:b/>
-        </w:rPr>
-      </w:pPr>
     </w:p>
     <w:tbl>
       <w:tblPr>
@@ -1579,12 +1692,12 @@
         <w:tblLook w:val="04A0" w:firstRow="1" w:lastRow="0" w:firstColumn="1" w:lastColumn="0" w:noHBand="0" w:noVBand="1"/>
       </w:tblPr>
       <w:tblGrid>
-        <w:gridCol w:w="1558"/>
-        <w:gridCol w:w="1558"/>
-        <w:gridCol w:w="1558"/>
-        <w:gridCol w:w="1558"/>
-        <w:gridCol w:w="1559"/>
-        <w:gridCol w:w="1559"/>
+        <w:gridCol w:w="1165"/>
+        <w:gridCol w:w="1530"/>
+        <w:gridCol w:w="1979"/>
+        <w:gridCol w:w="1711"/>
+        <w:gridCol w:w="1800"/>
+        <w:gridCol w:w="1165"/>
       </w:tblGrid>
       <w:tr>
         <w:trPr>
@@ -1592,7 +1705,7 @@
         </w:trPr>
         <w:tc>
           <w:tcPr>
-            <w:tcW w:w="1558" w:type="dxa"/>
+            <w:tcW w:w="1165" w:type="dxa"/>
             <w:shd w:val="clear" w:color="auto" w:fill="5B9BD5" w:themeFill="accent5"/>
           </w:tcPr>
           <w:p>
@@ -1611,7 +1724,7 @@
         </w:tc>
         <w:tc>
           <w:tcPr>
-            <w:tcW w:w="1558" w:type="dxa"/>
+            <w:tcW w:w="1530" w:type="dxa"/>
             <w:shd w:val="clear" w:color="auto" w:fill="5B9BD5" w:themeFill="accent5"/>
           </w:tcPr>
           <w:p>
@@ -1630,7 +1743,7 @@
         </w:tc>
         <w:tc>
           <w:tcPr>
-            <w:tcW w:w="1558" w:type="dxa"/>
+            <w:tcW w:w="1979" w:type="dxa"/>
             <w:shd w:val="clear" w:color="auto" w:fill="5B9BD5" w:themeFill="accent5"/>
           </w:tcPr>
           <w:p>
@@ -1649,7 +1762,7 @@
         </w:tc>
         <w:tc>
           <w:tcPr>
-            <w:tcW w:w="1558" w:type="dxa"/>
+            <w:tcW w:w="1711" w:type="dxa"/>
             <w:shd w:val="clear" w:color="auto" w:fill="5B9BD5" w:themeFill="accent5"/>
           </w:tcPr>
           <w:p>
@@ -1668,7 +1781,7 @@
         </w:tc>
         <w:tc>
           <w:tcPr>
-            <w:tcW w:w="1559" w:type="dxa"/>
+            <w:tcW w:w="1800" w:type="dxa"/>
             <w:shd w:val="clear" w:color="auto" w:fill="5B9BD5" w:themeFill="accent5"/>
           </w:tcPr>
           <w:p>
@@ -1687,7 +1800,7 @@
         </w:tc>
         <w:tc>
           <w:tcPr>
-            <w:tcW w:w="1559" w:type="dxa"/>
+            <w:tcW w:w="1165" w:type="dxa"/>
             <w:shd w:val="clear" w:color="auto" w:fill="5B9BD5" w:themeFill="accent5"/>
           </w:tcPr>
           <w:p>
@@ -1711,7 +1824,7 @@
         </w:trPr>
         <w:tc>
           <w:tcPr>
-            <w:tcW w:w="1558" w:type="dxa"/>
+            <w:tcW w:w="1165" w:type="dxa"/>
           </w:tcPr>
           <w:p>
             <w:r>
@@ -1721,7 +1834,7 @@
         </w:tc>
         <w:tc>
           <w:tcPr>
-            <w:tcW w:w="1558" w:type="dxa"/>
+            <w:tcW w:w="1530" w:type="dxa"/>
           </w:tcPr>
           <w:p>
             <w:pPr>
@@ -1734,33 +1847,45 @@
         </w:tc>
         <w:tc>
           <w:tcPr>
-            <w:tcW w:w="1558" w:type="dxa"/>
-          </w:tcPr>
-          <w:p>
-            <w:r>
-              <w:t>User clicks the “Recent trips” link in the navigation bar.</w:t>
-            </w:r>
-          </w:p>
-        </w:tc>
-        <w:tc>
-          <w:tcPr>
-            <w:tcW w:w="1558" w:type="dxa"/>
-          </w:tcPr>
-          <w:p>
-            <w:r>
-              <w:t>User is taken to the recent trips page, where their recent trips to the store is displayed.</w:t>
-            </w:r>
-          </w:p>
-        </w:tc>
-        <w:tc>
-          <w:tcPr>
-            <w:tcW w:w="1559" w:type="dxa"/>
+            <w:tcW w:w="1979" w:type="dxa"/>
+          </w:tcPr>
+          <w:p>
+            <w:r>
+              <w:t>User clicks the “Recent T</w:t>
+            </w:r>
+            <w:r>
+              <w:t>rips” link in the navigation bar.</w:t>
+            </w:r>
+          </w:p>
+        </w:tc>
+        <w:tc>
+          <w:tcPr>
+            <w:tcW w:w="1711" w:type="dxa"/>
+          </w:tcPr>
+          <w:p>
+            <w:r>
+              <w:t>User is taken to the Recent T</w:t>
+            </w:r>
+            <w:r>
+              <w:t>rips page, where th</w:t>
+            </w:r>
+            <w:r>
+              <w:t>eir recent trips to the store are</w:t>
+            </w:r>
+            <w:r>
+              <w:t xml:space="preserve"> displayed.</w:t>
+            </w:r>
+          </w:p>
+        </w:tc>
+        <w:tc>
+          <w:tcPr>
+            <w:tcW w:w="1800" w:type="dxa"/>
           </w:tcPr>
           <w:p/>
         </w:tc>
         <w:tc>
           <w:tcPr>
-            <w:tcW w:w="1559" w:type="dxa"/>
+            <w:tcW w:w="1165" w:type="dxa"/>
           </w:tcPr>
           <w:p/>
         </w:tc>
@@ -1768,7 +1893,7 @@
       <w:tr>
         <w:tc>
           <w:tcPr>
-            <w:tcW w:w="1558" w:type="dxa"/>
+            <w:tcW w:w="1165" w:type="dxa"/>
           </w:tcPr>
           <w:p>
             <w:r>
@@ -1778,7 +1903,7 @@
         </w:tc>
         <w:tc>
           <w:tcPr>
-            <w:tcW w:w="1558" w:type="dxa"/>
+            <w:tcW w:w="1530" w:type="dxa"/>
           </w:tcPr>
           <w:p>
             <w:pPr>
@@ -1791,33 +1916,48 @@
         </w:tc>
         <w:tc>
           <w:tcPr>
-            <w:tcW w:w="1558" w:type="dxa"/>
-          </w:tcPr>
-          <w:p>
-            <w:r>
-              <w:t>User clicks the “suggested purchases” link in the navigation bar.</w:t>
-            </w:r>
-          </w:p>
-        </w:tc>
-        <w:tc>
-          <w:tcPr>
-            <w:tcW w:w="1558" w:type="dxa"/>
-          </w:tcPr>
-          <w:p>
-            <w:r>
-              <w:t xml:space="preserve">User is taken to the suggested purchases page where using their shopping history their suggested products are displayed </w:t>
-            </w:r>
-          </w:p>
-        </w:tc>
-        <w:tc>
-          <w:tcPr>
-            <w:tcW w:w="1559" w:type="dxa"/>
+            <w:tcW w:w="1979" w:type="dxa"/>
+          </w:tcPr>
+          <w:p>
+            <w:r>
+              <w:t>User clicks the “Suggested P</w:t>
+            </w:r>
+            <w:r>
+              <w:t>urchases” link in the navigation bar.</w:t>
+            </w:r>
+          </w:p>
+        </w:tc>
+        <w:tc>
+          <w:tcPr>
+            <w:tcW w:w="1711" w:type="dxa"/>
+          </w:tcPr>
+          <w:p>
+            <w:r>
+              <w:t>User is taken to the Suggested P</w:t>
+            </w:r>
+            <w:r>
+              <w:t>urchases page where</w:t>
+            </w:r>
+            <w:r>
+              <w:t xml:space="preserve"> </w:t>
+            </w:r>
+            <w:r>
+              <w:t xml:space="preserve">suggested products are displayed </w:t>
+            </w:r>
+            <w:r>
+              <w:t>using their shopping history</w:t>
+            </w:r>
+          </w:p>
+        </w:tc>
+        <w:tc>
+          <w:tcPr>
+            <w:tcW w:w="1800" w:type="dxa"/>
           </w:tcPr>
           <w:p/>
         </w:tc>
         <w:tc>
           <w:tcPr>
-            <w:tcW w:w="1559" w:type="dxa"/>
+            <w:tcW w:w="1165" w:type="dxa"/>
           </w:tcPr>
           <w:p/>
         </w:tc>
@@ -1825,7 +1965,7 @@
       <w:tr>
         <w:tc>
           <w:tcPr>
-            <w:tcW w:w="1558" w:type="dxa"/>
+            <w:tcW w:w="1165" w:type="dxa"/>
           </w:tcPr>
           <w:p>
             <w:r>
@@ -1835,7 +1975,7 @@
         </w:tc>
         <w:tc>
           <w:tcPr>
-            <w:tcW w:w="1558" w:type="dxa"/>
+            <w:tcW w:w="1530" w:type="dxa"/>
           </w:tcPr>
           <w:p>
             <w:pPr>
@@ -1848,33 +1988,172 @@
         </w:tc>
         <w:tc>
           <w:tcPr>
-            <w:tcW w:w="1558" w:type="dxa"/>
-          </w:tcPr>
-          <w:p>
-            <w:r>
-              <w:t>User clicks the “Popular Items” in the navigation bar.</w:t>
-            </w:r>
-          </w:p>
-        </w:tc>
-        <w:tc>
-          <w:tcPr>
-            <w:tcW w:w="1558" w:type="dxa"/>
-          </w:tcPr>
-          <w:p>
-            <w:r>
-              <w:t>User is taken to popular items page where it shows the popular products.</w:t>
-            </w:r>
-          </w:p>
-        </w:tc>
-        <w:tc>
-          <w:tcPr>
-            <w:tcW w:w="1559" w:type="dxa"/>
+            <w:tcW w:w="1979" w:type="dxa"/>
+          </w:tcPr>
+          <w:p>
+            <w:r>
+              <w:t xml:space="preserve">User clicks the “Popular Items” </w:t>
+            </w:r>
+            <w:r>
+              <w:t xml:space="preserve">link </w:t>
+            </w:r>
+            <w:r>
+              <w:t>in the navigation bar.</w:t>
+            </w:r>
+          </w:p>
+        </w:tc>
+        <w:tc>
+          <w:tcPr>
+            <w:tcW w:w="1711" w:type="dxa"/>
+          </w:tcPr>
+          <w:p>
+            <w:r>
+              <w:t>User is taken to Popular I</w:t>
+            </w:r>
+            <w:r>
+              <w:t>tems page where it shows the popular products</w:t>
+            </w:r>
+            <w:r>
+              <w:t xml:space="preserve"> based on shopping history</w:t>
+            </w:r>
+            <w:r>
+              <w:t>.</w:t>
+            </w:r>
+          </w:p>
+        </w:tc>
+        <w:tc>
+          <w:tcPr>
+            <w:tcW w:w="1800" w:type="dxa"/>
           </w:tcPr>
           <w:p/>
         </w:tc>
         <w:tc>
           <w:tcPr>
-            <w:tcW w:w="1559" w:type="dxa"/>
+            <w:tcW w:w="1165" w:type="dxa"/>
+          </w:tcPr>
+          <w:p/>
+        </w:tc>
+      </w:tr>
+      <w:tr>
+        <w:tc>
+          <w:tcPr>
+            <w:tcW w:w="1165" w:type="dxa"/>
+          </w:tcPr>
+          <w:p>
+            <w:r>
+              <w:t>4</w:t>
+            </w:r>
+          </w:p>
+        </w:tc>
+        <w:tc>
+          <w:tcPr>
+            <w:tcW w:w="1530" w:type="dxa"/>
+          </w:tcPr>
+          <w:p>
+            <w:pPr>
+              <w:jc w:val="center"/>
+            </w:pPr>
+            <w:r>
+              <w:t>1,2,3,4</w:t>
+            </w:r>
+          </w:p>
+        </w:tc>
+        <w:tc>
+          <w:tcPr>
+            <w:tcW w:w="1979" w:type="dxa"/>
+          </w:tcPr>
+          <w:p>
+            <w:r>
+              <w:t xml:space="preserve">User enters new item </w:t>
+            </w:r>
+            <w:r>
+              <w:t>name and price</w:t>
+            </w:r>
+            <w:r>
+              <w:t xml:space="preserve"> and clicks “Add Item” on home page</w:t>
+            </w:r>
+          </w:p>
+        </w:tc>
+        <w:tc>
+          <w:tcPr>
+            <w:tcW w:w="1711" w:type="dxa"/>
+          </w:tcPr>
+          <w:p>
+            <w:r>
+              <w:t>Item is added to database and shown in the current shopping list.</w:t>
+            </w:r>
+          </w:p>
+        </w:tc>
+        <w:tc>
+          <w:tcPr>
+            <w:tcW w:w="1800" w:type="dxa"/>
+          </w:tcPr>
+          <w:p/>
+        </w:tc>
+        <w:tc>
+          <w:tcPr>
+            <w:tcW w:w="1165" w:type="dxa"/>
+          </w:tcPr>
+          <w:p/>
+        </w:tc>
+      </w:tr>
+      <w:tr>
+        <w:tc>
+          <w:tcPr>
+            <w:tcW w:w="1165" w:type="dxa"/>
+          </w:tcPr>
+          <w:p>
+            <w:r>
+              <w:t>5</w:t>
+            </w:r>
+          </w:p>
+        </w:tc>
+        <w:tc>
+          <w:tcPr>
+            <w:tcW w:w="1530" w:type="dxa"/>
+          </w:tcPr>
+          <w:p>
+            <w:pPr>
+              <w:jc w:val="center"/>
+            </w:pPr>
+            <w:r>
+              <w:t>1,2,3,4</w:t>
+            </w:r>
+          </w:p>
+        </w:tc>
+        <w:tc>
+          <w:tcPr>
+            <w:tcW w:w="1979" w:type="dxa"/>
+          </w:tcPr>
+          <w:p>
+            <w:r>
+              <w:t>User clicks “Save List” after shopping trip is completed</w:t>
+            </w:r>
+          </w:p>
+        </w:tc>
+        <w:tc>
+          <w:tcPr>
+            <w:tcW w:w="1711" w:type="dxa"/>
+          </w:tcPr>
+          <w:p>
+            <w:r>
+              <w:t xml:space="preserve">Shopping list items are saved to the database for future use, using the product ID and the date the </w:t>
+            </w:r>
+            <w:r>
+              <w:lastRenderedPageBreak/>
+              <w:t>item was purchased.</w:t>
+            </w:r>
+          </w:p>
+        </w:tc>
+        <w:tc>
+          <w:tcPr>
+            <w:tcW w:w="1800" w:type="dxa"/>
+          </w:tcPr>
+          <w:p/>
+        </w:tc>
+        <w:tc>
+          <w:tcPr>
+            <w:tcW w:w="1165" w:type="dxa"/>
           </w:tcPr>
           <w:p/>
         </w:tc>
@@ -1882,38 +2161,20 @@
     </w:tbl>
     <w:p>
       <w:pPr>
-        <w:rPr>
-          <w:b/>
-        </w:rPr>
-      </w:pPr>
-    </w:p>
-    <w:p>
-      <w:pPr>
-        <w:jc w:val="center"/>
-      </w:pPr>
-    </w:p>
-    <w:p>
-      <w:pPr>
-        <w:jc w:val="center"/>
-      </w:pPr>
-    </w:p>
-    <w:p>
+        <w:jc w:val="center"/>
+      </w:pPr>
+    </w:p>
+    <w:p>
+      <w:pPr>
+        <w:pStyle w:val="Heading1"/>
+      </w:pPr>
+    </w:p>
+    <w:p>
+      <w:pPr>
+        <w:pStyle w:val="Heading1"/>
+      </w:pPr>
       <w:r>
-        <w:br w:type="page"/>
-      </w:r>
-    </w:p>
-    <w:p>
-      <w:pPr>
-        <w:pStyle w:val="Heading1"/>
-      </w:pPr>
-      <w:r>
-        <w:lastRenderedPageBreak/>
-        <w:t>Shut Down Test Cas</w:t>
-      </w:r>
-      <w:bookmarkStart w:id="0" w:name="_GoBack"/>
-      <w:bookmarkEnd w:id="0"/>
-      <w:r>
-        <w:t>e</w:t>
+        <w:t>Shut Down Test Case</w:t>
       </w:r>
     </w:p>
     <w:p>
@@ -1930,12 +2191,12 @@
         <w:tblLook w:val="04A0" w:firstRow="1" w:lastRow="0" w:firstColumn="1" w:lastColumn="0" w:noHBand="0" w:noVBand="1"/>
       </w:tblPr>
       <w:tblGrid>
-        <w:gridCol w:w="1558"/>
-        <w:gridCol w:w="1558"/>
-        <w:gridCol w:w="1558"/>
-        <w:gridCol w:w="1558"/>
-        <w:gridCol w:w="1559"/>
-        <w:gridCol w:w="1559"/>
+        <w:gridCol w:w="1159"/>
+        <w:gridCol w:w="1523"/>
+        <w:gridCol w:w="2035"/>
+        <w:gridCol w:w="1758"/>
+        <w:gridCol w:w="1771"/>
+        <w:gridCol w:w="1104"/>
       </w:tblGrid>
       <w:tr>
         <w:trPr>
@@ -1943,7 +2204,7 @@
         </w:trPr>
         <w:tc>
           <w:tcPr>
-            <w:tcW w:w="1558" w:type="dxa"/>
+            <w:tcW w:w="1159" w:type="dxa"/>
             <w:shd w:val="clear" w:color="auto" w:fill="5B9BD5" w:themeFill="accent5"/>
           </w:tcPr>
           <w:p>
@@ -1962,7 +2223,7 @@
         </w:tc>
         <w:tc>
           <w:tcPr>
-            <w:tcW w:w="1558" w:type="dxa"/>
+            <w:tcW w:w="1523" w:type="dxa"/>
             <w:shd w:val="clear" w:color="auto" w:fill="5B9BD5" w:themeFill="accent5"/>
           </w:tcPr>
           <w:p>
@@ -1981,7 +2242,7 @@
         </w:tc>
         <w:tc>
           <w:tcPr>
-            <w:tcW w:w="1558" w:type="dxa"/>
+            <w:tcW w:w="2035" w:type="dxa"/>
             <w:shd w:val="clear" w:color="auto" w:fill="5B9BD5" w:themeFill="accent5"/>
           </w:tcPr>
           <w:p>
@@ -2000,7 +2261,7 @@
         </w:tc>
         <w:tc>
           <w:tcPr>
-            <w:tcW w:w="1558" w:type="dxa"/>
+            <w:tcW w:w="1758" w:type="dxa"/>
             <w:shd w:val="clear" w:color="auto" w:fill="5B9BD5" w:themeFill="accent5"/>
           </w:tcPr>
           <w:p>
@@ -2019,7 +2280,7 @@
         </w:tc>
         <w:tc>
           <w:tcPr>
-            <w:tcW w:w="1559" w:type="dxa"/>
+            <w:tcW w:w="1771" w:type="dxa"/>
             <w:shd w:val="clear" w:color="auto" w:fill="5B9BD5" w:themeFill="accent5"/>
           </w:tcPr>
           <w:p>
@@ -2038,7 +2299,7 @@
         </w:tc>
         <w:tc>
           <w:tcPr>
-            <w:tcW w:w="1559" w:type="dxa"/>
+            <w:tcW w:w="1104" w:type="dxa"/>
             <w:shd w:val="clear" w:color="auto" w:fill="5B9BD5" w:themeFill="accent5"/>
           </w:tcPr>
           <w:p>
@@ -2062,7 +2323,7 @@
         </w:trPr>
         <w:tc>
           <w:tcPr>
-            <w:tcW w:w="1558" w:type="dxa"/>
+            <w:tcW w:w="1159" w:type="dxa"/>
           </w:tcPr>
           <w:p>
             <w:r>
@@ -2072,7 +2333,7 @@
         </w:tc>
         <w:tc>
           <w:tcPr>
-            <w:tcW w:w="1558" w:type="dxa"/>
+            <w:tcW w:w="1523" w:type="dxa"/>
           </w:tcPr>
           <w:p>
             <w:pPr>
@@ -2085,7 +2346,7 @@
         </w:tc>
         <w:tc>
           <w:tcPr>
-            <w:tcW w:w="1558" w:type="dxa"/>
+            <w:tcW w:w="2035" w:type="dxa"/>
           </w:tcPr>
           <w:p>
             <w:r>
@@ -2095,7 +2356,7 @@
         </w:tc>
         <w:tc>
           <w:tcPr>
-            <w:tcW w:w="1558" w:type="dxa"/>
+            <w:tcW w:w="1758" w:type="dxa"/>
           </w:tcPr>
           <w:p>
             <w:r>
@@ -2105,13 +2366,13 @@
         </w:tc>
         <w:tc>
           <w:tcPr>
-            <w:tcW w:w="1559" w:type="dxa"/>
+            <w:tcW w:w="1771" w:type="dxa"/>
           </w:tcPr>
           <w:p/>
         </w:tc>
         <w:tc>
           <w:tcPr>
-            <w:tcW w:w="1559" w:type="dxa"/>
+            <w:tcW w:w="1104" w:type="dxa"/>
           </w:tcPr>
           <w:p/>
         </w:tc>
@@ -2175,11 +2436,11 @@
       </w:tblPr>
       <w:tblGrid>
         <w:gridCol w:w="1165"/>
-        <w:gridCol w:w="1620"/>
-        <w:gridCol w:w="1890"/>
+        <w:gridCol w:w="1530"/>
+        <w:gridCol w:w="1980"/>
         <w:gridCol w:w="2036"/>
-        <w:gridCol w:w="1316"/>
-        <w:gridCol w:w="1559"/>
+        <w:gridCol w:w="1744"/>
+        <w:gridCol w:w="1131"/>
       </w:tblGrid>
       <w:tr>
         <w:trPr>
@@ -2206,7 +2467,7 @@
         </w:tc>
         <w:tc>
           <w:tcPr>
-            <w:tcW w:w="1620" w:type="dxa"/>
+            <w:tcW w:w="1530" w:type="dxa"/>
             <w:shd w:val="clear" w:color="auto" w:fill="5B9BD5" w:themeFill="accent5"/>
           </w:tcPr>
           <w:p>
@@ -2225,7 +2486,7 @@
         </w:tc>
         <w:tc>
           <w:tcPr>
-            <w:tcW w:w="1890" w:type="dxa"/>
+            <w:tcW w:w="1980" w:type="dxa"/>
             <w:shd w:val="clear" w:color="auto" w:fill="5B9BD5" w:themeFill="accent5"/>
           </w:tcPr>
           <w:p>
@@ -2263,7 +2524,7 @@
         </w:tc>
         <w:tc>
           <w:tcPr>
-            <w:tcW w:w="1316" w:type="dxa"/>
+            <w:tcW w:w="1744" w:type="dxa"/>
             <w:shd w:val="clear" w:color="auto" w:fill="5B9BD5" w:themeFill="accent5"/>
           </w:tcPr>
           <w:p>
@@ -2282,7 +2543,7 @@
         </w:tc>
         <w:tc>
           <w:tcPr>
-            <w:tcW w:w="1559" w:type="dxa"/>
+            <w:tcW w:w="1131" w:type="dxa"/>
             <w:shd w:val="clear" w:color="auto" w:fill="5B9BD5" w:themeFill="accent5"/>
           </w:tcPr>
           <w:p>
@@ -2316,7 +2577,7 @@
         </w:tc>
         <w:tc>
           <w:tcPr>
-            <w:tcW w:w="1620" w:type="dxa"/>
+            <w:tcW w:w="1530" w:type="dxa"/>
           </w:tcPr>
           <w:p>
             <w:r>
@@ -2326,7 +2587,7 @@
         </w:tc>
         <w:tc>
           <w:tcPr>
-            <w:tcW w:w="1890" w:type="dxa"/>
+            <w:tcW w:w="1980" w:type="dxa"/>
           </w:tcPr>
           <w:p>
             <w:r>
@@ -2349,13 +2610,13 @@
         </w:tc>
         <w:tc>
           <w:tcPr>
-            <w:tcW w:w="1316" w:type="dxa"/>
+            <w:tcW w:w="1744" w:type="dxa"/>
           </w:tcPr>
           <w:p/>
         </w:tc>
         <w:tc>
           <w:tcPr>
-            <w:tcW w:w="1559" w:type="dxa"/>
+            <w:tcW w:w="1131" w:type="dxa"/>
           </w:tcPr>
           <w:p/>
         </w:tc>
@@ -2376,7 +2637,7 @@
         </w:tc>
         <w:tc>
           <w:tcPr>
-            <w:tcW w:w="1620" w:type="dxa"/>
+            <w:tcW w:w="1530" w:type="dxa"/>
           </w:tcPr>
           <w:p>
             <w:r>
@@ -2386,14 +2647,11 @@
         </w:tc>
         <w:tc>
           <w:tcPr>
-            <w:tcW w:w="1890" w:type="dxa"/>
-          </w:tcPr>
-          <w:p>
-            <w:r>
-              <w:t>User clicks the “</w:t>
-            </w:r>
-            <w:r>
-              <w:t>Suggested Purchases” link in the navigation bar intending to review a suggested shopping list.</w:t>
+            <w:tcW w:w="1980" w:type="dxa"/>
+          </w:tcPr>
+          <w:p>
+            <w:r>
+              <w:t>User clicks the “Suggested Purchases” link in the navigation bar intending to review a suggested shopping list.</w:t>
             </w:r>
           </w:p>
         </w:tc>
@@ -2415,13 +2673,13 @@
         </w:tc>
         <w:tc>
           <w:tcPr>
-            <w:tcW w:w="1316" w:type="dxa"/>
+            <w:tcW w:w="1744" w:type="dxa"/>
           </w:tcPr>
           <w:p/>
         </w:tc>
         <w:tc>
           <w:tcPr>
-            <w:tcW w:w="1559" w:type="dxa"/>
+            <w:tcW w:w="1131" w:type="dxa"/>
           </w:tcPr>
           <w:p/>
         </w:tc>
@@ -2442,7 +2700,7 @@
         </w:tc>
         <w:tc>
           <w:tcPr>
-            <w:tcW w:w="1620" w:type="dxa"/>
+            <w:tcW w:w="1530" w:type="dxa"/>
           </w:tcPr>
           <w:p>
             <w:r>
@@ -2452,7 +2710,7 @@
         </w:tc>
         <w:tc>
           <w:tcPr>
-            <w:tcW w:w="1890" w:type="dxa"/>
+            <w:tcW w:w="1980" w:type="dxa"/>
           </w:tcPr>
           <w:p>
             <w:r>
@@ -2481,13 +2739,193 @@
         </w:tc>
         <w:tc>
           <w:tcPr>
-            <w:tcW w:w="1316" w:type="dxa"/>
+            <w:tcW w:w="1744" w:type="dxa"/>
           </w:tcPr>
           <w:p/>
         </w:tc>
         <w:tc>
           <w:tcPr>
-            <w:tcW w:w="1559" w:type="dxa"/>
+            <w:tcW w:w="1131" w:type="dxa"/>
+          </w:tcPr>
+          <w:p/>
+        </w:tc>
+      </w:tr>
+      <w:tr>
+        <w:trPr>
+          <w:trHeight w:val="314"/>
+        </w:trPr>
+        <w:tc>
+          <w:tcPr>
+            <w:tcW w:w="1165" w:type="dxa"/>
+          </w:tcPr>
+          <w:p>
+            <w:r>
+              <w:t>4</w:t>
+            </w:r>
+          </w:p>
+        </w:tc>
+        <w:tc>
+          <w:tcPr>
+            <w:tcW w:w="1530" w:type="dxa"/>
+          </w:tcPr>
+          <w:p>
+            <w:r>
+              <w:t>1,2,3,4</w:t>
+            </w:r>
+          </w:p>
+        </w:tc>
+        <w:tc>
+          <w:tcPr>
+            <w:tcW w:w="1980" w:type="dxa"/>
+          </w:tcPr>
+          <w:p>
+            <w:r>
+              <w:t xml:space="preserve">User tries to click “Add Item” after entering item information (name and price) intending to save </w:t>
+            </w:r>
+            <w:r>
+              <w:lastRenderedPageBreak/>
+              <w:t>the item in the database.</w:t>
+            </w:r>
+          </w:p>
+        </w:tc>
+        <w:tc>
+          <w:tcPr>
+            <w:tcW w:w="2036" w:type="dxa"/>
+          </w:tcPr>
+          <w:p>
+            <w:r>
+              <w:lastRenderedPageBreak/>
+              <w:t xml:space="preserve">If an error is encountered connecting to the database, the algorithm will present an error </w:t>
+            </w:r>
+            <w:r>
+              <w:lastRenderedPageBreak/>
+              <w:t>to the user saying that the item could not be saved because of a connection error.</w:t>
+            </w:r>
+          </w:p>
+        </w:tc>
+        <w:tc>
+          <w:tcPr>
+            <w:tcW w:w="1744" w:type="dxa"/>
+          </w:tcPr>
+          <w:p/>
+        </w:tc>
+        <w:tc>
+          <w:tcPr>
+            <w:tcW w:w="1131" w:type="dxa"/>
+          </w:tcPr>
+          <w:p/>
+        </w:tc>
+      </w:tr>
+      <w:tr>
+        <w:trPr>
+          <w:trHeight w:val="314"/>
+        </w:trPr>
+        <w:tc>
+          <w:tcPr>
+            <w:tcW w:w="1165" w:type="dxa"/>
+          </w:tcPr>
+          <w:p>
+            <w:r>
+              <w:t>5</w:t>
+            </w:r>
+          </w:p>
+        </w:tc>
+        <w:tc>
+          <w:tcPr>
+            <w:tcW w:w="1530" w:type="dxa"/>
+          </w:tcPr>
+          <w:p>
+            <w:r>
+              <w:t>1,2,3,4</w:t>
+            </w:r>
+          </w:p>
+        </w:tc>
+        <w:tc>
+          <w:tcPr>
+            <w:tcW w:w="1980" w:type="dxa"/>
+          </w:tcPr>
+          <w:p>
+            <w:r>
+              <w:t>User tries to click “Add Item” after entering item information (name and price) intending to save the item in the database.</w:t>
+            </w:r>
+          </w:p>
+        </w:tc>
+        <w:tc>
+          <w:tcPr>
+            <w:tcW w:w="2036" w:type="dxa"/>
+          </w:tcPr>
+          <w:p>
+            <w:r>
+              <w:t>If the item already exists in the database, the user will be presented with an error but the existing product will be added to the shopping list</w:t>
+            </w:r>
+          </w:p>
+        </w:tc>
+        <w:tc>
+          <w:tcPr>
+            <w:tcW w:w="1744" w:type="dxa"/>
+          </w:tcPr>
+          <w:p/>
+        </w:tc>
+        <w:tc>
+          <w:tcPr>
+            <w:tcW w:w="1131" w:type="dxa"/>
+          </w:tcPr>
+          <w:p/>
+        </w:tc>
+      </w:tr>
+      <w:tr>
+        <w:trPr>
+          <w:trHeight w:val="314"/>
+        </w:trPr>
+        <w:tc>
+          <w:tcPr>
+            <w:tcW w:w="1165" w:type="dxa"/>
+          </w:tcPr>
+          <w:p>
+            <w:r>
+              <w:t>6</w:t>
+            </w:r>
+          </w:p>
+        </w:tc>
+        <w:tc>
+          <w:tcPr>
+            <w:tcW w:w="1530" w:type="dxa"/>
+          </w:tcPr>
+          <w:p>
+            <w:r>
+              <w:t>1,2,3,4</w:t>
+            </w:r>
+          </w:p>
+        </w:tc>
+        <w:tc>
+          <w:tcPr>
+            <w:tcW w:w="1980" w:type="dxa"/>
+          </w:tcPr>
+          <w:p>
+            <w:r>
+              <w:t>User clicks “Save List” intending to save the shopping list items to the database for future use.</w:t>
+            </w:r>
+          </w:p>
+        </w:tc>
+        <w:tc>
+          <w:tcPr>
+            <w:tcW w:w="2036" w:type="dxa"/>
+          </w:tcPr>
+          <w:p>
+            <w:r>
+              <w:t>If an error is encountered connecting to the database, the algorithm will present the user with an error saying that the list was not saved because of a connection error. The current shopping list will not be erased at this time.</w:t>
+            </w:r>
+          </w:p>
+        </w:tc>
+        <w:tc>
+          <w:tcPr>
+            <w:tcW w:w="1744" w:type="dxa"/>
+          </w:tcPr>
+          <w:p/>
+        </w:tc>
+        <w:tc>
+          <w:tcPr>
+            <w:tcW w:w="1131" w:type="dxa"/>
           </w:tcPr>
           <w:p/>
         </w:tc>
@@ -2604,7 +3042,7 @@
         <w:rStyle w:val="PageNumber"/>
         <w:noProof/>
       </w:rPr>
-      <w:t>6</w:t>
+      <w:t>2</w:t>
     </w:r>
     <w:r>
       <w:rPr>
@@ -4079,7 +4517,7 @@
 </file>
 
 <file path=customXml/itemProps1.xml><?xml version="1.0" encoding="utf-8"?>
-<ds:datastoreItem xmlns:ds="http://schemas.openxmlformats.org/officeDocument/2006/customXml" ds:itemID="{D5DE5CDB-F077-4AA5-A7F8-2BA56E73E50D}">
+<ds:datastoreItem xmlns:ds="http://schemas.openxmlformats.org/officeDocument/2006/customXml" ds:itemID="{0ED02F21-9DF9-413D-B162-8700D80F3CC8}">
   <ds:schemaRefs>
     <ds:schemaRef ds:uri="http://schemas.openxmlformats.org/officeDocument/2006/bibliography"/>
   </ds:schemaRefs>

--- a/Project Test Plan Document.docx
+++ b/Project Test Plan Document.docx
@@ -642,6 +642,13 @@
                 <w:sz w:val="20"/>
               </w:rPr>
             </w:pPr>
+            <w:r>
+              <w:rPr>
+                <w:sz w:val="20"/>
+                <w:szCs w:val="20"/>
+              </w:rPr>
+              <w:t>1.01</w:t>
+            </w:r>
           </w:p>
         </w:tc>
         <w:tc>
@@ -659,6 +666,13 @@
                 <w:sz w:val="20"/>
               </w:rPr>
             </w:pPr>
+            <w:r>
+              <w:rPr>
+                <w:sz w:val="20"/>
+                <w:szCs w:val="20"/>
+              </w:rPr>
+              <w:t>6/21/2017</w:t>
+            </w:r>
           </w:p>
         </w:tc>
         <w:tc>
@@ -676,6 +690,13 @@
                 <w:sz w:val="20"/>
               </w:rPr>
             </w:pPr>
+            <w:r>
+              <w:rPr>
+                <w:sz w:val="20"/>
+                <w:szCs w:val="20"/>
+              </w:rPr>
+              <w:t>Jesse Cruse</w:t>
+            </w:r>
           </w:p>
         </w:tc>
         <w:tc>
@@ -821,7 +842,7 @@
                 <w:sz w:val="20"/>
                 <w:szCs w:val="20"/>
               </w:rPr>
-              <w:t>1.01</w:t>
+              <w:t>1.02</w:t>
             </w:r>
           </w:p>
         </w:tc>
@@ -846,7 +867,7 @@
                 <w:sz w:val="20"/>
                 <w:szCs w:val="20"/>
               </w:rPr>
-              <w:t>6/21/2017</w:t>
+              <w:t>6/22/2017</w:t>
             </w:r>
           </w:p>
         </w:tc>
@@ -871,7 +892,7 @@
                 <w:sz w:val="20"/>
                 <w:szCs w:val="20"/>
               </w:rPr>
-              <w:t>Jesse Cruse</w:t>
+              <w:t>Tyler Roland</w:t>
             </w:r>
           </w:p>
         </w:tc>
@@ -895,105 +916,14 @@
                 <w:szCs w:val="20"/>
               </w:rPr>
             </w:pPr>
-          </w:p>
-        </w:tc>
-      </w:tr>
-      <w:tr>
-        <w:trPr>
-          <w:jc w:val="center"/>
-        </w:trPr>
-        <w:tc>
-          <w:tcPr>
-            <w:tcW w:w="1615" w:type="dxa"/>
-            <w:shd w:val="clear" w:color="auto" w:fill="auto"/>
-            <w:tcMar>
-              <w:left w:w="108" w:type="dxa"/>
-            </w:tcMar>
-          </w:tcPr>
-          <w:p>
-            <w:pPr>
-              <w:jc w:val="center"/>
+            <w:r>
               <w:rPr>
                 <w:sz w:val="20"/>
                 <w:szCs w:val="20"/>
               </w:rPr>
-            </w:pPr>
-            <w:r>
-              <w:rPr>
-                <w:sz w:val="20"/>
-                <w:szCs w:val="20"/>
-              </w:rPr>
-              <w:t>1.02</w:t>
-            </w:r>
-          </w:p>
-        </w:tc>
-        <w:tc>
-          <w:tcPr>
-            <w:tcW w:w="1530" w:type="dxa"/>
-            <w:shd w:val="clear" w:color="auto" w:fill="auto"/>
-            <w:tcMar>
-              <w:left w:w="108" w:type="dxa"/>
-            </w:tcMar>
-          </w:tcPr>
-          <w:p>
-            <w:pPr>
-              <w:jc w:val="center"/>
-              <w:rPr>
-                <w:sz w:val="20"/>
-                <w:szCs w:val="20"/>
-              </w:rPr>
-            </w:pPr>
-            <w:r>
-              <w:rPr>
-                <w:sz w:val="20"/>
-                <w:szCs w:val="20"/>
-              </w:rPr>
-              <w:t>6/22</w:t>
-            </w:r>
-            <w:bookmarkStart w:id="0" w:name="_GoBack"/>
-            <w:bookmarkEnd w:id="0"/>
-            <w:r>
-              <w:rPr>
-                <w:sz w:val="20"/>
-                <w:szCs w:val="20"/>
-              </w:rPr>
-              <w:t>/2017</w:t>
-            </w:r>
-          </w:p>
-        </w:tc>
-        <w:tc>
-          <w:tcPr>
-            <w:tcW w:w="1890" w:type="dxa"/>
-            <w:shd w:val="clear" w:color="auto" w:fill="auto"/>
-            <w:tcMar>
-              <w:left w:w="108" w:type="dxa"/>
-            </w:tcMar>
-          </w:tcPr>
-          <w:p>
-            <w:pPr>
-              <w:jc w:val="center"/>
-              <w:rPr>
-                <w:sz w:val="20"/>
-                <w:szCs w:val="20"/>
-              </w:rPr>
-            </w:pPr>
-            <w:r>
-              <w:rPr>
-                <w:sz w:val="20"/>
-                <w:szCs w:val="20"/>
-              </w:rPr>
-              <w:t>Tyler Roland</w:t>
-            </w:r>
-          </w:p>
-        </w:tc>
-        <w:tc>
-          <w:tcPr>
-            <w:tcW w:w="4315" w:type="dxa"/>
-            <w:shd w:val="clear" w:color="auto" w:fill="auto"/>
-            <w:tcMar>
-              <w:left w:w="108" w:type="dxa"/>
-            </w:tcMar>
-          </w:tcPr>
+              <w:t>Added additional detail/text edits</w:t>
+            </w:r>
+          </w:p>
           <w:p>
             <w:pPr>
               <w:pStyle w:val="ListParagraph"/>
@@ -1011,7 +941,7 @@
                 <w:sz w:val="20"/>
                 <w:szCs w:val="20"/>
               </w:rPr>
-              <w:t>Added additional detail/text edits</w:t>
+              <w:t>Added Normal Operation Test cases 4, 5</w:t>
             </w:r>
           </w:p>
           <w:p>
@@ -1031,189 +961,8 @@
                 <w:sz w:val="20"/>
                 <w:szCs w:val="20"/>
               </w:rPr>
-              <w:t xml:space="preserve">Added Normal Operation Test cases </w:t>
-            </w:r>
-            <w:r>
-              <w:rPr>
-                <w:sz w:val="20"/>
-                <w:szCs w:val="20"/>
-              </w:rPr>
-              <w:t>4, 5</w:t>
-            </w:r>
-          </w:p>
-          <w:p>
-            <w:pPr>
-              <w:pStyle w:val="ListParagraph"/>
-              <w:numPr>
-                <w:ilvl w:val="0"/>
-                <w:numId w:val="3"/>
-              </w:numPr>
-              <w:rPr>
-                <w:sz w:val="20"/>
-                <w:szCs w:val="20"/>
-              </w:rPr>
-            </w:pPr>
-            <w:r>
-              <w:rPr>
-                <w:sz w:val="20"/>
-                <w:szCs w:val="20"/>
-              </w:rPr>
               <w:t>Added Error Handling Test cases 4, 5, 6</w:t>
             </w:r>
-          </w:p>
-        </w:tc>
-      </w:tr>
-      <w:tr>
-        <w:trPr>
-          <w:jc w:val="center"/>
-        </w:trPr>
-        <w:tc>
-          <w:tcPr>
-            <w:tcW w:w="1615" w:type="dxa"/>
-            <w:shd w:val="clear" w:color="auto" w:fill="auto"/>
-            <w:tcMar>
-              <w:left w:w="108" w:type="dxa"/>
-            </w:tcMar>
-          </w:tcPr>
-          <w:p>
-            <w:pPr>
-              <w:jc w:val="center"/>
-              <w:rPr>
-                <w:sz w:val="20"/>
-              </w:rPr>
-            </w:pPr>
-          </w:p>
-        </w:tc>
-        <w:tc>
-          <w:tcPr>
-            <w:tcW w:w="1530" w:type="dxa"/>
-            <w:shd w:val="clear" w:color="auto" w:fill="auto"/>
-            <w:tcMar>
-              <w:left w:w="108" w:type="dxa"/>
-            </w:tcMar>
-          </w:tcPr>
-          <w:p>
-            <w:pPr>
-              <w:jc w:val="center"/>
-              <w:rPr>
-                <w:sz w:val="20"/>
-              </w:rPr>
-            </w:pPr>
-          </w:p>
-        </w:tc>
-        <w:tc>
-          <w:tcPr>
-            <w:tcW w:w="1890" w:type="dxa"/>
-            <w:shd w:val="clear" w:color="auto" w:fill="auto"/>
-            <w:tcMar>
-              <w:left w:w="108" w:type="dxa"/>
-            </w:tcMar>
-          </w:tcPr>
-          <w:p>
-            <w:pPr>
-              <w:jc w:val="center"/>
-              <w:rPr>
-                <w:sz w:val="20"/>
-              </w:rPr>
-            </w:pPr>
-          </w:p>
-        </w:tc>
-        <w:tc>
-          <w:tcPr>
-            <w:tcW w:w="4315" w:type="dxa"/>
-            <w:shd w:val="clear" w:color="auto" w:fill="auto"/>
-            <w:tcMar>
-              <w:left w:w="108" w:type="dxa"/>
-            </w:tcMar>
-          </w:tcPr>
-          <w:p>
-            <w:pPr>
-              <w:pStyle w:val="ListParagraph"/>
-              <w:numPr>
-                <w:ilvl w:val="0"/>
-                <w:numId w:val="3"/>
-              </w:numPr>
-              <w:rPr>
-                <w:sz w:val="20"/>
-              </w:rPr>
-            </w:pPr>
-          </w:p>
-        </w:tc>
-      </w:tr>
-      <w:tr>
-        <w:trPr>
-          <w:jc w:val="center"/>
-        </w:trPr>
-        <w:tc>
-          <w:tcPr>
-            <w:tcW w:w="1615" w:type="dxa"/>
-            <w:shd w:val="clear" w:color="auto" w:fill="auto"/>
-            <w:tcMar>
-              <w:left w:w="108" w:type="dxa"/>
-            </w:tcMar>
-          </w:tcPr>
-          <w:p>
-            <w:pPr>
-              <w:jc w:val="center"/>
-              <w:rPr>
-                <w:sz w:val="20"/>
-              </w:rPr>
-            </w:pPr>
-          </w:p>
-        </w:tc>
-        <w:tc>
-          <w:tcPr>
-            <w:tcW w:w="1530" w:type="dxa"/>
-            <w:shd w:val="clear" w:color="auto" w:fill="auto"/>
-            <w:tcMar>
-              <w:left w:w="108" w:type="dxa"/>
-            </w:tcMar>
-          </w:tcPr>
-          <w:p>
-            <w:pPr>
-              <w:jc w:val="center"/>
-              <w:rPr>
-                <w:sz w:val="20"/>
-              </w:rPr>
-            </w:pPr>
-          </w:p>
-        </w:tc>
-        <w:tc>
-          <w:tcPr>
-            <w:tcW w:w="1890" w:type="dxa"/>
-            <w:shd w:val="clear" w:color="auto" w:fill="auto"/>
-            <w:tcMar>
-              <w:left w:w="108" w:type="dxa"/>
-            </w:tcMar>
-          </w:tcPr>
-          <w:p>
-            <w:pPr>
-              <w:jc w:val="center"/>
-              <w:rPr>
-                <w:sz w:val="20"/>
-              </w:rPr>
-            </w:pPr>
-          </w:p>
-        </w:tc>
-        <w:tc>
-          <w:tcPr>
-            <w:tcW w:w="4315" w:type="dxa"/>
-            <w:shd w:val="clear" w:color="auto" w:fill="auto"/>
-            <w:tcMar>
-              <w:left w:w="108" w:type="dxa"/>
-            </w:tcMar>
-          </w:tcPr>
-          <w:p>
-            <w:pPr>
-              <w:pStyle w:val="ListParagraph"/>
-              <w:numPr>
-                <w:ilvl w:val="0"/>
-                <w:numId w:val="3"/>
-              </w:numPr>
-              <w:rPr>
-                <w:sz w:val="20"/>
-              </w:rPr>
-            </w:pPr>
           </w:p>
         </w:tc>
       </w:tr>
@@ -1222,6 +971,8 @@
       <w:pPr>
         <w:jc w:val="center"/>
       </w:pPr>
+      <w:bookmarkStart w:id="0" w:name="_GoBack"/>
+      <w:bookmarkEnd w:id="0"/>
     </w:p>
     <w:p>
       <w:pPr>
@@ -1373,6 +1124,7 @@
         <w:pStyle w:val="Heading1"/>
       </w:pPr>
       <w:r>
+        <w:lastRenderedPageBreak/>
         <w:t>Startup Test C</w:t>
       </w:r>
       <w:r>
@@ -1624,10 +1376,7 @@
               <w:t>User enters the wrong username or password at the login screen</w:t>
             </w:r>
             <w:r>
-              <w:t xml:space="preserve"> </w:t>
-            </w:r>
-            <w:r>
-              <w:t>and either presses the Enter key or clicks the “Login” button</w:t>
+              <w:t xml:space="preserve"> and either presses the Enter key or clicks the “Login” button</w:t>
             </w:r>
             <w:r>
               <w:t>.</w:t>
@@ -1942,10 +1691,7 @@
               <w:t xml:space="preserve"> </w:t>
             </w:r>
             <w:r>
-              <w:t xml:space="preserve">suggested products are displayed </w:t>
-            </w:r>
-            <w:r>
-              <w:t>using their shopping history</w:t>
+              <w:t>suggested products are displayed using their shopping history</w:t>
             </w:r>
           </w:p>
         </w:tc>
@@ -4517,7 +4263,7 @@
 </file>
 
 <file path=customXml/itemProps1.xml><?xml version="1.0" encoding="utf-8"?>
-<ds:datastoreItem xmlns:ds="http://schemas.openxmlformats.org/officeDocument/2006/customXml" ds:itemID="{0ED02F21-9DF9-413D-B162-8700D80F3CC8}">
+<ds:datastoreItem xmlns:ds="http://schemas.openxmlformats.org/officeDocument/2006/customXml" ds:itemID="{4456C7EC-B1AA-43A6-A836-4226D07D12E7}">
   <ds:schemaRefs>
     <ds:schemaRef ds:uri="http://schemas.openxmlformats.org/officeDocument/2006/bibliography"/>
   </ds:schemaRefs>

--- a/Project Test Plan Document.docx
+++ b/Project Test Plan Document.docx
@@ -1,6 +1,6 @@
 
 <file path=word/document.xml><?xml version="1.0" encoding="utf-8"?>
-<w:document xmlns:wpc="http://schemas.microsoft.com/office/word/2010/wordprocessingCanvas" xmlns:cx="http://schemas.microsoft.com/office/drawing/2014/chartex" xmlns:cx1="http://schemas.microsoft.com/office/drawing/2015/9/8/chartex" xmlns:cx2="http://schemas.microsoft.com/office/drawing/2015/10/21/chartex" xmlns:cx3="http://schemas.microsoft.com/office/drawing/2016/5/9/chartex" xmlns:cx4="http://schemas.microsoft.com/office/drawing/2016/5/10/chartex" xmlns:cx5="http://schemas.microsoft.com/office/drawing/2016/5/11/chartex" xmlns:cx6="http://schemas.microsoft.com/office/drawing/2016/5/12/chartex" xmlns:cx7="http://schemas.microsoft.com/office/drawing/2016/5/13/chartex" xmlns:cx8="http://schemas.microsoft.com/office/drawing/2016/5/14/chartex" xmlns:mc="http://schemas.openxmlformats.org/markup-compatibility/2006" xmlns:aink="http://schemas.microsoft.com/office/drawing/2016/ink" xmlns:am3d="http://schemas.microsoft.com/office/drawing/2017/model3d" xmlns:o="urn:schemas-microsoft-com:office:office" xmlns:r="http://schemas.openxmlformats.org/officeDocument/2006/relationships" xmlns:m="http://schemas.openxmlformats.org/officeDocument/2006/math" xmlns:v="urn:schemas-microsoft-com:vml" xmlns:wp14="http://schemas.microsoft.com/office/word/2010/wordprocessingDrawing" xmlns:wp="http://schemas.openxmlformats.org/drawingml/2006/wordprocessingDrawing" xmlns:w10="urn:schemas-microsoft-com:office:word" xmlns:w="http://schemas.openxmlformats.org/wordprocessingml/2006/main" xmlns:w14="http://schemas.microsoft.com/office/word/2010/wordml" xmlns:w15="http://schemas.microsoft.com/office/word/2012/wordml" xmlns:w16se="http://schemas.microsoft.com/office/word/2015/wordml/symex" xmlns:wpg="http://schemas.microsoft.com/office/word/2010/wordprocessingGroup" xmlns:wpi="http://schemas.microsoft.com/office/word/2010/wordprocessingInk" xmlns:wne="http://schemas.microsoft.com/office/word/2006/wordml" xmlns:wps="http://schemas.microsoft.com/office/word/2010/wordprocessingShape" mc:Ignorable="w14 w15 w16se wp14">
+<w:document xmlns:wpc="http://schemas.microsoft.com/office/word/2010/wordprocessingCanvas" xmlns:cx="http://schemas.microsoft.com/office/drawing/2014/chartex" xmlns:cx1="http://schemas.microsoft.com/office/drawing/2015/9/8/chartex" xmlns:cx2="http://schemas.microsoft.com/office/drawing/2015/10/21/chartex" xmlns:cx3="http://schemas.microsoft.com/office/drawing/2016/5/9/chartex" xmlns:cx4="http://schemas.microsoft.com/office/drawing/2016/5/10/chartex" xmlns:cx5="http://schemas.microsoft.com/office/drawing/2016/5/11/chartex" xmlns:cx6="http://schemas.microsoft.com/office/drawing/2016/5/12/chartex" xmlns:cx7="http://schemas.microsoft.com/office/drawing/2016/5/13/chartex" xmlns:cx8="http://schemas.microsoft.com/office/drawing/2016/5/14/chartex" xmlns:mc="http://schemas.openxmlformats.org/markup-compatibility/2006" xmlns:aink="http://schemas.microsoft.com/office/drawing/2016/ink" xmlns:am3d="http://schemas.microsoft.com/office/drawing/2017/model3d" xmlns:o="urn:schemas-microsoft-com:office:office" xmlns:r="http://schemas.openxmlformats.org/officeDocument/2006/relationships" xmlns:m="http://schemas.openxmlformats.org/officeDocument/2006/math" xmlns:v="urn:schemas-microsoft-com:vml" xmlns:wp14="http://schemas.microsoft.com/office/word/2010/wordprocessingDrawing" xmlns:wp="http://schemas.openxmlformats.org/drawingml/2006/wordprocessingDrawing" xmlns:w10="urn:schemas-microsoft-com:office:word" xmlns:w="http://schemas.openxmlformats.org/wordprocessingml/2006/main" xmlns:w14="http://schemas.microsoft.com/office/word/2010/wordml" xmlns:w15="http://schemas.microsoft.com/office/word/2012/wordml" xmlns:w16cid="http://schemas.microsoft.com/office/word/2016/wordml/cid" xmlns:w16se="http://schemas.microsoft.com/office/word/2015/wordml/symex" xmlns:wpg="http://schemas.microsoft.com/office/word/2010/wordprocessingGroup" xmlns:wpi="http://schemas.microsoft.com/office/word/2010/wordprocessingInk" xmlns:wne="http://schemas.microsoft.com/office/word/2006/wordml" xmlns:wps="http://schemas.microsoft.com/office/word/2010/wordprocessingShape" mc:Ignorable="w14 w15 w16se w16cid wp14">
   <w:body>
     <w:p>
       <w:pPr>
@@ -330,8 +330,10 @@
         <w:rPr>
           <w:rFonts w:ascii="Times New Roman" w:hAnsi="Times New Roman" w:cs="Times New Roman"/>
         </w:rPr>
-        <w:t>Revision 1.02</w:t>
+        <w:t>Revision 1.03</w:t>
       </w:r>
+      <w:bookmarkStart w:id="0" w:name="_GoBack"/>
+      <w:bookmarkEnd w:id="0"/>
     </w:p>
     <w:p>
       <w:pPr>
@@ -966,13 +968,249 @@
           </w:p>
         </w:tc>
       </w:tr>
+      <w:tr>
+        <w:trPr>
+          <w:jc w:val="center"/>
+        </w:trPr>
+        <w:tc>
+          <w:tcPr>
+            <w:tcW w:w="1615" w:type="dxa"/>
+            <w:shd w:val="clear" w:color="auto" w:fill="auto"/>
+            <w:tcMar>
+              <w:left w:w="108" w:type="dxa"/>
+            </w:tcMar>
+          </w:tcPr>
+          <w:p>
+            <w:pPr>
+              <w:jc w:val="center"/>
+              <w:rPr>
+                <w:sz w:val="20"/>
+                <w:szCs w:val="20"/>
+              </w:rPr>
+            </w:pPr>
+            <w:r>
+              <w:rPr>
+                <w:sz w:val="20"/>
+                <w:szCs w:val="20"/>
+              </w:rPr>
+              <w:t>1.03</w:t>
+            </w:r>
+          </w:p>
+        </w:tc>
+        <w:tc>
+          <w:tcPr>
+            <w:tcW w:w="1530" w:type="dxa"/>
+            <w:shd w:val="clear" w:color="auto" w:fill="auto"/>
+            <w:tcMar>
+              <w:left w:w="108" w:type="dxa"/>
+            </w:tcMar>
+          </w:tcPr>
+          <w:p>
+            <w:pPr>
+              <w:jc w:val="center"/>
+              <w:rPr>
+                <w:sz w:val="20"/>
+                <w:szCs w:val="20"/>
+              </w:rPr>
+            </w:pPr>
+            <w:r>
+              <w:rPr>
+                <w:sz w:val="20"/>
+                <w:szCs w:val="20"/>
+              </w:rPr>
+              <w:t>7/11/2017</w:t>
+            </w:r>
+          </w:p>
+        </w:tc>
+        <w:tc>
+          <w:tcPr>
+            <w:tcW w:w="1890" w:type="dxa"/>
+            <w:shd w:val="clear" w:color="auto" w:fill="auto"/>
+            <w:tcMar>
+              <w:left w:w="108" w:type="dxa"/>
+            </w:tcMar>
+          </w:tcPr>
+          <w:p>
+            <w:pPr>
+              <w:jc w:val="center"/>
+              <w:rPr>
+                <w:sz w:val="20"/>
+                <w:szCs w:val="20"/>
+              </w:rPr>
+            </w:pPr>
+            <w:r>
+              <w:rPr>
+                <w:sz w:val="20"/>
+                <w:szCs w:val="20"/>
+              </w:rPr>
+              <w:t>Jesse Cruse</w:t>
+            </w:r>
+          </w:p>
+        </w:tc>
+        <w:tc>
+          <w:tcPr>
+            <w:tcW w:w="4315" w:type="dxa"/>
+            <w:shd w:val="clear" w:color="auto" w:fill="auto"/>
+            <w:tcMar>
+              <w:left w:w="108" w:type="dxa"/>
+            </w:tcMar>
+          </w:tcPr>
+          <w:p>
+            <w:pPr>
+              <w:pStyle w:val="ListParagraph"/>
+              <w:numPr>
+                <w:ilvl w:val="0"/>
+                <w:numId w:val="3"/>
+              </w:numPr>
+              <w:rPr>
+                <w:sz w:val="20"/>
+                <w:szCs w:val="20"/>
+              </w:rPr>
+            </w:pPr>
+            <w:r>
+              <w:rPr>
+                <w:sz w:val="20"/>
+                <w:szCs w:val="20"/>
+              </w:rPr>
+              <w:t xml:space="preserve">Performed test cases and annotated results for </w:t>
+            </w:r>
+            <w:r>
+              <w:rPr>
+                <w:sz w:val="20"/>
+                <w:szCs w:val="20"/>
+              </w:rPr>
+              <w:t xml:space="preserve">all </w:t>
+            </w:r>
+            <w:r>
+              <w:rPr>
+                <w:sz w:val="20"/>
+                <w:szCs w:val="20"/>
+              </w:rPr>
+              <w:t>Test Case</w:t>
+            </w:r>
+            <w:r>
+              <w:rPr>
+                <w:sz w:val="20"/>
+                <w:szCs w:val="20"/>
+              </w:rPr>
+              <w:t>s</w:t>
+            </w:r>
+            <w:r>
+              <w:rPr>
+                <w:sz w:val="20"/>
+                <w:szCs w:val="20"/>
+              </w:rPr>
+              <w:t>, except:</w:t>
+            </w:r>
+          </w:p>
+          <w:p>
+            <w:pPr>
+              <w:pStyle w:val="ListParagraph"/>
+              <w:numPr>
+                <w:ilvl w:val="1"/>
+                <w:numId w:val="3"/>
+              </w:numPr>
+              <w:rPr>
+                <w:sz w:val="20"/>
+                <w:szCs w:val="20"/>
+              </w:rPr>
+            </w:pPr>
+            <w:r>
+              <w:rPr>
+                <w:sz w:val="20"/>
+                <w:szCs w:val="20"/>
+              </w:rPr>
+              <w:t>Normal operations test 4</w:t>
+            </w:r>
+          </w:p>
+          <w:p>
+            <w:pPr>
+              <w:pStyle w:val="ListParagraph"/>
+              <w:numPr>
+                <w:ilvl w:val="0"/>
+                <w:numId w:val="3"/>
+              </w:numPr>
+              <w:rPr>
+                <w:sz w:val="20"/>
+                <w:szCs w:val="20"/>
+              </w:rPr>
+            </w:pPr>
+            <w:r>
+              <w:rPr>
+                <w:sz w:val="20"/>
+                <w:szCs w:val="20"/>
+              </w:rPr>
+              <w:t>Modified</w:t>
+            </w:r>
+            <w:r>
+              <w:rPr>
+                <w:sz w:val="20"/>
+                <w:szCs w:val="20"/>
+              </w:rPr>
+              <w:t xml:space="preserve"> description</w:t>
+            </w:r>
+            <w:r>
+              <w:rPr>
+                <w:sz w:val="20"/>
+                <w:szCs w:val="20"/>
+              </w:rPr>
+              <w:t xml:space="preserve"> verbiage</w:t>
+            </w:r>
+            <w:r>
+              <w:rPr>
+                <w:sz w:val="20"/>
+                <w:szCs w:val="20"/>
+              </w:rPr>
+              <w:t xml:space="preserve"> in:</w:t>
+            </w:r>
+          </w:p>
+          <w:p>
+            <w:pPr>
+              <w:pStyle w:val="ListParagraph"/>
+              <w:numPr>
+                <w:ilvl w:val="1"/>
+                <w:numId w:val="3"/>
+              </w:numPr>
+              <w:rPr>
+                <w:sz w:val="20"/>
+                <w:szCs w:val="20"/>
+              </w:rPr>
+            </w:pPr>
+            <w:r>
+              <w:rPr>
+                <w:sz w:val="20"/>
+                <w:szCs w:val="20"/>
+              </w:rPr>
+              <w:t>Startup Test Case 1</w:t>
+            </w:r>
+          </w:p>
+          <w:p>
+            <w:pPr>
+              <w:pStyle w:val="ListParagraph"/>
+              <w:numPr>
+                <w:ilvl w:val="1"/>
+                <w:numId w:val="3"/>
+              </w:numPr>
+              <w:rPr>
+                <w:sz w:val="20"/>
+                <w:szCs w:val="20"/>
+              </w:rPr>
+            </w:pPr>
+            <w:r>
+              <w:rPr>
+                <w:sz w:val="20"/>
+                <w:szCs w:val="20"/>
+              </w:rPr>
+              <w:t>Normal operation Test Case 4</w:t>
+            </w:r>
+          </w:p>
+        </w:tc>
+      </w:tr>
     </w:tbl>
     <w:p>
       <w:pPr>
         <w:jc w:val="center"/>
       </w:pPr>
-      <w:bookmarkStart w:id="0" w:name="_GoBack"/>
-      <w:bookmarkEnd w:id="0"/>
     </w:p>
     <w:p>
       <w:pPr>
@@ -1124,7 +1362,6 @@
         <w:pStyle w:val="Heading1"/>
       </w:pPr>
       <w:r>
-        <w:lastRenderedPageBreak/>
         <w:t>Startup Test C</w:t>
       </w:r>
       <w:r>
@@ -1298,7 +1535,13 @@
           </w:tcPr>
           <w:p>
             <w:r>
-              <w:t>User enters the correct username and password at the login screen</w:t>
+              <w:t xml:space="preserve">Upon </w:t>
+            </w:r>
+            <w:r>
+              <w:t>landing at the website, the u</w:t>
+            </w:r>
+            <w:r>
+              <w:t>ser enters the correct username and password at the login screen</w:t>
             </w:r>
             <w:r>
               <w:t xml:space="preserve"> and either presses the Enter key or clicks the “Login” button</w:t>
@@ -1334,13 +1577,27 @@
           <w:tcPr>
             <w:tcW w:w="1680" w:type="dxa"/>
           </w:tcPr>
-          <w:p/>
+          <w:p>
+            <w:r>
+              <w:t xml:space="preserve">Upon logging in from the login prompt, the user is automatically redirected to the home </w:t>
+            </w:r>
+            <w:r>
+              <w:t>page</w:t>
+            </w:r>
+            <w:r>
+              <w:t>.</w:t>
+            </w:r>
+          </w:p>
         </w:tc>
         <w:tc>
           <w:tcPr>
             <w:tcW w:w="1105" w:type="dxa"/>
           </w:tcPr>
-          <w:p/>
+          <w:p>
+            <w:r>
+              <w:t>Pass</w:t>
+            </w:r>
+          </w:p>
         </w:tc>
       </w:tr>
       <w:tr>
@@ -1409,13 +1666,21 @@
           <w:tcPr>
             <w:tcW w:w="1680" w:type="dxa"/>
           </w:tcPr>
-          <w:p/>
+          <w:p>
+            <w:r>
+              <w:t>Upon entering incorrect login details, the user is automatically redirected back to the login screen to retry logging in. A message is displayed indicating that the user should retry logging in.</w:t>
+            </w:r>
+          </w:p>
         </w:tc>
         <w:tc>
           <w:tcPr>
             <w:tcW w:w="1105" w:type="dxa"/>
           </w:tcPr>
-          <w:p/>
+          <w:p>
+            <w:r>
+              <w:t>Pass</w:t>
+            </w:r>
+          </w:p>
         </w:tc>
       </w:tr>
     </w:tbl>
@@ -1630,13 +1895,24 @@
           <w:tcPr>
             <w:tcW w:w="1800" w:type="dxa"/>
           </w:tcPr>
-          <w:p/>
+          <w:p>
+            <w:r>
+              <w:t xml:space="preserve">Upon clicking the “Recent Trips” button, the user is </w:t>
+            </w:r>
+            <w:r>
+              <w:t>taken to the corresponding page where the user is shown the date and items purchased for the last five shopping trips.</w:t>
+            </w:r>
+          </w:p>
         </w:tc>
         <w:tc>
           <w:tcPr>
             <w:tcW w:w="1165" w:type="dxa"/>
           </w:tcPr>
-          <w:p/>
+          <w:p>
+            <w:r>
+              <w:t>Pass</w:t>
+            </w:r>
+          </w:p>
         </w:tc>
       </w:tr>
       <w:tr>
@@ -1699,13 +1975,30 @@
           <w:tcPr>
             <w:tcW w:w="1800" w:type="dxa"/>
           </w:tcPr>
-          <w:p/>
+          <w:p>
+            <w:r>
+              <w:t>Upon clicking the “</w:t>
+            </w:r>
+            <w:r>
+              <w:t>Suggested Purchases</w:t>
+            </w:r>
+            <w:r>
+              <w:t>” button, the user is taken to the corresponding p</w:t>
+            </w:r>
+            <w:r>
+              <w:t>age where the user is shown a table of items that have been determined to likely need purchasing. Appropriate items are displayed.</w:t>
+            </w:r>
+          </w:p>
         </w:tc>
         <w:tc>
           <w:tcPr>
             <w:tcW w:w="1165" w:type="dxa"/>
           </w:tcPr>
-          <w:p/>
+          <w:p>
+            <w:r>
+              <w:t>Pass</w:t>
+            </w:r>
+          </w:p>
         </w:tc>
       </w:tr>
       <w:tr>
@@ -1771,13 +2064,35 @@
           <w:tcPr>
             <w:tcW w:w="1800" w:type="dxa"/>
           </w:tcPr>
-          <w:p/>
+          <w:p>
+            <w:r>
+              <w:t>Upon clicking the “</w:t>
+            </w:r>
+            <w:r>
+              <w:t>Popular Items</w:t>
+            </w:r>
+            <w:r>
+              <w:t>” button, the user is taken to the corresponding p</w:t>
+            </w:r>
+            <w:r>
+              <w:t xml:space="preserve">age where the user is shown a table of the top </w:t>
+            </w:r>
+            <w:r>
+              <w:lastRenderedPageBreak/>
+              <w:t>10 purchased items.</w:t>
+            </w:r>
+          </w:p>
         </w:tc>
         <w:tc>
           <w:tcPr>
             <w:tcW w:w="1165" w:type="dxa"/>
           </w:tcPr>
-          <w:p/>
+          <w:p>
+            <w:r>
+              <w:lastRenderedPageBreak/>
+              <w:t>Pass</w:t>
+            </w:r>
+          </w:p>
         </w:tc>
       </w:tr>
       <w:tr>
@@ -1810,13 +2125,28 @@
           </w:tcPr>
           <w:p>
             <w:r>
-              <w:t xml:space="preserve">User enters new item </w:t>
-            </w:r>
-            <w:r>
-              <w:t>name and price</w:t>
-            </w:r>
-            <w:r>
-              <w:t xml:space="preserve"> and clicks “Add Item” on home page</w:t>
+              <w:t>From the home screen, the u</w:t>
+            </w:r>
+            <w:r>
+              <w:t xml:space="preserve">ser </w:t>
+            </w:r>
+            <w:r>
+              <w:t>clicks</w:t>
+            </w:r>
+            <w:r>
+              <w:t xml:space="preserve"> </w:t>
+            </w:r>
+            <w:r>
+              <w:t>on</w:t>
+            </w:r>
+            <w:r>
+              <w:t xml:space="preserve"> </w:t>
+            </w:r>
+            <w:r>
+              <w:t>“Add Products to Shopping List</w:t>
+            </w:r>
+            <w:r>
+              <w:t xml:space="preserve">” and add item screen pops up. Once the user adds the details </w:t>
             </w:r>
           </w:p>
         </w:tc>
@@ -1834,7 +2164,34 @@
           <w:tcPr>
             <w:tcW w:w="1800" w:type="dxa"/>
           </w:tcPr>
-          <w:p/>
+          <w:p>
+            <w:pPr>
+              <w:rPr>
+                <w:color w:val="FF0000"/>
+              </w:rPr>
+            </w:pPr>
+            <w:r>
+              <w:rPr>
+                <w:color w:val="FF0000"/>
+              </w:rPr>
+              <w:t>Currently, the add item dialog box remains open and acts as a new home page. This is somewhat strange behavior and probably should auto-close itself once the new item is submitted.</w:t>
+            </w:r>
+          </w:p>
+          <w:p>
+            <w:pPr>
+              <w:rPr>
+                <w:color w:val="FF0000"/>
+              </w:rPr>
+            </w:pPr>
+          </w:p>
+          <w:p>
+            <w:r>
+              <w:rPr>
+                <w:color w:val="FF0000"/>
+              </w:rPr>
+              <w:t>Also, this feature doesn’t work. The item is not added to the database.</w:t>
+            </w:r>
+          </w:p>
         </w:tc>
         <w:tc>
           <w:tcPr>
@@ -1883,11 +2240,7 @@
           </w:tcPr>
           <w:p>
             <w:r>
-              <w:t xml:space="preserve">Shopping list items are saved to the database for future use, using the product ID and the date the </w:t>
-            </w:r>
-            <w:r>
-              <w:lastRenderedPageBreak/>
-              <w:t>item was purchased.</w:t>
+              <w:t>Shopping list items are saved to the database for future use, using the product ID and the date the item was purchased.</w:t>
             </w:r>
           </w:p>
         </w:tc>
@@ -1895,13 +2248,24 @@
           <w:tcPr>
             <w:tcW w:w="1800" w:type="dxa"/>
           </w:tcPr>
-          <w:p/>
+          <w:p>
+            <w:r>
+              <w:t xml:space="preserve">Upon checking the boxes next to purchased items on the suggested purchases page, and then submitting the form via the Submit button, the </w:t>
+            </w:r>
+            <w:r>
+              <w:t>purchases are posted to the database. This is verified by an update to the Recent Trips page showing the latest trip details.</w:t>
+            </w:r>
+          </w:p>
         </w:tc>
         <w:tc>
           <w:tcPr>
             <w:tcW w:w="1165" w:type="dxa"/>
           </w:tcPr>
-          <w:p/>
+          <w:p>
+            <w:r>
+              <w:t>Pass</w:t>
+            </w:r>
+          </w:p>
         </w:tc>
       </w:tr>
     </w:tbl>
@@ -2114,13 +2478,21 @@
           <w:tcPr>
             <w:tcW w:w="1771" w:type="dxa"/>
           </w:tcPr>
-          <w:p/>
+          <w:p>
+            <w:r>
+              <w:t>Upon clicking the “Log Out” button, the user is successfully logged out and redirected to the login screen.</w:t>
+            </w:r>
+          </w:p>
         </w:tc>
         <w:tc>
           <w:tcPr>
             <w:tcW w:w="1104" w:type="dxa"/>
           </w:tcPr>
-          <w:p/>
+          <w:p>
+            <w:r>
+              <w:t>Pass</w:t>
+            </w:r>
+          </w:p>
         </w:tc>
       </w:tr>
     </w:tbl>
@@ -2699,7 +3071,7 @@
 </file>
 
 <file path=word/endnotes.xml><?xml version="1.0" encoding="utf-8"?>
-<w:endnotes xmlns:wpc="http://schemas.microsoft.com/office/word/2010/wordprocessingCanvas" xmlns:cx="http://schemas.microsoft.com/office/drawing/2014/chartex" xmlns:cx1="http://schemas.microsoft.com/office/drawing/2015/9/8/chartex" xmlns:cx2="http://schemas.microsoft.com/office/drawing/2015/10/21/chartex" xmlns:cx3="http://schemas.microsoft.com/office/drawing/2016/5/9/chartex" xmlns:cx4="http://schemas.microsoft.com/office/drawing/2016/5/10/chartex" xmlns:cx5="http://schemas.microsoft.com/office/drawing/2016/5/11/chartex" xmlns:cx6="http://schemas.microsoft.com/office/drawing/2016/5/12/chartex" xmlns:cx7="http://schemas.microsoft.com/office/drawing/2016/5/13/chartex" xmlns:cx8="http://schemas.microsoft.com/office/drawing/2016/5/14/chartex" xmlns:mc="http://schemas.openxmlformats.org/markup-compatibility/2006" xmlns:aink="http://schemas.microsoft.com/office/drawing/2016/ink" xmlns:am3d="http://schemas.microsoft.com/office/drawing/2017/model3d" xmlns:o="urn:schemas-microsoft-com:office:office" xmlns:r="http://schemas.openxmlformats.org/officeDocument/2006/relationships" xmlns:m="http://schemas.openxmlformats.org/officeDocument/2006/math" xmlns:v="urn:schemas-microsoft-com:vml" xmlns:wp14="http://schemas.microsoft.com/office/word/2010/wordprocessingDrawing" xmlns:wp="http://schemas.openxmlformats.org/drawingml/2006/wordprocessingDrawing" xmlns:w10="urn:schemas-microsoft-com:office:word" xmlns:w="http://schemas.openxmlformats.org/wordprocessingml/2006/main" xmlns:w14="http://schemas.microsoft.com/office/word/2010/wordml" xmlns:w15="http://schemas.microsoft.com/office/word/2012/wordml" xmlns:w16se="http://schemas.microsoft.com/office/word/2015/wordml/symex" xmlns:wpg="http://schemas.microsoft.com/office/word/2010/wordprocessingGroup" xmlns:wpi="http://schemas.microsoft.com/office/word/2010/wordprocessingInk" xmlns:wne="http://schemas.microsoft.com/office/word/2006/wordml" xmlns:wps="http://schemas.microsoft.com/office/word/2010/wordprocessingShape" mc:Ignorable="w14 w15 w16se wp14">
+<w:endnotes xmlns:wpc="http://schemas.microsoft.com/office/word/2010/wordprocessingCanvas" xmlns:cx="http://schemas.microsoft.com/office/drawing/2014/chartex" xmlns:cx1="http://schemas.microsoft.com/office/drawing/2015/9/8/chartex" xmlns:cx2="http://schemas.microsoft.com/office/drawing/2015/10/21/chartex" xmlns:cx3="http://schemas.microsoft.com/office/drawing/2016/5/9/chartex" xmlns:cx4="http://schemas.microsoft.com/office/drawing/2016/5/10/chartex" xmlns:cx5="http://schemas.microsoft.com/office/drawing/2016/5/11/chartex" xmlns:cx6="http://schemas.microsoft.com/office/drawing/2016/5/12/chartex" xmlns:cx7="http://schemas.microsoft.com/office/drawing/2016/5/13/chartex" xmlns:cx8="http://schemas.microsoft.com/office/drawing/2016/5/14/chartex" xmlns:mc="http://schemas.openxmlformats.org/markup-compatibility/2006" xmlns:aink="http://schemas.microsoft.com/office/drawing/2016/ink" xmlns:am3d="http://schemas.microsoft.com/office/drawing/2017/model3d" xmlns:o="urn:schemas-microsoft-com:office:office" xmlns:r="http://schemas.openxmlformats.org/officeDocument/2006/relationships" xmlns:m="http://schemas.openxmlformats.org/officeDocument/2006/math" xmlns:v="urn:schemas-microsoft-com:vml" xmlns:wp14="http://schemas.microsoft.com/office/word/2010/wordprocessingDrawing" xmlns:wp="http://schemas.openxmlformats.org/drawingml/2006/wordprocessingDrawing" xmlns:w10="urn:schemas-microsoft-com:office:word" xmlns:w="http://schemas.openxmlformats.org/wordprocessingml/2006/main" xmlns:w14="http://schemas.microsoft.com/office/word/2010/wordml" xmlns:w15="http://schemas.microsoft.com/office/word/2012/wordml" xmlns:w16cid="http://schemas.microsoft.com/office/word/2016/wordml/cid" xmlns:w16se="http://schemas.microsoft.com/office/word/2015/wordml/symex" xmlns:wpg="http://schemas.microsoft.com/office/word/2010/wordprocessingGroup" xmlns:wpi="http://schemas.microsoft.com/office/word/2010/wordprocessingInk" xmlns:wne="http://schemas.microsoft.com/office/word/2006/wordml" xmlns:wps="http://schemas.microsoft.com/office/word/2010/wordprocessingShape" mc:Ignorable="w14 w15 w16se w16cid wp14">
   <w:endnote w:type="separator" w:id="-1">
     <w:p>
       <w:r>
@@ -2718,7 +3090,7 @@
 </file>
 
 <file path=word/footer1.xml><?xml version="1.0" encoding="utf-8"?>
-<w:ftr xmlns:wpc="http://schemas.microsoft.com/office/word/2010/wordprocessingCanvas" xmlns:cx="http://schemas.microsoft.com/office/drawing/2014/chartex" xmlns:cx1="http://schemas.microsoft.com/office/drawing/2015/9/8/chartex" xmlns:cx2="http://schemas.microsoft.com/office/drawing/2015/10/21/chartex" xmlns:cx3="http://schemas.microsoft.com/office/drawing/2016/5/9/chartex" xmlns:cx4="http://schemas.microsoft.com/office/drawing/2016/5/10/chartex" xmlns:cx5="http://schemas.microsoft.com/office/drawing/2016/5/11/chartex" xmlns:cx6="http://schemas.microsoft.com/office/drawing/2016/5/12/chartex" xmlns:cx7="http://schemas.microsoft.com/office/drawing/2016/5/13/chartex" xmlns:cx8="http://schemas.microsoft.com/office/drawing/2016/5/14/chartex" xmlns:mc="http://schemas.openxmlformats.org/markup-compatibility/2006" xmlns:aink="http://schemas.microsoft.com/office/drawing/2016/ink" xmlns:am3d="http://schemas.microsoft.com/office/drawing/2017/model3d" xmlns:o="urn:schemas-microsoft-com:office:office" xmlns:r="http://schemas.openxmlformats.org/officeDocument/2006/relationships" xmlns:m="http://schemas.openxmlformats.org/officeDocument/2006/math" xmlns:v="urn:schemas-microsoft-com:vml" xmlns:wp14="http://schemas.microsoft.com/office/word/2010/wordprocessingDrawing" xmlns:wp="http://schemas.openxmlformats.org/drawingml/2006/wordprocessingDrawing" xmlns:w10="urn:schemas-microsoft-com:office:word" xmlns:w="http://schemas.openxmlformats.org/wordprocessingml/2006/main" xmlns:w14="http://schemas.microsoft.com/office/word/2010/wordml" xmlns:w15="http://schemas.microsoft.com/office/word/2012/wordml" xmlns:w16se="http://schemas.microsoft.com/office/word/2015/wordml/symex" xmlns:wpg="http://schemas.microsoft.com/office/word/2010/wordprocessingGroup" xmlns:wpi="http://schemas.microsoft.com/office/word/2010/wordprocessingInk" xmlns:wne="http://schemas.microsoft.com/office/word/2006/wordml" xmlns:wps="http://schemas.microsoft.com/office/word/2010/wordprocessingShape" mc:Ignorable="w14 w15 w16se wp14">
+<w:ftr xmlns:wpc="http://schemas.microsoft.com/office/word/2010/wordprocessingCanvas" xmlns:cx="http://schemas.microsoft.com/office/drawing/2014/chartex" xmlns:cx1="http://schemas.microsoft.com/office/drawing/2015/9/8/chartex" xmlns:cx2="http://schemas.microsoft.com/office/drawing/2015/10/21/chartex" xmlns:cx3="http://schemas.microsoft.com/office/drawing/2016/5/9/chartex" xmlns:cx4="http://schemas.microsoft.com/office/drawing/2016/5/10/chartex" xmlns:cx5="http://schemas.microsoft.com/office/drawing/2016/5/11/chartex" xmlns:cx6="http://schemas.microsoft.com/office/drawing/2016/5/12/chartex" xmlns:cx7="http://schemas.microsoft.com/office/drawing/2016/5/13/chartex" xmlns:cx8="http://schemas.microsoft.com/office/drawing/2016/5/14/chartex" xmlns:mc="http://schemas.openxmlformats.org/markup-compatibility/2006" xmlns:aink="http://schemas.microsoft.com/office/drawing/2016/ink" xmlns:am3d="http://schemas.microsoft.com/office/drawing/2017/model3d" xmlns:o="urn:schemas-microsoft-com:office:office" xmlns:r="http://schemas.openxmlformats.org/officeDocument/2006/relationships" xmlns:m="http://schemas.openxmlformats.org/officeDocument/2006/math" xmlns:v="urn:schemas-microsoft-com:vml" xmlns:wp14="http://schemas.microsoft.com/office/word/2010/wordprocessingDrawing" xmlns:wp="http://schemas.openxmlformats.org/drawingml/2006/wordprocessingDrawing" xmlns:w10="urn:schemas-microsoft-com:office:word" xmlns:w="http://schemas.openxmlformats.org/wordprocessingml/2006/main" xmlns:w14="http://schemas.microsoft.com/office/word/2010/wordml" xmlns:w15="http://schemas.microsoft.com/office/word/2012/wordml" xmlns:w16cid="http://schemas.microsoft.com/office/word/2016/wordml/cid" xmlns:w16se="http://schemas.microsoft.com/office/word/2015/wordml/symex" xmlns:wpg="http://schemas.microsoft.com/office/word/2010/wordprocessingGroup" xmlns:wpi="http://schemas.microsoft.com/office/word/2010/wordprocessingInk" xmlns:wne="http://schemas.microsoft.com/office/word/2006/wordml" xmlns:wps="http://schemas.microsoft.com/office/word/2010/wordprocessingShape" mc:Ignorable="w14 w15 w16se w16cid wp14">
   <w:p>
     <w:pPr>
       <w:pStyle w:val="Footer"/>
@@ -2756,7 +3128,7 @@
 </file>
 
 <file path=word/footer2.xml><?xml version="1.0" encoding="utf-8"?>
-<w:ftr xmlns:wpc="http://schemas.microsoft.com/office/word/2010/wordprocessingCanvas" xmlns:cx="http://schemas.microsoft.com/office/drawing/2014/chartex" xmlns:cx1="http://schemas.microsoft.com/office/drawing/2015/9/8/chartex" xmlns:cx2="http://schemas.microsoft.com/office/drawing/2015/10/21/chartex" xmlns:cx3="http://schemas.microsoft.com/office/drawing/2016/5/9/chartex" xmlns:cx4="http://schemas.microsoft.com/office/drawing/2016/5/10/chartex" xmlns:cx5="http://schemas.microsoft.com/office/drawing/2016/5/11/chartex" xmlns:cx6="http://schemas.microsoft.com/office/drawing/2016/5/12/chartex" xmlns:cx7="http://schemas.microsoft.com/office/drawing/2016/5/13/chartex" xmlns:cx8="http://schemas.microsoft.com/office/drawing/2016/5/14/chartex" xmlns:mc="http://schemas.openxmlformats.org/markup-compatibility/2006" xmlns:aink="http://schemas.microsoft.com/office/drawing/2016/ink" xmlns:am3d="http://schemas.microsoft.com/office/drawing/2017/model3d" xmlns:o="urn:schemas-microsoft-com:office:office" xmlns:r="http://schemas.openxmlformats.org/officeDocument/2006/relationships" xmlns:m="http://schemas.openxmlformats.org/officeDocument/2006/math" xmlns:v="urn:schemas-microsoft-com:vml" xmlns:wp14="http://schemas.microsoft.com/office/word/2010/wordprocessingDrawing" xmlns:wp="http://schemas.openxmlformats.org/drawingml/2006/wordprocessingDrawing" xmlns:w10="urn:schemas-microsoft-com:office:word" xmlns:w="http://schemas.openxmlformats.org/wordprocessingml/2006/main" xmlns:w14="http://schemas.microsoft.com/office/word/2010/wordml" xmlns:w15="http://schemas.microsoft.com/office/word/2012/wordml" xmlns:w16se="http://schemas.microsoft.com/office/word/2015/wordml/symex" xmlns:wpg="http://schemas.microsoft.com/office/word/2010/wordprocessingGroup" xmlns:wpi="http://schemas.microsoft.com/office/word/2010/wordprocessingInk" xmlns:wne="http://schemas.microsoft.com/office/word/2006/wordml" xmlns:wps="http://schemas.microsoft.com/office/word/2010/wordprocessingShape" mc:Ignorable="w14 w15 w16se wp14">
+<w:ftr xmlns:wpc="http://schemas.microsoft.com/office/word/2010/wordprocessingCanvas" xmlns:cx="http://schemas.microsoft.com/office/drawing/2014/chartex" xmlns:cx1="http://schemas.microsoft.com/office/drawing/2015/9/8/chartex" xmlns:cx2="http://schemas.microsoft.com/office/drawing/2015/10/21/chartex" xmlns:cx3="http://schemas.microsoft.com/office/drawing/2016/5/9/chartex" xmlns:cx4="http://schemas.microsoft.com/office/drawing/2016/5/10/chartex" xmlns:cx5="http://schemas.microsoft.com/office/drawing/2016/5/11/chartex" xmlns:cx6="http://schemas.microsoft.com/office/drawing/2016/5/12/chartex" xmlns:cx7="http://schemas.microsoft.com/office/drawing/2016/5/13/chartex" xmlns:cx8="http://schemas.microsoft.com/office/drawing/2016/5/14/chartex" xmlns:mc="http://schemas.openxmlformats.org/markup-compatibility/2006" xmlns:aink="http://schemas.microsoft.com/office/drawing/2016/ink" xmlns:am3d="http://schemas.microsoft.com/office/drawing/2017/model3d" xmlns:o="urn:schemas-microsoft-com:office:office" xmlns:r="http://schemas.openxmlformats.org/officeDocument/2006/relationships" xmlns:m="http://schemas.openxmlformats.org/officeDocument/2006/math" xmlns:v="urn:schemas-microsoft-com:vml" xmlns:wp14="http://schemas.microsoft.com/office/word/2010/wordprocessingDrawing" xmlns:wp="http://schemas.openxmlformats.org/drawingml/2006/wordprocessingDrawing" xmlns:w10="urn:schemas-microsoft-com:office:word" xmlns:w="http://schemas.openxmlformats.org/wordprocessingml/2006/main" xmlns:w14="http://schemas.microsoft.com/office/word/2010/wordml" xmlns:w15="http://schemas.microsoft.com/office/word/2012/wordml" xmlns:w16cid="http://schemas.microsoft.com/office/word/2016/wordml/cid" xmlns:w16se="http://schemas.microsoft.com/office/word/2015/wordml/symex" xmlns:wpg="http://schemas.microsoft.com/office/word/2010/wordprocessingGroup" xmlns:wpi="http://schemas.microsoft.com/office/word/2010/wordprocessingInk" xmlns:wne="http://schemas.microsoft.com/office/word/2006/wordml" xmlns:wps="http://schemas.microsoft.com/office/word/2010/wordprocessingShape" mc:Ignorable="w14 w15 w16se w16cid wp14">
   <w:p>
     <w:pPr>
       <w:pStyle w:val="Footer"/>
@@ -2807,7 +3179,7 @@
 </file>
 
 <file path=word/footnotes.xml><?xml version="1.0" encoding="utf-8"?>
-<w:footnotes xmlns:wpc="http://schemas.microsoft.com/office/word/2010/wordprocessingCanvas" xmlns:cx="http://schemas.microsoft.com/office/drawing/2014/chartex" xmlns:cx1="http://schemas.microsoft.com/office/drawing/2015/9/8/chartex" xmlns:cx2="http://schemas.microsoft.com/office/drawing/2015/10/21/chartex" xmlns:cx3="http://schemas.microsoft.com/office/drawing/2016/5/9/chartex" xmlns:cx4="http://schemas.microsoft.com/office/drawing/2016/5/10/chartex" xmlns:cx5="http://schemas.microsoft.com/office/drawing/2016/5/11/chartex" xmlns:cx6="http://schemas.microsoft.com/office/drawing/2016/5/12/chartex" xmlns:cx7="http://schemas.microsoft.com/office/drawing/2016/5/13/chartex" xmlns:cx8="http://schemas.microsoft.com/office/drawing/2016/5/14/chartex" xmlns:mc="http://schemas.openxmlformats.org/markup-compatibility/2006" xmlns:aink="http://schemas.microsoft.com/office/drawing/2016/ink" xmlns:am3d="http://schemas.microsoft.com/office/drawing/2017/model3d" xmlns:o="urn:schemas-microsoft-com:office:office" xmlns:r="http://schemas.openxmlformats.org/officeDocument/2006/relationships" xmlns:m="http://schemas.openxmlformats.org/officeDocument/2006/math" xmlns:v="urn:schemas-microsoft-com:vml" xmlns:wp14="http://schemas.microsoft.com/office/word/2010/wordprocessingDrawing" xmlns:wp="http://schemas.openxmlformats.org/drawingml/2006/wordprocessingDrawing" xmlns:w10="urn:schemas-microsoft-com:office:word" xmlns:w="http://schemas.openxmlformats.org/wordprocessingml/2006/main" xmlns:w14="http://schemas.microsoft.com/office/word/2010/wordml" xmlns:w15="http://schemas.microsoft.com/office/word/2012/wordml" xmlns:w16se="http://schemas.microsoft.com/office/word/2015/wordml/symex" xmlns:wpg="http://schemas.microsoft.com/office/word/2010/wordprocessingGroup" xmlns:wpi="http://schemas.microsoft.com/office/word/2010/wordprocessingInk" xmlns:wne="http://schemas.microsoft.com/office/word/2006/wordml" xmlns:wps="http://schemas.microsoft.com/office/word/2010/wordprocessingShape" mc:Ignorable="w14 w15 w16se wp14">
+<w:footnotes xmlns:wpc="http://schemas.microsoft.com/office/word/2010/wordprocessingCanvas" xmlns:cx="http://schemas.microsoft.com/office/drawing/2014/chartex" xmlns:cx1="http://schemas.microsoft.com/office/drawing/2015/9/8/chartex" xmlns:cx2="http://schemas.microsoft.com/office/drawing/2015/10/21/chartex" xmlns:cx3="http://schemas.microsoft.com/office/drawing/2016/5/9/chartex" xmlns:cx4="http://schemas.microsoft.com/office/drawing/2016/5/10/chartex" xmlns:cx5="http://schemas.microsoft.com/office/drawing/2016/5/11/chartex" xmlns:cx6="http://schemas.microsoft.com/office/drawing/2016/5/12/chartex" xmlns:cx7="http://schemas.microsoft.com/office/drawing/2016/5/13/chartex" xmlns:cx8="http://schemas.microsoft.com/office/drawing/2016/5/14/chartex" xmlns:mc="http://schemas.openxmlformats.org/markup-compatibility/2006" xmlns:aink="http://schemas.microsoft.com/office/drawing/2016/ink" xmlns:am3d="http://schemas.microsoft.com/office/drawing/2017/model3d" xmlns:o="urn:schemas-microsoft-com:office:office" xmlns:r="http://schemas.openxmlformats.org/officeDocument/2006/relationships" xmlns:m="http://schemas.openxmlformats.org/officeDocument/2006/math" xmlns:v="urn:schemas-microsoft-com:vml" xmlns:wp14="http://schemas.microsoft.com/office/word/2010/wordprocessingDrawing" xmlns:wp="http://schemas.openxmlformats.org/drawingml/2006/wordprocessingDrawing" xmlns:w10="urn:schemas-microsoft-com:office:word" xmlns:w="http://schemas.openxmlformats.org/wordprocessingml/2006/main" xmlns:w14="http://schemas.microsoft.com/office/word/2010/wordml" xmlns:w15="http://schemas.microsoft.com/office/word/2012/wordml" xmlns:w16cid="http://schemas.microsoft.com/office/word/2016/wordml/cid" xmlns:w16se="http://schemas.microsoft.com/office/word/2015/wordml/symex" xmlns:wpg="http://schemas.microsoft.com/office/word/2010/wordprocessingGroup" xmlns:wpi="http://schemas.microsoft.com/office/word/2010/wordprocessingInk" xmlns:wne="http://schemas.microsoft.com/office/word/2006/wordml" xmlns:wps="http://schemas.microsoft.com/office/word/2010/wordprocessingShape" mc:Ignorable="w14 w15 w16se w16cid wp14">
   <w:footnote w:type="separator" w:id="-1">
     <w:p>
       <w:r>
@@ -2826,7 +3198,7 @@
 </file>
 
 <file path=word/header1.xml><?xml version="1.0" encoding="utf-8"?>
-<w:hdr xmlns:wpc="http://schemas.microsoft.com/office/word/2010/wordprocessingCanvas" xmlns:cx="http://schemas.microsoft.com/office/drawing/2014/chartex" xmlns:cx1="http://schemas.microsoft.com/office/drawing/2015/9/8/chartex" xmlns:cx2="http://schemas.microsoft.com/office/drawing/2015/10/21/chartex" xmlns:cx3="http://schemas.microsoft.com/office/drawing/2016/5/9/chartex" xmlns:cx4="http://schemas.microsoft.com/office/drawing/2016/5/10/chartex" xmlns:cx5="http://schemas.microsoft.com/office/drawing/2016/5/11/chartex" xmlns:cx6="http://schemas.microsoft.com/office/drawing/2016/5/12/chartex" xmlns:cx7="http://schemas.microsoft.com/office/drawing/2016/5/13/chartex" xmlns:cx8="http://schemas.microsoft.com/office/drawing/2016/5/14/chartex" xmlns:mc="http://schemas.openxmlformats.org/markup-compatibility/2006" xmlns:aink="http://schemas.microsoft.com/office/drawing/2016/ink" xmlns:am3d="http://schemas.microsoft.com/office/drawing/2017/model3d" xmlns:o="urn:schemas-microsoft-com:office:office" xmlns:r="http://schemas.openxmlformats.org/officeDocument/2006/relationships" xmlns:m="http://schemas.openxmlformats.org/officeDocument/2006/math" xmlns:v="urn:schemas-microsoft-com:vml" xmlns:wp14="http://schemas.microsoft.com/office/word/2010/wordprocessingDrawing" xmlns:wp="http://schemas.openxmlformats.org/drawingml/2006/wordprocessingDrawing" xmlns:w10="urn:schemas-microsoft-com:office:word" xmlns:w="http://schemas.openxmlformats.org/wordprocessingml/2006/main" xmlns:w14="http://schemas.microsoft.com/office/word/2010/wordml" xmlns:w15="http://schemas.microsoft.com/office/word/2012/wordml" xmlns:w16se="http://schemas.microsoft.com/office/word/2015/wordml/symex" xmlns:wpg="http://schemas.microsoft.com/office/word/2010/wordprocessingGroup" xmlns:wpi="http://schemas.microsoft.com/office/word/2010/wordprocessingInk" xmlns:wne="http://schemas.microsoft.com/office/word/2006/wordml" xmlns:wps="http://schemas.microsoft.com/office/word/2010/wordprocessingShape" mc:Ignorable="w14 w15 w16se wp14">
+<w:hdr xmlns:wpc="http://schemas.microsoft.com/office/word/2010/wordprocessingCanvas" xmlns:cx="http://schemas.microsoft.com/office/drawing/2014/chartex" xmlns:cx1="http://schemas.microsoft.com/office/drawing/2015/9/8/chartex" xmlns:cx2="http://schemas.microsoft.com/office/drawing/2015/10/21/chartex" xmlns:cx3="http://schemas.microsoft.com/office/drawing/2016/5/9/chartex" xmlns:cx4="http://schemas.microsoft.com/office/drawing/2016/5/10/chartex" xmlns:cx5="http://schemas.microsoft.com/office/drawing/2016/5/11/chartex" xmlns:cx6="http://schemas.microsoft.com/office/drawing/2016/5/12/chartex" xmlns:cx7="http://schemas.microsoft.com/office/drawing/2016/5/13/chartex" xmlns:cx8="http://schemas.microsoft.com/office/drawing/2016/5/14/chartex" xmlns:mc="http://schemas.openxmlformats.org/markup-compatibility/2006" xmlns:aink="http://schemas.microsoft.com/office/drawing/2016/ink" xmlns:am3d="http://schemas.microsoft.com/office/drawing/2017/model3d" xmlns:o="urn:schemas-microsoft-com:office:office" xmlns:r="http://schemas.openxmlformats.org/officeDocument/2006/relationships" xmlns:m="http://schemas.openxmlformats.org/officeDocument/2006/math" xmlns:v="urn:schemas-microsoft-com:vml" xmlns:wp14="http://schemas.microsoft.com/office/word/2010/wordprocessingDrawing" xmlns:wp="http://schemas.openxmlformats.org/drawingml/2006/wordprocessingDrawing" xmlns:w10="urn:schemas-microsoft-com:office:word" xmlns:w="http://schemas.openxmlformats.org/wordprocessingml/2006/main" xmlns:w14="http://schemas.microsoft.com/office/word/2010/wordml" xmlns:w15="http://schemas.microsoft.com/office/word/2012/wordml" xmlns:w16cid="http://schemas.microsoft.com/office/word/2016/wordml/cid" xmlns:w16se="http://schemas.microsoft.com/office/word/2015/wordml/symex" xmlns:wpg="http://schemas.microsoft.com/office/word/2010/wordprocessingGroup" xmlns:wpi="http://schemas.microsoft.com/office/word/2010/wordprocessingInk" xmlns:wne="http://schemas.microsoft.com/office/word/2006/wordml" xmlns:wps="http://schemas.microsoft.com/office/word/2010/wordprocessingShape" mc:Ignorable="w14 w15 w16se w16cid wp14">
   <w:p>
     <w:pPr>
       <w:pStyle w:val="Header"/>
@@ -2844,7 +3216,7 @@
 </file>
 
 <file path=word/numbering.xml><?xml version="1.0" encoding="utf-8"?>
-<w:numbering xmlns:wpc="http://schemas.microsoft.com/office/word/2010/wordprocessingCanvas" xmlns:cx="http://schemas.microsoft.com/office/drawing/2014/chartex" xmlns:cx1="http://schemas.microsoft.com/office/drawing/2015/9/8/chartex" xmlns:cx2="http://schemas.microsoft.com/office/drawing/2015/10/21/chartex" xmlns:cx3="http://schemas.microsoft.com/office/drawing/2016/5/9/chartex" xmlns:cx4="http://schemas.microsoft.com/office/drawing/2016/5/10/chartex" xmlns:cx5="http://schemas.microsoft.com/office/drawing/2016/5/11/chartex" xmlns:cx6="http://schemas.microsoft.com/office/drawing/2016/5/12/chartex" xmlns:cx7="http://schemas.microsoft.com/office/drawing/2016/5/13/chartex" xmlns:cx8="http://schemas.microsoft.com/office/drawing/2016/5/14/chartex" xmlns:mc="http://schemas.openxmlformats.org/markup-compatibility/2006" xmlns:aink="http://schemas.microsoft.com/office/drawing/2016/ink" xmlns:am3d="http://schemas.microsoft.com/office/drawing/2017/model3d" xmlns:o="urn:schemas-microsoft-com:office:office" xmlns:r="http://schemas.openxmlformats.org/officeDocument/2006/relationships" xmlns:m="http://schemas.openxmlformats.org/officeDocument/2006/math" xmlns:v="urn:schemas-microsoft-com:vml" xmlns:wp14="http://schemas.microsoft.com/office/word/2010/wordprocessingDrawing" xmlns:wp="http://schemas.openxmlformats.org/drawingml/2006/wordprocessingDrawing" xmlns:w10="urn:schemas-microsoft-com:office:word" xmlns:w="http://schemas.openxmlformats.org/wordprocessingml/2006/main" xmlns:w14="http://schemas.microsoft.com/office/word/2010/wordml" xmlns:w15="http://schemas.microsoft.com/office/word/2012/wordml" xmlns:w16se="http://schemas.microsoft.com/office/word/2015/wordml/symex" xmlns:wpg="http://schemas.microsoft.com/office/word/2010/wordprocessingGroup" xmlns:wpi="http://schemas.microsoft.com/office/word/2010/wordprocessingInk" xmlns:wne="http://schemas.microsoft.com/office/word/2006/wordml" xmlns:wps="http://schemas.microsoft.com/office/word/2010/wordprocessingShape" mc:Ignorable="w14 w15 w16se wp14">
+<w:numbering xmlns:wpc="http://schemas.microsoft.com/office/word/2010/wordprocessingCanvas" xmlns:cx="http://schemas.microsoft.com/office/drawing/2014/chartex" xmlns:cx1="http://schemas.microsoft.com/office/drawing/2015/9/8/chartex" xmlns:cx2="http://schemas.microsoft.com/office/drawing/2015/10/21/chartex" xmlns:cx3="http://schemas.microsoft.com/office/drawing/2016/5/9/chartex" xmlns:cx4="http://schemas.microsoft.com/office/drawing/2016/5/10/chartex" xmlns:cx5="http://schemas.microsoft.com/office/drawing/2016/5/11/chartex" xmlns:cx6="http://schemas.microsoft.com/office/drawing/2016/5/12/chartex" xmlns:cx7="http://schemas.microsoft.com/office/drawing/2016/5/13/chartex" xmlns:cx8="http://schemas.microsoft.com/office/drawing/2016/5/14/chartex" xmlns:mc="http://schemas.openxmlformats.org/markup-compatibility/2006" xmlns:aink="http://schemas.microsoft.com/office/drawing/2016/ink" xmlns:am3d="http://schemas.microsoft.com/office/drawing/2017/model3d" xmlns:o="urn:schemas-microsoft-com:office:office" xmlns:r="http://schemas.openxmlformats.org/officeDocument/2006/relationships" xmlns:m="http://schemas.openxmlformats.org/officeDocument/2006/math" xmlns:v="urn:schemas-microsoft-com:vml" xmlns:wp14="http://schemas.microsoft.com/office/word/2010/wordprocessingDrawing" xmlns:wp="http://schemas.openxmlformats.org/drawingml/2006/wordprocessingDrawing" xmlns:w10="urn:schemas-microsoft-com:office:word" xmlns:w="http://schemas.openxmlformats.org/wordprocessingml/2006/main" xmlns:w14="http://schemas.microsoft.com/office/word/2010/wordml" xmlns:w15="http://schemas.microsoft.com/office/word/2012/wordml" xmlns:w16cid="http://schemas.microsoft.com/office/word/2016/wordml/cid" xmlns:w16se="http://schemas.microsoft.com/office/word/2015/wordml/symex" xmlns:wpg="http://schemas.microsoft.com/office/word/2010/wordprocessingGroup" xmlns:wpi="http://schemas.microsoft.com/office/word/2010/wordprocessingInk" xmlns:wne="http://schemas.microsoft.com/office/word/2006/wordml" xmlns:wps="http://schemas.microsoft.com/office/word/2010/wordprocessingShape" mc:Ignorable="w14 w15 w16se w16cid wp14">
   <w:abstractNum w:abstractNumId="0" w15:restartNumberingAfterBreak="0">
     <w:nsid w:val="07782958"/>
     <w:multiLevelType w:val="hybridMultilevel"/>
@@ -3200,7 +3572,7 @@
         <w:rFonts w:ascii="Symbol" w:hAnsi="Symbol" w:hint="default"/>
       </w:rPr>
     </w:lvl>
-    <w:lvl w:ilvl="1" w:tplc="04090003" w:tentative="1">
+    <w:lvl w:ilvl="1" w:tplc="04090003">
       <w:start w:val="1"/>
       <w:numFmt w:val="bullet"/>
       <w:lvlText w:val="o"/>
@@ -3429,7 +3801,7 @@
 </file>
 
 <file path=word/styles.xml><?xml version="1.0" encoding="utf-8"?>
-<w:styles xmlns:mc="http://schemas.openxmlformats.org/markup-compatibility/2006" xmlns:r="http://schemas.openxmlformats.org/officeDocument/2006/relationships" xmlns:w="http://schemas.openxmlformats.org/wordprocessingml/2006/main" xmlns:w14="http://schemas.microsoft.com/office/word/2010/wordml" xmlns:w15="http://schemas.microsoft.com/office/word/2012/wordml" xmlns:w16se="http://schemas.microsoft.com/office/word/2015/wordml/symex" mc:Ignorable="w14 w15 w16se">
+<w:styles xmlns:mc="http://schemas.openxmlformats.org/markup-compatibility/2006" xmlns:r="http://schemas.openxmlformats.org/officeDocument/2006/relationships" xmlns:w="http://schemas.openxmlformats.org/wordprocessingml/2006/main" xmlns:w14="http://schemas.microsoft.com/office/word/2010/wordml" xmlns:w15="http://schemas.microsoft.com/office/word/2012/wordml" xmlns:w16cid="http://schemas.microsoft.com/office/word/2016/wordml/cid" xmlns:w16se="http://schemas.microsoft.com/office/word/2015/wordml/symex" mc:Ignorable="w14 w15 w16se w16cid">
   <w:docDefaults>
     <w:rPrDefault>
       <w:rPr>
@@ -4263,7 +4635,7 @@
 </file>
 
 <file path=customXml/itemProps1.xml><?xml version="1.0" encoding="utf-8"?>
-<ds:datastoreItem xmlns:ds="http://schemas.openxmlformats.org/officeDocument/2006/customXml" ds:itemID="{4456C7EC-B1AA-43A6-A836-4226D07D12E7}">
+<ds:datastoreItem xmlns:ds="http://schemas.openxmlformats.org/officeDocument/2006/customXml" ds:itemID="{E2F32EBD-2B76-4DA5-893A-0F14C619CA9F}">
   <ds:schemaRefs>
     <ds:schemaRef ds:uri="http://schemas.openxmlformats.org/officeDocument/2006/bibliography"/>
   </ds:schemaRefs>

--- a/Project Test Plan Document.docx
+++ b/Project Test Plan Document.docx
@@ -330,7 +330,7 @@
         <w:rPr>
           <w:rFonts w:ascii="Times New Roman" w:hAnsi="Times New Roman" w:cs="Times New Roman"/>
         </w:rPr>
-        <w:t>Revision 1.03</w:t>
+        <w:t>Revision 1.04</w:t>
       </w:r>
       <w:bookmarkStart w:id="0" w:name="_GoBack"/>
       <w:bookmarkEnd w:id="0"/>
@@ -417,15 +417,15 @@
     <w:tbl>
       <w:tblPr>
         <w:tblStyle w:val="TableGrid"/>
-        <w:tblW w:w="9350" w:type="dxa"/>
+        <w:tblW w:w="9445" w:type="dxa"/>
         <w:jc w:val="center"/>
         <w:tblLook w:val="04A0" w:firstRow="1" w:lastRow="0" w:firstColumn="1" w:lastColumn="0" w:noHBand="0" w:noVBand="1"/>
       </w:tblPr>
       <w:tblGrid>
         <w:gridCol w:w="1615"/>
-        <w:gridCol w:w="1530"/>
-        <w:gridCol w:w="1890"/>
-        <w:gridCol w:w="4315"/>
+        <w:gridCol w:w="1440"/>
+        <w:gridCol w:w="1800"/>
+        <w:gridCol w:w="4590"/>
       </w:tblGrid>
       <w:tr>
         <w:trPr>
@@ -456,7 +456,7 @@
         </w:tc>
         <w:tc>
           <w:tcPr>
-            <w:tcW w:w="1530" w:type="dxa"/>
+            <w:tcW w:w="1440" w:type="dxa"/>
             <w:shd w:val="clear" w:color="auto" w:fill="auto"/>
             <w:tcMar>
               <w:left w:w="108" w:type="dxa"/>
@@ -479,7 +479,7 @@
         </w:tc>
         <w:tc>
           <w:tcPr>
-            <w:tcW w:w="1890" w:type="dxa"/>
+            <w:tcW w:w="1800" w:type="dxa"/>
             <w:shd w:val="clear" w:color="auto" w:fill="auto"/>
             <w:tcMar>
               <w:left w:w="108" w:type="dxa"/>
@@ -502,7 +502,7 @@
         </w:tc>
         <w:tc>
           <w:tcPr>
-            <w:tcW w:w="4315" w:type="dxa"/>
+            <w:tcW w:w="4590" w:type="dxa"/>
             <w:shd w:val="clear" w:color="auto" w:fill="auto"/>
             <w:tcMar>
               <w:left w:w="108" w:type="dxa"/>
@@ -553,7 +553,7 @@
         </w:tc>
         <w:tc>
           <w:tcPr>
-            <w:tcW w:w="1530" w:type="dxa"/>
+            <w:tcW w:w="1440" w:type="dxa"/>
             <w:shd w:val="clear" w:color="auto" w:fill="auto"/>
             <w:tcMar>
               <w:left w:w="108" w:type="dxa"/>
@@ -576,7 +576,7 @@
         </w:tc>
         <w:tc>
           <w:tcPr>
-            <w:tcW w:w="1890" w:type="dxa"/>
+            <w:tcW w:w="1800" w:type="dxa"/>
             <w:shd w:val="clear" w:color="auto" w:fill="auto"/>
             <w:tcMar>
               <w:left w:w="108" w:type="dxa"/>
@@ -599,7 +599,7 @@
         </w:tc>
         <w:tc>
           <w:tcPr>
-            <w:tcW w:w="4315" w:type="dxa"/>
+            <w:tcW w:w="4590" w:type="dxa"/>
             <w:shd w:val="clear" w:color="auto" w:fill="auto"/>
             <w:tcMar>
               <w:left w:w="108" w:type="dxa"/>
@@ -655,7 +655,7 @@
         </w:tc>
         <w:tc>
           <w:tcPr>
-            <w:tcW w:w="1530" w:type="dxa"/>
+            <w:tcW w:w="1440" w:type="dxa"/>
             <w:shd w:val="clear" w:color="auto" w:fill="auto"/>
             <w:tcMar>
               <w:left w:w="108" w:type="dxa"/>
@@ -679,7 +679,7 @@
         </w:tc>
         <w:tc>
           <w:tcPr>
-            <w:tcW w:w="1890" w:type="dxa"/>
+            <w:tcW w:w="1800" w:type="dxa"/>
             <w:shd w:val="clear" w:color="auto" w:fill="auto"/>
             <w:tcMar>
               <w:left w:w="108" w:type="dxa"/>
@@ -703,7 +703,7 @@
         </w:tc>
         <w:tc>
           <w:tcPr>
-            <w:tcW w:w="4315" w:type="dxa"/>
+            <w:tcW w:w="4590" w:type="dxa"/>
             <w:shd w:val="clear" w:color="auto" w:fill="auto"/>
             <w:tcMar>
               <w:left w:w="108" w:type="dxa"/>
@@ -850,7 +850,7 @@
         </w:tc>
         <w:tc>
           <w:tcPr>
-            <w:tcW w:w="1530" w:type="dxa"/>
+            <w:tcW w:w="1440" w:type="dxa"/>
             <w:shd w:val="clear" w:color="auto" w:fill="auto"/>
             <w:tcMar>
               <w:left w:w="108" w:type="dxa"/>
@@ -875,7 +875,7 @@
         </w:tc>
         <w:tc>
           <w:tcPr>
-            <w:tcW w:w="1890" w:type="dxa"/>
+            <w:tcW w:w="1800" w:type="dxa"/>
             <w:shd w:val="clear" w:color="auto" w:fill="auto"/>
             <w:tcMar>
               <w:left w:w="108" w:type="dxa"/>
@@ -900,7 +900,7 @@
         </w:tc>
         <w:tc>
           <w:tcPr>
-            <w:tcW w:w="4315" w:type="dxa"/>
+            <w:tcW w:w="4590" w:type="dxa"/>
             <w:shd w:val="clear" w:color="auto" w:fill="auto"/>
             <w:tcMar>
               <w:left w:w="108" w:type="dxa"/>
@@ -999,7 +999,7 @@
         </w:tc>
         <w:tc>
           <w:tcPr>
-            <w:tcW w:w="1530" w:type="dxa"/>
+            <w:tcW w:w="1440" w:type="dxa"/>
             <w:shd w:val="clear" w:color="auto" w:fill="auto"/>
             <w:tcMar>
               <w:left w:w="108" w:type="dxa"/>
@@ -1024,7 +1024,7 @@
         </w:tc>
         <w:tc>
           <w:tcPr>
-            <w:tcW w:w="1890" w:type="dxa"/>
+            <w:tcW w:w="1800" w:type="dxa"/>
             <w:shd w:val="clear" w:color="auto" w:fill="auto"/>
             <w:tcMar>
               <w:left w:w="108" w:type="dxa"/>
@@ -1049,7 +1049,7 @@
         </w:tc>
         <w:tc>
           <w:tcPr>
-            <w:tcW w:w="4315" w:type="dxa"/>
+            <w:tcW w:w="4590" w:type="dxa"/>
             <w:shd w:val="clear" w:color="auto" w:fill="auto"/>
             <w:tcMar>
               <w:left w:w="108" w:type="dxa"/>
@@ -1072,28 +1072,28 @@
                 <w:sz w:val="20"/>
                 <w:szCs w:val="20"/>
               </w:rPr>
-              <w:t xml:space="preserve">Performed test cases and annotated results for </w:t>
-            </w:r>
-            <w:r>
-              <w:rPr>
-                <w:sz w:val="20"/>
-                <w:szCs w:val="20"/>
-              </w:rPr>
-              <w:t xml:space="preserve">all </w:t>
-            </w:r>
-            <w:r>
-              <w:rPr>
-                <w:sz w:val="20"/>
-                <w:szCs w:val="20"/>
-              </w:rPr>
-              <w:t>Test Case</w:t>
-            </w:r>
-            <w:r>
-              <w:rPr>
-                <w:sz w:val="20"/>
-                <w:szCs w:val="20"/>
-              </w:rPr>
-              <w:t>s</w:t>
+              <w:t xml:space="preserve">Performed </w:t>
+            </w:r>
+            <w:r>
+              <w:rPr>
+                <w:sz w:val="20"/>
+                <w:szCs w:val="20"/>
+              </w:rPr>
+              <w:t xml:space="preserve">all start-up, normal operation, and shutdown </w:t>
+            </w:r>
+            <w:r>
+              <w:rPr>
+                <w:sz w:val="20"/>
+                <w:szCs w:val="20"/>
+              </w:rPr>
+              <w:t xml:space="preserve">test cases and annotated results for </w:t>
+            </w:r>
+            <w:r>
+              <w:rPr>
+                <w:sz w:val="20"/>
+                <w:szCs w:val="20"/>
+              </w:rPr>
+              <w:t>all</w:t>
             </w:r>
             <w:r>
               <w:rPr>
@@ -1202,6 +1202,231 @@
                 <w:szCs w:val="20"/>
               </w:rPr>
               <w:t>Normal operation Test Case 4</w:t>
+            </w:r>
+          </w:p>
+        </w:tc>
+      </w:tr>
+      <w:tr>
+        <w:trPr>
+          <w:jc w:val="center"/>
+        </w:trPr>
+        <w:tc>
+          <w:tcPr>
+            <w:tcW w:w="1615" w:type="dxa"/>
+            <w:shd w:val="clear" w:color="auto" w:fill="auto"/>
+            <w:tcMar>
+              <w:left w:w="108" w:type="dxa"/>
+            </w:tcMar>
+          </w:tcPr>
+          <w:p>
+            <w:pPr>
+              <w:jc w:val="center"/>
+              <w:rPr>
+                <w:sz w:val="20"/>
+                <w:szCs w:val="20"/>
+              </w:rPr>
+            </w:pPr>
+            <w:r>
+              <w:rPr>
+                <w:sz w:val="20"/>
+                <w:szCs w:val="20"/>
+              </w:rPr>
+              <w:t>1.04</w:t>
+            </w:r>
+          </w:p>
+        </w:tc>
+        <w:tc>
+          <w:tcPr>
+            <w:tcW w:w="1440" w:type="dxa"/>
+            <w:shd w:val="clear" w:color="auto" w:fill="auto"/>
+            <w:tcMar>
+              <w:left w:w="108" w:type="dxa"/>
+            </w:tcMar>
+          </w:tcPr>
+          <w:p>
+            <w:pPr>
+              <w:jc w:val="center"/>
+              <w:rPr>
+                <w:sz w:val="20"/>
+                <w:szCs w:val="20"/>
+              </w:rPr>
+            </w:pPr>
+            <w:r>
+              <w:rPr>
+                <w:sz w:val="20"/>
+                <w:szCs w:val="20"/>
+              </w:rPr>
+              <w:t>7/12</w:t>
+            </w:r>
+            <w:r>
+              <w:rPr>
+                <w:sz w:val="20"/>
+                <w:szCs w:val="20"/>
+              </w:rPr>
+              <w:t>/2017</w:t>
+            </w:r>
+          </w:p>
+        </w:tc>
+        <w:tc>
+          <w:tcPr>
+            <w:tcW w:w="1800" w:type="dxa"/>
+            <w:shd w:val="clear" w:color="auto" w:fill="auto"/>
+            <w:tcMar>
+              <w:left w:w="108" w:type="dxa"/>
+            </w:tcMar>
+          </w:tcPr>
+          <w:p>
+            <w:pPr>
+              <w:jc w:val="center"/>
+              <w:rPr>
+                <w:sz w:val="20"/>
+                <w:szCs w:val="20"/>
+              </w:rPr>
+            </w:pPr>
+            <w:r>
+              <w:rPr>
+                <w:sz w:val="20"/>
+                <w:szCs w:val="20"/>
+              </w:rPr>
+              <w:t>Jesse Cruse</w:t>
+            </w:r>
+          </w:p>
+        </w:tc>
+        <w:tc>
+          <w:tcPr>
+            <w:tcW w:w="4590" w:type="dxa"/>
+            <w:shd w:val="clear" w:color="auto" w:fill="auto"/>
+            <w:tcMar>
+              <w:left w:w="108" w:type="dxa"/>
+            </w:tcMar>
+          </w:tcPr>
+          <w:p>
+            <w:pPr>
+              <w:pStyle w:val="ListParagraph"/>
+              <w:numPr>
+                <w:ilvl w:val="0"/>
+                <w:numId w:val="3"/>
+              </w:numPr>
+              <w:rPr>
+                <w:sz w:val="20"/>
+                <w:szCs w:val="20"/>
+              </w:rPr>
+            </w:pPr>
+            <w:r>
+              <w:rPr>
+                <w:sz w:val="20"/>
+                <w:szCs w:val="20"/>
+              </w:rPr>
+              <w:t xml:space="preserve">Performed test cases and annotated results for </w:t>
+            </w:r>
+            <w:r>
+              <w:rPr>
+                <w:sz w:val="20"/>
+                <w:szCs w:val="20"/>
+              </w:rPr>
+              <w:t>Normal operation t</w:t>
+            </w:r>
+            <w:r>
+              <w:rPr>
+                <w:sz w:val="20"/>
+                <w:szCs w:val="20"/>
+              </w:rPr>
+              <w:t xml:space="preserve">est </w:t>
+            </w:r>
+            <w:r>
+              <w:rPr>
+                <w:sz w:val="20"/>
+                <w:szCs w:val="20"/>
+              </w:rPr>
+              <w:t>c</w:t>
+            </w:r>
+            <w:r>
+              <w:rPr>
+                <w:sz w:val="20"/>
+                <w:szCs w:val="20"/>
+              </w:rPr>
+              <w:t>ase</w:t>
+            </w:r>
+            <w:r>
+              <w:rPr>
+                <w:sz w:val="20"/>
+                <w:szCs w:val="20"/>
+              </w:rPr>
+              <w:t xml:space="preserve"> 4</w:t>
+            </w:r>
+          </w:p>
+          <w:p>
+            <w:pPr>
+              <w:pStyle w:val="ListParagraph"/>
+              <w:numPr>
+                <w:ilvl w:val="0"/>
+                <w:numId w:val="3"/>
+              </w:numPr>
+              <w:rPr>
+                <w:sz w:val="20"/>
+                <w:szCs w:val="20"/>
+              </w:rPr>
+            </w:pPr>
+            <w:r>
+              <w:rPr>
+                <w:sz w:val="20"/>
+                <w:szCs w:val="20"/>
+              </w:rPr>
+              <w:t>Performed test cases and annotated results for all error handling cases.</w:t>
+            </w:r>
+          </w:p>
+          <w:p>
+            <w:pPr>
+              <w:pStyle w:val="ListParagraph"/>
+              <w:numPr>
+                <w:ilvl w:val="0"/>
+                <w:numId w:val="3"/>
+              </w:numPr>
+              <w:rPr>
+                <w:sz w:val="20"/>
+                <w:szCs w:val="20"/>
+              </w:rPr>
+            </w:pPr>
+            <w:r>
+              <w:rPr>
+                <w:sz w:val="20"/>
+                <w:szCs w:val="20"/>
+              </w:rPr>
+              <w:t>Amended verbiage of normal operation test case 4 criteria for clarity.</w:t>
+            </w:r>
+          </w:p>
+          <w:p>
+            <w:pPr>
+              <w:pStyle w:val="ListParagraph"/>
+              <w:numPr>
+                <w:ilvl w:val="0"/>
+                <w:numId w:val="3"/>
+              </w:numPr>
+              <w:rPr>
+                <w:sz w:val="20"/>
+                <w:szCs w:val="20"/>
+              </w:rPr>
+            </w:pPr>
+            <w:r>
+              <w:rPr>
+                <w:sz w:val="20"/>
+                <w:szCs w:val="20"/>
+              </w:rPr>
+              <w:t>Replaced</w:t>
+            </w:r>
+            <w:r>
+              <w:rPr>
+                <w:sz w:val="20"/>
+                <w:szCs w:val="20"/>
+              </w:rPr>
+              <w:t xml:space="preserve"> mentioning of pricing parameter</w:t>
+            </w:r>
+            <w:r>
+              <w:rPr>
+                <w:sz w:val="20"/>
+                <w:szCs w:val="20"/>
+              </w:rPr>
+              <w:t xml:space="preserve"> with ID</w:t>
             </w:r>
           </w:p>
         </w:tc>
@@ -1977,13 +2202,7 @@
           </w:tcPr>
           <w:p>
             <w:r>
-              <w:t>Upon clicking the “</w:t>
-            </w:r>
-            <w:r>
-              <w:t>Suggested Purchases</w:t>
-            </w:r>
-            <w:r>
-              <w:t>” button, the user is taken to the corresponding p</w:t>
+              <w:t>Upon clicking the “Suggested Purchases” button, the user is taken to the corresponding p</w:t>
             </w:r>
             <w:r>
               <w:t>age where the user is shown a table of items that have been determined to likely need purchasing. Appropriate items are displayed.</w:t>
@@ -2146,7 +2365,16 @@
               <w:t>“Add Products to Shopping List</w:t>
             </w:r>
             <w:r>
-              <w:t xml:space="preserve">” and add item screen pops up. Once the user adds the details </w:t>
+              <w:t>” and add item screen pops up. Once the user adds the details</w:t>
+            </w:r>
+            <w:r>
+              <w:t xml:space="preserve">, the </w:t>
+            </w:r>
+            <w:r>
+              <w:t>pop-up window remains to allow possible further item additions.</w:t>
+            </w:r>
+            <w:r>
+              <w:t xml:space="preserve"> </w:t>
             </w:r>
           </w:p>
         </w:tc>
@@ -2158,6 +2386,9 @@
             <w:r>
               <w:t>Item is added to database and shown in the current shopping list.</w:t>
             </w:r>
+            <w:r>
+              <w:t xml:space="preserve"> The window remains open as prescribed.</w:t>
+            </w:r>
           </w:p>
         </w:tc>
         <w:tc>
@@ -2165,31 +2396,14 @@
             <w:tcW w:w="1800" w:type="dxa"/>
           </w:tcPr>
           <w:p>
-            <w:pPr>
-              <w:rPr>
-                <w:color w:val="FF0000"/>
-              </w:rPr>
-            </w:pPr>
-            <w:r>
-              <w:rPr>
-                <w:color w:val="FF0000"/>
-              </w:rPr>
-              <w:t>Currently, the add item dialog box remains open and acts as a new home page. This is somewhat strange behavior and probably should auto-close itself once the new item is submitted.</w:t>
-            </w:r>
-          </w:p>
-          <w:p>
-            <w:pPr>
-              <w:rPr>
-                <w:color w:val="FF0000"/>
-              </w:rPr>
-            </w:pPr>
-          </w:p>
-          <w:p>
-            <w:r>
-              <w:rPr>
-                <w:color w:val="FF0000"/>
-              </w:rPr>
-              <w:t>Also, this feature doesn’t work. The item is not added to the database.</w:t>
+            <w:r>
+              <w:t>Upon clicking</w:t>
+            </w:r>
+            <w:r>
+              <w:t xml:space="preserve"> the “Add Products to Shopping List”</w:t>
+            </w:r>
+            <w:r>
+              <w:t xml:space="preserve"> button from the home page, a the pop-up screen opens allowing the user to enter new item details. Once submitted, the window remains open. The newly added item has been verified to be added to the Suggested Purchases page, as prescribed.</w:t>
             </w:r>
           </w:p>
         </w:tc>
@@ -2197,7 +2411,11 @@
           <w:tcPr>
             <w:tcW w:w="1165" w:type="dxa"/>
           </w:tcPr>
-          <w:p/>
+          <w:p>
+            <w:r>
+              <w:t>Pass</w:t>
+            </w:r>
+          </w:p>
         </w:tc>
       </w:tr>
       <w:tr>
@@ -2722,7 +2940,13 @@
           </w:tcPr>
           <w:p>
             <w:r>
-              <w:t>If an error is encountered connecting to the database, the algorithm with redirect the user back to the “Recent Trips” page indicating that there was an error connecting.</w:t>
+              <w:t xml:space="preserve">If an error is encountered connecting to the database, the algorithm </w:t>
+            </w:r>
+            <w:r>
+              <w:t>will</w:t>
+            </w:r>
+            <w:r>
+              <w:t xml:space="preserve"> redirect the user back to the “Recent Trips” page indicating that there was an error connecting.</w:t>
             </w:r>
           </w:p>
         </w:tc>
@@ -2730,13 +2954,30 @@
           <w:tcPr>
             <w:tcW w:w="1744" w:type="dxa"/>
           </w:tcPr>
-          <w:p/>
+          <w:p>
+            <w:r>
+              <w:t>Upon clicking the “Recent Trips” button with a database connectivity issue</w:t>
+            </w:r>
+            <w:r>
+              <w:rPr>
+                <w:color w:val="FF0000"/>
+              </w:rPr>
+              <w:t>*</w:t>
+            </w:r>
+            <w:r>
+              <w:t xml:space="preserve">, the Recent Trips page displays with a connectivity issue error. NOTE: Under typical operations, the user will never encounter this error. </w:t>
+            </w:r>
+          </w:p>
         </w:tc>
         <w:tc>
           <w:tcPr>
             <w:tcW w:w="1131" w:type="dxa"/>
           </w:tcPr>
-          <w:p/>
+          <w:p>
+            <w:r>
+              <w:t>Pass</w:t>
+            </w:r>
+          </w:p>
         </w:tc>
       </w:tr>
       <w:tr>
@@ -2779,13 +3020,7 @@
           </w:tcPr>
           <w:p>
             <w:r>
-              <w:t>If an error is encountered connecting to the database, the algorithm with redirect the user back to the “</w:t>
-            </w:r>
-            <w:r>
-              <w:t>Suggested Items</w:t>
-            </w:r>
-            <w:r>
-              <w:t>” page indicating that there was an error connecting.</w:t>
+              <w:t>If an error is encountered connecting to the database, the algorithm with redirect the user back to the “Suggested Items” page indicating that there was an error connecting.</w:t>
             </w:r>
           </w:p>
         </w:tc>
@@ -2793,13 +3028,36 @@
           <w:tcPr>
             <w:tcW w:w="1744" w:type="dxa"/>
           </w:tcPr>
-          <w:p/>
+          <w:p>
+            <w:r>
+              <w:t>Upon clicking the “Suggested Purchases” button with a database connectivity issue</w:t>
+            </w:r>
+            <w:r>
+              <w:rPr>
+                <w:color w:val="FF0000"/>
+              </w:rPr>
+              <w:t>*</w:t>
+            </w:r>
+            <w:r>
+              <w:t xml:space="preserve">, the </w:t>
+            </w:r>
+            <w:r>
+              <w:t xml:space="preserve">Suggested Purchases </w:t>
+            </w:r>
+            <w:r>
+              <w:t xml:space="preserve">page displays with a connectivity issue error. NOTE: Under typical operations, the user will never encounter this error. </w:t>
+            </w:r>
+          </w:p>
         </w:tc>
         <w:tc>
           <w:tcPr>
             <w:tcW w:w="1131" w:type="dxa"/>
           </w:tcPr>
-          <w:p/>
+          <w:p>
+            <w:r>
+              <w:t>Pass</w:t>
+            </w:r>
+          </w:p>
         </w:tc>
       </w:tr>
       <w:tr>
@@ -2832,10 +3090,11 @@
           </w:tcPr>
           <w:p>
             <w:r>
-              <w:t>User clicks the “Popul</w:t>
-            </w:r>
-            <w:r>
-              <w:t>ar Items” in the navigation bar intending to review their most popular items.</w:t>
+              <w:t xml:space="preserve">User clicks the “Popular Items” in the navigation </w:t>
+            </w:r>
+            <w:r>
+              <w:lastRenderedPageBreak/>
+              <w:t>bar intending to review their most popular items.</w:t>
             </w:r>
           </w:p>
         </w:tc>
@@ -2845,13 +3104,12 @@
           </w:tcPr>
           <w:p>
             <w:r>
-              <w:t>If an error is encountered connecting to the database, the algorithm with redirect the user back to the “</w:t>
-            </w:r>
-            <w:r>
-              <w:t>Popular Items</w:t>
-            </w:r>
-            <w:r>
-              <w:t>” page indicating that there was an error connecting.</w:t>
+              <w:lastRenderedPageBreak/>
+              <w:t xml:space="preserve">If an error is encountered connecting to the </w:t>
+            </w:r>
+            <w:r>
+              <w:lastRenderedPageBreak/>
+              <w:t>database, the algorithm with redirect the user back to the “Popular Items” page indicating that there was an error connecting.</w:t>
             </w:r>
           </w:p>
         </w:tc>
@@ -2859,13 +3117,42 @@
           <w:tcPr>
             <w:tcW w:w="1744" w:type="dxa"/>
           </w:tcPr>
-          <w:p/>
+          <w:p>
+            <w:r>
+              <w:lastRenderedPageBreak/>
+              <w:t xml:space="preserve">Upon clicking the “Popular Items” button </w:t>
+            </w:r>
+            <w:r>
+              <w:lastRenderedPageBreak/>
+              <w:t>with a database connectivity issue</w:t>
+            </w:r>
+            <w:r>
+              <w:rPr>
+                <w:color w:val="FF0000"/>
+              </w:rPr>
+              <w:t>*</w:t>
+            </w:r>
+            <w:r>
+              <w:t>, the Popular Items</w:t>
+            </w:r>
+            <w:r>
+              <w:t xml:space="preserve"> </w:t>
+            </w:r>
+            <w:r>
+              <w:t>page displays with a connectivity issue error. NOTE: Under typical operations, the user will never encounter this error.</w:t>
+            </w:r>
+          </w:p>
         </w:tc>
         <w:tc>
           <w:tcPr>
             <w:tcW w:w="1131" w:type="dxa"/>
           </w:tcPr>
-          <w:p/>
+          <w:p>
+            <w:r>
+              <w:lastRenderedPageBreak/>
+              <w:t>Pass</w:t>
+            </w:r>
+          </w:p>
         </w:tc>
       </w:tr>
       <w:tr>
@@ -2898,11 +3185,13 @@
           </w:tcPr>
           <w:p>
             <w:r>
-              <w:t xml:space="preserve">User tries to click “Add Item” after entering item information (name and price) intending to save </w:t>
-            </w:r>
-            <w:r>
-              <w:lastRenderedPageBreak/>
-              <w:t>the item in the database.</w:t>
+              <w:t xml:space="preserve">User tries to click “Add Item” after entering item information (name and </w:t>
+            </w:r>
+            <w:r>
+              <w:t>ID</w:t>
+            </w:r>
+            <w:r>
+              <w:t>) intending to save the item in the database.</w:t>
             </w:r>
           </w:p>
         </w:tc>
@@ -2912,12 +3201,7 @@
           </w:tcPr>
           <w:p>
             <w:r>
-              <w:lastRenderedPageBreak/>
-              <w:t xml:space="preserve">If an error is encountered connecting to the database, the algorithm will present an error </w:t>
-            </w:r>
-            <w:r>
-              <w:lastRenderedPageBreak/>
-              <w:t>to the user saying that the item could not be saved because of a connection error.</w:t>
+              <w:t>If an error is encountered connecting to the database, the algorithm will present an error to the user saying that the item could not be saved because of a connection error.</w:t>
             </w:r>
           </w:p>
         </w:tc>
@@ -2925,13 +3209,42 @@
           <w:tcPr>
             <w:tcW w:w="1744" w:type="dxa"/>
           </w:tcPr>
-          <w:p/>
+          <w:p>
+            <w:r>
+              <w:t>Upon clicking the “</w:t>
+            </w:r>
+            <w:r>
+              <w:t>Add Item</w:t>
+            </w:r>
+            <w:r>
+              <w:t>” button with a database connectivity issue</w:t>
+            </w:r>
+            <w:r>
+              <w:rPr>
+                <w:color w:val="FF0000"/>
+              </w:rPr>
+              <w:t>*</w:t>
+            </w:r>
+            <w:r>
+              <w:t xml:space="preserve">, the </w:t>
+            </w:r>
+            <w:r>
+              <w:t>Add Item dialog box</w:t>
+            </w:r>
+            <w:r>
+              <w:t xml:space="preserve"> page displays with a connectivity issue error. NOTE: Under typical operations, the user will never encounter this error.</w:t>
+            </w:r>
+          </w:p>
         </w:tc>
         <w:tc>
           <w:tcPr>
             <w:tcW w:w="1131" w:type="dxa"/>
           </w:tcPr>
-          <w:p/>
+          <w:p>
+            <w:r>
+              <w:t>Pass</w:t>
+            </w:r>
+          </w:p>
         </w:tc>
       </w:tr>
       <w:tr>
@@ -2964,7 +3277,13 @@
           </w:tcPr>
           <w:p>
             <w:r>
-              <w:t>User tries to click “Add Item” after entering item information (name and price) intending to save the item in the database.</w:t>
+              <w:t xml:space="preserve">User tries to click “Add Item” after entering item information (name and </w:t>
+            </w:r>
+            <w:r>
+              <w:t>ID</w:t>
+            </w:r>
+            <w:r>
+              <w:t>) intending to save the item in the database.</w:t>
             </w:r>
           </w:p>
         </w:tc>
@@ -2982,13 +3301,21 @@
           <w:tcPr>
             <w:tcW w:w="1744" w:type="dxa"/>
           </w:tcPr>
-          <w:p/>
+          <w:p>
+            <w:r>
+              <w:t>Upon attempting to add an item that is already in the database, the user is presented with a duplicate entry error and no action is taken.</w:t>
+            </w:r>
+          </w:p>
         </w:tc>
         <w:tc>
           <w:tcPr>
             <w:tcW w:w="1131" w:type="dxa"/>
           </w:tcPr>
-          <w:p/>
+          <w:p>
+            <w:r>
+              <w:t>Pass</w:t>
+            </w:r>
+          </w:p>
         </w:tc>
       </w:tr>
       <w:tr>
@@ -3001,6 +3328,7 @@
           </w:tcPr>
           <w:p>
             <w:r>
+              <w:lastRenderedPageBreak/>
               <w:t>6</w:t>
             </w:r>
           </w:p>
@@ -3039,13 +3367,67 @@
           <w:tcPr>
             <w:tcW w:w="1744" w:type="dxa"/>
           </w:tcPr>
-          <w:p/>
+          <w:p>
+            <w:r>
+              <w:t>Upon clicking the</w:t>
+            </w:r>
+            <w:r>
+              <w:t xml:space="preserve"> “Submit” button on the</w:t>
+            </w:r>
+            <w:r>
+              <w:t xml:space="preserve"> “Suggested Purchases” </w:t>
+            </w:r>
+            <w:r>
+              <w:t>page</w:t>
+            </w:r>
+            <w:r>
+              <w:t xml:space="preserve"> with a database connectivity issue</w:t>
+            </w:r>
+            <w:r>
+              <w:rPr>
+                <w:color w:val="FF0000"/>
+              </w:rPr>
+              <w:t>*</w:t>
+            </w:r>
+            <w:r>
+              <w:t>, the Suggested Purchases page displays with a connectivity issue error. NOTE: Under typical operations, the user will never encounter this error.</w:t>
+            </w:r>
+          </w:p>
         </w:tc>
         <w:tc>
           <w:tcPr>
             <w:tcW w:w="1131" w:type="dxa"/>
           </w:tcPr>
-          <w:p/>
+          <w:p>
+            <w:r>
+              <w:t>Pass</w:t>
+            </w:r>
+          </w:p>
+        </w:tc>
+      </w:tr>
+      <w:tr>
+        <w:trPr>
+          <w:trHeight w:val="314"/>
+        </w:trPr>
+        <w:tc>
+          <w:tcPr>
+            <w:tcW w:w="9586" w:type="dxa"/>
+            <w:gridSpan w:val="6"/>
+          </w:tcPr>
+          <w:p>
+            <w:pPr>
+              <w:jc w:val="center"/>
+              <w:rPr>
+                <w:color w:val="FF0000"/>
+              </w:rPr>
+            </w:pPr>
+            <w:r>
+              <w:rPr>
+                <w:color w:val="FF0000"/>
+              </w:rPr>
+              <w:t>* Indicates a database connectivity breakage was simulated for testing purposes</w:t>
+            </w:r>
+          </w:p>
         </w:tc>
       </w:tr>
     </w:tbl>
@@ -4635,7 +5017,7 @@
 </file>
 
 <file path=customXml/itemProps1.xml><?xml version="1.0" encoding="utf-8"?>
-<ds:datastoreItem xmlns:ds="http://schemas.openxmlformats.org/officeDocument/2006/customXml" ds:itemID="{E2F32EBD-2B76-4DA5-893A-0F14C619CA9F}">
+<ds:datastoreItem xmlns:ds="http://schemas.openxmlformats.org/officeDocument/2006/customXml" ds:itemID="{16D9AAFC-B3E3-4D48-9A2F-456087E27C49}">
   <ds:schemaRefs>
     <ds:schemaRef ds:uri="http://schemas.openxmlformats.org/officeDocument/2006/bibliography"/>
   </ds:schemaRefs>
